--- a/ToDo.docx
+++ b/ToDo.docx
@@ -453,328 +453,978 @@
           <w:lang w:val="en-US"/>
         </w:rPr>
       </w:pPr>
-    </w:p>
-    <w:p>
-      <w:pPr>
-        <w:rPr>
-          <w:lang w:val="en-US"/>
-        </w:rPr>
-      </w:pPr>
-    </w:p>
-    <w:p>
-      <w:pPr>
-        <w:rPr>
-          <w:lang w:val="en-US"/>
-        </w:rPr>
-      </w:pPr>
-    </w:p>
-    <w:p>
-      <w:pPr>
-        <w:rPr>
-          <w:lang w:val="en-US"/>
-        </w:rPr>
-      </w:pPr>
-    </w:p>
-    <w:p>
-      <w:pPr>
-        <w:rPr>
-          <w:lang w:val="en-US"/>
-        </w:rPr>
-      </w:pPr>
-    </w:p>
-    <w:p>
-      <w:pPr>
-        <w:rPr>
-          <w:lang w:val="en-US"/>
-        </w:rPr>
-      </w:pPr>
-    </w:p>
-    <w:p>
-      <w:pPr>
-        <w:rPr>
-          <w:lang w:val="en-US"/>
-        </w:rPr>
-      </w:pPr>
-    </w:p>
-    <w:p>
-      <w:pPr>
-        <w:rPr>
-          <w:lang w:val="en-US"/>
-        </w:rPr>
-      </w:pPr>
-    </w:p>
-    <w:p>
-      <w:pPr>
-        <w:rPr>
-          <w:lang w:val="en-US"/>
-        </w:rPr>
-      </w:pPr>
-    </w:p>
-    <w:p>
-      <w:pPr>
-        <w:rPr>
-          <w:lang w:val="en-US"/>
-        </w:rPr>
-      </w:pPr>
-    </w:p>
-    <w:p>
-      <w:pPr>
-        <w:rPr>
-          <w:lang w:val="en-US"/>
-        </w:rPr>
-      </w:pPr>
-    </w:p>
-    <w:p>
-      <w:pPr>
-        <w:rPr>
-          <w:lang w:val="en-US"/>
-        </w:rPr>
-      </w:pPr>
-    </w:p>
-    <w:p>
-      <w:pPr>
-        <w:rPr>
-          <w:lang w:val="en-US"/>
-        </w:rPr>
-      </w:pPr>
-    </w:p>
-    <w:p>
-      <w:pPr>
-        <w:rPr>
-          <w:lang w:val="en-US"/>
-        </w:rPr>
-      </w:pPr>
-    </w:p>
-    <w:p>
-      <w:pPr>
-        <w:rPr>
-          <w:lang w:val="en-US"/>
-        </w:rPr>
-      </w:pPr>
-    </w:p>
-    <w:p>
-      <w:pPr>
-        <w:rPr>
-          <w:lang w:val="en-US"/>
-        </w:rPr>
-      </w:pPr>
-    </w:p>
-    <w:p>
-      <w:pPr>
-        <w:rPr>
-          <w:lang w:val="en-US"/>
-        </w:rPr>
-      </w:pPr>
-    </w:p>
-    <w:p>
-      <w:pPr>
-        <w:rPr>
-          <w:lang w:val="en-US"/>
-        </w:rPr>
-      </w:pPr>
-    </w:p>
-    <w:p>
-      <w:pPr>
-        <w:rPr>
-          <w:lang w:val="en-US"/>
-        </w:rPr>
-      </w:pPr>
-    </w:p>
-    <w:p>
-      <w:pPr>
-        <w:rPr>
-          <w:lang w:val="en-US"/>
-        </w:rPr>
-      </w:pPr>
-    </w:p>
-    <w:p>
-      <w:pPr>
-        <w:rPr>
-          <w:lang w:val="en-US"/>
-        </w:rPr>
-      </w:pPr>
-    </w:p>
-    <w:p>
-      <w:pPr>
-        <w:rPr>
-          <w:lang w:val="en-US"/>
-        </w:rPr>
-      </w:pPr>
-    </w:p>
-    <w:p>
-      <w:pPr>
-        <w:rPr>
-          <w:lang w:val="en-US"/>
-        </w:rPr>
-      </w:pPr>
-    </w:p>
-    <w:p>
-      <w:pPr>
-        <w:rPr>
-          <w:lang w:val="en-US"/>
-        </w:rPr>
-      </w:pPr>
-    </w:p>
-    <w:p>
-      <w:pPr>
-        <w:rPr>
-          <w:lang w:val="en-US"/>
-        </w:rPr>
-      </w:pPr>
-    </w:p>
-    <w:p>
-      <w:pPr>
-        <w:rPr>
-          <w:lang w:val="en-US"/>
-        </w:rPr>
-      </w:pPr>
-    </w:p>
-    <w:p>
-      <w:pPr>
-        <w:rPr>
-          <w:lang w:val="en-US"/>
-        </w:rPr>
-      </w:pPr>
-    </w:p>
-    <w:p>
-      <w:pPr>
-        <w:rPr>
-          <w:lang w:val="en-US"/>
-        </w:rPr>
-      </w:pPr>
-    </w:p>
-    <w:p>
-      <w:pPr>
-        <w:rPr>
-          <w:lang w:val="en-US"/>
-        </w:rPr>
-      </w:pPr>
-    </w:p>
-    <w:p>
-      <w:pPr>
-        <w:rPr>
-          <w:lang w:val="en-US"/>
-        </w:rPr>
-      </w:pPr>
-    </w:p>
-    <w:p>
-      <w:pPr>
-        <w:rPr>
-          <w:lang w:val="en-US"/>
-        </w:rPr>
-      </w:pPr>
-    </w:p>
-    <w:p>
-      <w:pPr>
-        <w:rPr>
-          <w:lang w:val="en-US"/>
-        </w:rPr>
-      </w:pPr>
-    </w:p>
-    <w:p>
-      <w:pPr>
-        <w:rPr>
-          <w:lang w:val="en-US"/>
-        </w:rPr>
-      </w:pPr>
-    </w:p>
-    <w:p>
-      <w:pPr>
-        <w:rPr>
-          <w:lang w:val="en-US"/>
-        </w:rPr>
-      </w:pPr>
-    </w:p>
-    <w:p>
-      <w:pPr>
-        <w:rPr>
-          <w:lang w:val="en-US"/>
-        </w:rPr>
-      </w:pPr>
-    </w:p>
-    <w:p>
-      <w:pPr>
-        <w:rPr>
-          <w:lang w:val="en-US"/>
-        </w:rPr>
-      </w:pPr>
-    </w:p>
-    <w:p>
-      <w:pPr>
-        <w:rPr>
-          <w:lang w:val="en-US"/>
-        </w:rPr>
-      </w:pPr>
-    </w:p>
-    <w:p>
-      <w:pPr>
-        <w:rPr>
-          <w:lang w:val="en-US"/>
-        </w:rPr>
-      </w:pPr>
-    </w:p>
-    <w:p>
-      <w:pPr>
-        <w:rPr>
-          <w:lang w:val="en-US"/>
-        </w:rPr>
-      </w:pPr>
-    </w:p>
-    <w:p>
-      <w:pPr>
-        <w:rPr>
-          <w:lang w:val="en-US"/>
-        </w:rPr>
-      </w:pPr>
-    </w:p>
-    <w:p>
-      <w:pPr>
-        <w:rPr>
-          <w:lang w:val="en-US"/>
-        </w:rPr>
-      </w:pPr>
-    </w:p>
-    <w:p>
-      <w:pPr>
-        <w:rPr>
-          <w:lang w:val="en-US"/>
-        </w:rPr>
-      </w:pPr>
-    </w:p>
-    <w:p>
-      <w:pPr>
-        <w:rPr>
-          <w:lang w:val="en-US"/>
-        </w:rPr>
-      </w:pPr>
-    </w:p>
-    <w:p>
-      <w:pPr>
-        <w:rPr>
-          <w:lang w:val="en-US"/>
-        </w:rPr>
-      </w:pPr>
-    </w:p>
-    <w:p>
-      <w:pPr>
-        <w:rPr>
-          <w:lang w:val="en-US"/>
-        </w:rPr>
-      </w:pPr>
-    </w:p>
-    <w:p>
-      <w:pPr>
-        <w:rPr>
-          <w:lang w:val="en-US"/>
-        </w:rPr>
-      </w:pPr>
-    </w:p>
-    <w:p>
-      <w:pPr>
-        <w:rPr>
-          <w:lang w:val="en-US"/>
-        </w:rPr>
-      </w:pPr>
+      <w:r>
+        <w:rPr>
+          <w:lang w:val="en-US"/>
+        </w:rPr>
+        <w:lastRenderedPageBreak/>
+        <w:t>--------------------------------------------------------------------------------------------------------------------------</w:t>
+      </w:r>
+    </w:p>
+    <w:p>
+      <w:pPr>
+        <w:rPr>
+          <w:lang w:val="en-US"/>
+        </w:rPr>
+      </w:pPr>
+      <w:r>
+        <w:rPr>
+          <w:lang w:val="en-US"/>
+        </w:rPr>
+        <w:t>DS &amp; ALGO</w:t>
+      </w:r>
+    </w:p>
+    <w:p>
+      <w:pPr>
+        <w:rPr>
+          <w:lang w:val="en-US"/>
+        </w:rPr>
+      </w:pPr>
+      <w:r>
+        <w:rPr>
+          <w:lang w:val="en-US"/>
+        </w:rPr>
+        <w:t>--------------------------------------------------------------------------------------------------------------------------</w:t>
+      </w:r>
+    </w:p>
+    <w:p>
+      <w:pPr>
+        <w:rPr>
+          <w:lang w:val="en-US"/>
+        </w:rPr>
+      </w:pPr>
+      <w:hyperlink r:id="rId6" w:history="1">
+        <w:r>
+          <w:rPr>
+            <w:rStyle w:val="Hyperlink"/>
+            <w:lang w:val="en-US"/>
+          </w:rPr>
+          <w:t>http://www.geeksforgeeks.org/amazon-interview-experience-set-280-on-campus-for-internship/</w:t>
+        </w:r>
+      </w:hyperlink>
+    </w:p>
+    <w:p>
+      <w:pPr>
+        <w:rPr>
+          <w:lang w:val="en-US"/>
+        </w:rPr>
+      </w:pPr>
+    </w:p>
+    <w:p>
+      <w:pPr>
+        <w:rPr>
+          <w:lang w:val="en-US"/>
+        </w:rPr>
+      </w:pPr>
+      <w:hyperlink r:id="rId7" w:history="1">
+        <w:r>
+          <w:rPr>
+            <w:rStyle w:val="Hyperlink"/>
+            <w:lang w:val="en-US"/>
+          </w:rPr>
+          <w:t>http://www.practice.geeksforgeeks.org/tag-page.php?tag=Amazon&amp;isCmp=1</w:t>
+        </w:r>
+      </w:hyperlink>
+    </w:p>
+    <w:p>
+      <w:pPr>
+        <w:rPr>
+          <w:lang w:val="en-US"/>
+        </w:rPr>
+      </w:pPr>
+    </w:p>
+    <w:p>
+      <w:pPr>
+        <w:rPr>
+          <w:lang w:val="en-US"/>
+        </w:rPr>
+      </w:pPr>
+      <w:hyperlink r:id="rId8" w:history="1">
+        <w:r>
+          <w:rPr>
+            <w:rStyle w:val="Hyperlink"/>
+            <w:lang w:val="en-US"/>
+          </w:rPr>
+          <w:t>http://www.geeksforgeeks.org/amazon-interview-experience-set-268-experienced/</w:t>
+        </w:r>
+      </w:hyperlink>
+    </w:p>
+    <w:p>
+      <w:pPr>
+        <w:rPr>
+          <w:lang w:val="en-US"/>
+        </w:rPr>
+      </w:pPr>
+    </w:p>
+    <w:p>
+      <w:pPr>
+        <w:rPr>
+          <w:lang w:val="en-US"/>
+        </w:rPr>
+      </w:pPr>
+      <w:hyperlink r:id="rId9" w:history="1">
+        <w:r>
+          <w:rPr>
+            <w:rStyle w:val="Hyperlink"/>
+            <w:lang w:val="en-US"/>
+          </w:rPr>
+          <w:t>http://www.geeksforgeeks.org/amazon-interview-experience-set-262-for-sde1/</w:t>
+        </w:r>
+      </w:hyperlink>
+    </w:p>
+    <w:p>
+      <w:pPr>
+        <w:rPr>
+          <w:lang w:val="en-US"/>
+        </w:rPr>
+      </w:pPr>
+    </w:p>
+    <w:p>
+      <w:pPr>
+        <w:rPr>
+          <w:lang w:val="en-US"/>
+        </w:rPr>
+      </w:pPr>
+      <w:hyperlink r:id="rId10" w:history="1">
+        <w:r>
+          <w:rPr>
+            <w:rStyle w:val="Hyperlink"/>
+            <w:lang w:val="en-US"/>
+          </w:rPr>
+          <w:t>http://www.geeksforgeeks.org/dynamic-programming-set-27-max-sum-rectangle-in-a-2d-matrix/</w:t>
+        </w:r>
+      </w:hyperlink>
+    </w:p>
+    <w:p>
+      <w:pPr>
+        <w:rPr>
+          <w:lang w:val="en-US"/>
+        </w:rPr>
+      </w:pPr>
+    </w:p>
+    <w:p>
+      <w:pPr>
+        <w:rPr>
+          <w:lang w:val="en-US"/>
+        </w:rPr>
+      </w:pPr>
+      <w:hyperlink r:id="rId11" w:history="1">
+        <w:r>
+          <w:rPr>
+            <w:rStyle w:val="Hyperlink"/>
+            <w:lang w:val="en-US"/>
+          </w:rPr>
+          <w:t>http://www.geeksforgeeks.org/dynamic-programming-set-7-coin-change/</w:t>
+        </w:r>
+      </w:hyperlink>
+    </w:p>
+    <w:p>
+      <w:pPr>
+        <w:rPr>
+          <w:lang w:val="en-US"/>
+        </w:rPr>
+      </w:pPr>
+    </w:p>
+    <w:p>
+      <w:pPr>
+        <w:rPr>
+          <w:lang w:val="en-US"/>
+        </w:rPr>
+      </w:pPr>
+      <w:r>
+        <w:rPr>
+          <w:lang w:val="en-US"/>
+        </w:rPr>
+        <w:t>Longest Increasing Subsequence</w:t>
+      </w:r>
+    </w:p>
+    <w:p>
+      <w:pPr>
+        <w:rPr>
+          <w:lang w:val="en-US"/>
+        </w:rPr>
+      </w:pPr>
+      <w:r>
+        <w:rPr>
+          <w:lang w:val="en-US"/>
+        </w:rPr>
+        <w:t>Longest Common Increasing Subsequence</w:t>
+      </w:r>
+    </w:p>
+    <w:p>
+      <w:pPr>
+        <w:rPr>
+          <w:lang w:val="en-US"/>
+        </w:rPr>
+      </w:pPr>
+    </w:p>
+    <w:p>
+      <w:pPr>
+        <w:rPr>
+          <w:lang w:val="en-US"/>
+        </w:rPr>
+      </w:pPr>
+      <w:hyperlink r:id="rId12" w:history="1">
+        <w:r>
+          <w:rPr>
+            <w:rStyle w:val="Hyperlink"/>
+            <w:lang w:val="en-US"/>
+          </w:rPr>
+          <w:t>http://www.geeksforgeeks.org/largest-subarray-with-equal-number-of-0s-and-1s/</w:t>
+        </w:r>
+      </w:hyperlink>
+    </w:p>
+    <w:p>
+      <w:pPr>
+        <w:rPr>
+          <w:lang w:val="en-US"/>
+        </w:rPr>
+      </w:pPr>
+    </w:p>
+    <w:p>
+      <w:pPr>
+        <w:rPr>
+          <w:lang w:val="en-US"/>
+        </w:rPr>
+      </w:pPr>
+      <w:hyperlink r:id="rId13" w:history="1">
+        <w:r>
+          <w:rPr>
+            <w:rStyle w:val="Hyperlink"/>
+            <w:lang w:val="en-US"/>
+          </w:rPr>
+          <w:t>http://www.geeksforgeeks.org/cpp-implementation-minesweeper-game/</w:t>
+        </w:r>
+      </w:hyperlink>
+    </w:p>
+    <w:p>
+      <w:pPr>
+        <w:rPr>
+          <w:lang w:val="en-US"/>
+        </w:rPr>
+      </w:pPr>
+    </w:p>
+    <w:p>
+      <w:pPr>
+        <w:rPr>
+          <w:lang w:val="en-US"/>
+        </w:rPr>
+      </w:pPr>
+      <w:hyperlink r:id="rId14" w:history="1">
+        <w:r>
+          <w:rPr>
+            <w:rStyle w:val="Hyperlink"/>
+            <w:lang w:val="en-US"/>
+          </w:rPr>
+          <w:t>http://introcs.cs.princeton.edu/java/42sort/</w:t>
+        </w:r>
+      </w:hyperlink>
+    </w:p>
+    <w:p>
+      <w:pPr>
+        <w:rPr>
+          <w:lang w:val="en-US"/>
+        </w:rPr>
+      </w:pPr>
+    </w:p>
+    <w:p>
+      <w:pPr>
+        <w:rPr>
+          <w:lang w:val="en-US"/>
+        </w:rPr>
+      </w:pPr>
+      <w:r>
+        <w:rPr>
+          <w:lang w:val="en-US"/>
+        </w:rPr>
+        <w:t>Back-Tracking :-</w:t>
+      </w:r>
+    </w:p>
+    <w:p>
+      <w:pPr>
+        <w:rPr>
+          <w:lang w:val="en-US"/>
+        </w:rPr>
+      </w:pPr>
+      <w:hyperlink r:id="rId15" w:history="1">
+        <w:r>
+          <w:rPr>
+            <w:rStyle w:val="Hyperlink"/>
+            <w:lang w:val="en-US"/>
+          </w:rPr>
+          <w:t>http://www.geeksforgeeks.org/find-paths-from-corner-cell-to-middle-cell-in-maze/</w:t>
+        </w:r>
+      </w:hyperlink>
+    </w:p>
+    <w:p>
+      <w:pPr>
+        <w:rPr>
+          <w:lang w:val="en-US"/>
+        </w:rPr>
+      </w:pPr>
+    </w:p>
+    <w:p>
+      <w:pPr>
+        <w:rPr>
+          <w:lang w:val="en-US"/>
+        </w:rPr>
+      </w:pPr>
+      <w:r>
+        <w:rPr>
+          <w:lang w:val="en-US"/>
+        </w:rPr>
+        <w:t>Binary Tree :-</w:t>
+      </w:r>
+    </w:p>
+    <w:p>
+      <w:pPr>
+        <w:rPr>
+          <w:lang w:val="en-US"/>
+        </w:rPr>
+      </w:pPr>
+      <w:r>
+        <w:rPr>
+          <w:lang w:val="en-US"/>
+        </w:rPr>
+        <w:t>Right View</w:t>
+      </w:r>
+    </w:p>
+    <w:p>
+      <w:pPr>
+        <w:rPr>
+          <w:lang w:val="en-US"/>
+        </w:rPr>
+      </w:pPr>
+      <w:hyperlink r:id="rId16" w:history="1">
+        <w:r>
+          <w:rPr>
+            <w:rStyle w:val="Hyperlink"/>
+            <w:lang w:val="en-US"/>
+          </w:rPr>
+          <w:t>http://www.geeksforgeeks.org/print-right-view-binary-tree-2/</w:t>
+        </w:r>
+      </w:hyperlink>
+    </w:p>
+    <w:p>
+      <w:pPr>
+        <w:rPr>
+          <w:lang w:val="en-US"/>
+        </w:rPr>
+      </w:pPr>
+    </w:p>
+    <w:p>
+      <w:pPr>
+        <w:rPr>
+          <w:lang w:val="en-US"/>
+        </w:rPr>
+      </w:pPr>
+      <w:r>
+        <w:rPr>
+          <w:lang w:val="en-US"/>
+        </w:rPr>
+        <w:t>Cousins</w:t>
+      </w:r>
+    </w:p>
+    <w:p>
+      <w:pPr>
+        <w:rPr>
+          <w:lang w:val="en-US"/>
+        </w:rPr>
+      </w:pPr>
+      <w:hyperlink r:id="rId17" w:history="1">
+        <w:r>
+          <w:rPr>
+            <w:rStyle w:val="Hyperlink"/>
+            <w:lang w:val="en-US"/>
+          </w:rPr>
+          <w:t>http://www.geeksforgeeks.org/print-cousins-of-a-given-node-in-binary-tree/</w:t>
+        </w:r>
+      </w:hyperlink>
+    </w:p>
+    <w:p>
+      <w:pPr>
+        <w:rPr>
+          <w:lang w:val="en-US"/>
+        </w:rPr>
+      </w:pPr>
+    </w:p>
+    <w:p>
+      <w:pPr>
+        <w:rPr>
+          <w:lang w:val="en-US"/>
+        </w:rPr>
+      </w:pPr>
+    </w:p>
+    <w:p>
+      <w:pPr>
+        <w:rPr>
+          <w:lang w:val="en-US"/>
+        </w:rPr>
+      </w:pPr>
+      <w:r>
+        <w:rPr>
+          <w:lang w:val="en-US"/>
+        </w:rPr>
+        <w:t>DESIGN DATASTRUCTURE :-</w:t>
+      </w:r>
+    </w:p>
+    <w:p>
+      <w:pPr>
+        <w:rPr>
+          <w:lang w:val="en-US"/>
+        </w:rPr>
+      </w:pPr>
+      <w:r>
+        <w:rPr>
+          <w:lang w:val="en-US"/>
+        </w:rPr>
+        <w:t>DESIGN A DICTIONARY :-</w:t>
+      </w:r>
+    </w:p>
+    <w:p>
+      <w:pPr>
+        <w:rPr>
+          <w:lang w:val="en-US"/>
+        </w:rPr>
+      </w:pPr>
+      <w:hyperlink r:id="rId18" w:history="1">
+        <w:r>
+          <w:rPr>
+            <w:rStyle w:val="Hyperlink"/>
+            <w:lang w:val="en-US"/>
+          </w:rPr>
+          <w:t>http://www.geeksforgeeks.org/data-structure-dictionary-spell-checker/</w:t>
+        </w:r>
+      </w:hyperlink>
+    </w:p>
+    <w:p>
+      <w:pPr>
+        <w:rPr>
+          <w:lang w:val="en-US"/>
+        </w:rPr>
+      </w:pPr>
+    </w:p>
+    <w:p>
+      <w:pPr>
+        <w:rPr>
+          <w:lang w:val="en-US"/>
+        </w:rPr>
+      </w:pPr>
+      <w:hyperlink r:id="rId19" w:history="1">
+        <w:r>
+          <w:rPr>
+            <w:rStyle w:val="Hyperlink"/>
+            <w:lang w:val="en-US"/>
+          </w:rPr>
+          <w:t>http://www.geeksforgeeks.org/find-last-unique-url-long-list-urls-single-traversal/</w:t>
+        </w:r>
+      </w:hyperlink>
+    </w:p>
+    <w:p>
+      <w:pPr>
+        <w:rPr>
+          <w:lang w:val="en-US"/>
+        </w:rPr>
+      </w:pPr>
+    </w:p>
+    <w:p>
+      <w:pPr>
+        <w:rPr>
+          <w:lang w:val="en-US"/>
+        </w:rPr>
+      </w:pPr>
+      <w:hyperlink r:id="rId20" w:history="1">
+        <w:r>
+          <w:rPr>
+            <w:rStyle w:val="Hyperlink"/>
+            <w:lang w:val="en-US"/>
+          </w:rPr>
+          <w:t>http://www.geeksforgeeks.org/how-to-check-if-a-given-array-represents-a-binary-heap/</w:t>
+        </w:r>
+      </w:hyperlink>
+    </w:p>
+    <w:p>
+      <w:pPr>
+        <w:rPr>
+          <w:lang w:val="en-US"/>
+        </w:rPr>
+      </w:pPr>
+    </w:p>
+    <w:p>
+      <w:pPr>
+        <w:rPr>
+          <w:lang w:val="en-US"/>
+        </w:rPr>
+      </w:pPr>
+    </w:p>
+    <w:p>
+      <w:pPr>
+        <w:rPr>
+          <w:lang w:val="en-US"/>
+        </w:rPr>
+      </w:pPr>
+    </w:p>
+    <w:p>
+      <w:pPr>
+        <w:rPr>
+          <w:lang w:val="en-US"/>
+        </w:rPr>
+      </w:pPr>
+      <w:r>
+        <w:rPr>
+          <w:lang w:val="en-US"/>
+        </w:rPr>
+        <w:t>HASHING :-</w:t>
+      </w:r>
+    </w:p>
+    <w:p>
+      <w:pPr>
+        <w:rPr>
+          <w:lang w:val="en-US"/>
+        </w:rPr>
+      </w:pPr>
+    </w:p>
+    <w:p>
+      <w:pPr>
+        <w:rPr>
+          <w:lang w:val="en-US"/>
+        </w:rPr>
+      </w:pPr>
+      <w:r>
+        <w:rPr>
+          <w:lang w:val="en-US"/>
+        </w:rPr>
+        <w:t>Birthday Paradox:-</w:t>
+      </w:r>
+    </w:p>
+    <w:p>
+      <w:pPr>
+        <w:rPr>
+          <w:lang w:val="en-US"/>
+        </w:rPr>
+      </w:pPr>
+      <w:hyperlink r:id="rId21" w:history="1">
+        <w:r>
+          <w:rPr>
+            <w:rStyle w:val="Hyperlink"/>
+            <w:lang w:val="en-US"/>
+          </w:rPr>
+          <w:t>http://www.geeksforgeeks.org/birthday-paradox/</w:t>
+        </w:r>
+      </w:hyperlink>
+    </w:p>
+    <w:p>
+      <w:pPr>
+        <w:rPr>
+          <w:lang w:val="en-US"/>
+        </w:rPr>
+      </w:pPr>
+    </w:p>
+    <w:p>
+      <w:pPr>
+        <w:rPr>
+          <w:lang w:val="en-US"/>
+        </w:rPr>
+      </w:pPr>
+      <w:r>
+        <w:rPr>
+          <w:lang w:val="en-US"/>
+        </w:rPr>
+        <w:t>Seperate Chaining :-</w:t>
+      </w:r>
+    </w:p>
+    <w:p>
+      <w:pPr>
+        <w:rPr>
+          <w:lang w:val="en-US"/>
+        </w:rPr>
+      </w:pPr>
+      <w:hyperlink r:id="rId22" w:history="1">
+        <w:r>
+          <w:rPr>
+            <w:rStyle w:val="Hyperlink"/>
+            <w:lang w:val="en-US"/>
+          </w:rPr>
+          <w:t>http://www.geeksforgeeks.org/implementing-our-own-hash-table-with-separate-chaining-in-java/</w:t>
+        </w:r>
+      </w:hyperlink>
+    </w:p>
+    <w:p>
+      <w:pPr>
+        <w:rPr>
+          <w:lang w:val="en-US"/>
+        </w:rPr>
+      </w:pPr>
+    </w:p>
+    <w:p>
+      <w:pPr>
+        <w:rPr>
+          <w:lang w:val="en-US"/>
+        </w:rPr>
+      </w:pPr>
+      <w:r>
+        <w:rPr>
+          <w:lang w:val="en-US"/>
+        </w:rPr>
+        <w:t>Cukoo Hashing :-</w:t>
+      </w:r>
+    </w:p>
+    <w:p>
+      <w:pPr>
+        <w:rPr>
+          <w:lang w:val="en-US"/>
+        </w:rPr>
+      </w:pPr>
+      <w:hyperlink r:id="rId23" w:history="1">
+        <w:r>
+          <w:rPr>
+            <w:rStyle w:val="Hyperlink"/>
+            <w:lang w:val="en-US"/>
+          </w:rPr>
+          <w:t>http://www.geeksforgeeks.org/cuckoo-hashing/</w:t>
+        </w:r>
+      </w:hyperlink>
+    </w:p>
+    <w:p>
+      <w:pPr>
+        <w:rPr>
+          <w:lang w:val="en-US"/>
+        </w:rPr>
+      </w:pPr>
+    </w:p>
+    <w:p>
+      <w:pPr>
+        <w:rPr>
+          <w:lang w:val="en-US"/>
+        </w:rPr>
+      </w:pPr>
+      <w:hyperlink r:id="rId24" w:history="1">
+        <w:r>
+          <w:rPr>
+            <w:rStyle w:val="Hyperlink"/>
+            <w:lang w:val="en-US"/>
+          </w:rPr>
+          <w:t>http://www.geeksforgeeks.org/count-distinct-elements-in-every-window-of-size-k/</w:t>
+        </w:r>
+      </w:hyperlink>
+    </w:p>
+    <w:p>
+      <w:pPr>
+        <w:rPr>
+          <w:lang w:val="en-US"/>
+        </w:rPr>
+      </w:pPr>
+    </w:p>
+    <w:p>
+      <w:pPr>
+        <w:rPr>
+          <w:lang w:val="en-US"/>
+        </w:rPr>
+      </w:pPr>
+      <w:hyperlink r:id="rId25" w:history="1">
+        <w:r>
+          <w:rPr>
+            <w:rStyle w:val="Hyperlink"/>
+            <w:lang w:val="en-US"/>
+          </w:rPr>
+          <w:t>http://www.geeksforgeeks.org/find-number-of-employees-under-every-manager/</w:t>
+        </w:r>
+      </w:hyperlink>
+    </w:p>
+    <w:p>
+      <w:pPr>
+        <w:rPr>
+          <w:lang w:val="en-US"/>
+        </w:rPr>
+      </w:pPr>
+    </w:p>
+    <w:p>
+      <w:pPr>
+        <w:rPr>
+          <w:lang w:val="en-US"/>
+        </w:rPr>
+      </w:pPr>
+    </w:p>
+    <w:p>
+      <w:pPr>
+        <w:rPr>
+          <w:lang w:val="en-US"/>
+        </w:rPr>
+      </w:pPr>
+      <w:r>
+        <w:rPr>
+          <w:lang w:val="en-US"/>
+        </w:rPr>
+        <w:t>Print Paths:-</w:t>
+      </w:r>
+    </w:p>
+    <w:p>
+      <w:pPr>
+        <w:rPr>
+          <w:lang w:val="en-US"/>
+        </w:rPr>
+      </w:pPr>
+      <w:hyperlink r:id="rId26" w:history="1">
+        <w:r>
+          <w:rPr>
+            <w:rStyle w:val="Hyperlink"/>
+            <w:lang w:val="en-US"/>
+          </w:rPr>
+          <w:t>http://www.geeksforgeeks.org/print-all-possible-paths-from-top-left-to-bottom-right-of-a-mxn-matrix/</w:t>
+        </w:r>
+      </w:hyperlink>
+    </w:p>
+    <w:p>
+      <w:pPr>
+        <w:rPr>
+          <w:lang w:val="en-US"/>
+        </w:rPr>
+      </w:pPr>
+    </w:p>
+    <w:p>
+      <w:pPr>
+        <w:rPr>
+          <w:lang w:val="en-US"/>
+        </w:rPr>
+      </w:pPr>
+      <w:hyperlink r:id="rId27" w:history="1">
+        <w:r>
+          <w:rPr>
+            <w:rStyle w:val="Hyperlink"/>
+            <w:lang w:val="en-US"/>
+          </w:rPr>
+          <w:t>http://www.geeksforgeeks.org/longest-possible-route-in-a-matrix-with-hurdles/</w:t>
+        </w:r>
+      </w:hyperlink>
+    </w:p>
+    <w:p>
+      <w:pPr>
+        <w:rPr>
+          <w:lang w:val="en-US"/>
+        </w:rPr>
+      </w:pPr>
+    </w:p>
+    <w:p>
+      <w:pPr>
+        <w:rPr>
+          <w:lang w:val="en-US"/>
+        </w:rPr>
+      </w:pPr>
+      <w:r>
+        <w:rPr>
+          <w:lang w:val="en-US"/>
+        </w:rPr>
+        <w:t>TO UNDERSTAND :-</w:t>
+      </w:r>
+    </w:p>
+    <w:p>
+      <w:pPr>
+        <w:rPr>
+          <w:lang w:val="en-US"/>
+        </w:rPr>
+      </w:pPr>
+      <w:r>
+        <w:rPr>
+          <w:lang w:val="en-US"/>
+        </w:rPr>
+        <w:t>1) Suffix tree</w:t>
+      </w:r>
+    </w:p>
+    <w:p>
+      <w:pPr>
+        <w:rPr>
+          <w:lang w:val="en-US"/>
+        </w:rPr>
+      </w:pPr>
+      <w:r>
+        <w:rPr>
+          <w:lang w:val="en-US"/>
+        </w:rPr>
+        <w:t>2) Subset pbm</w:t>
+      </w:r>
+    </w:p>
+    <w:p>
+      <w:pPr>
+        <w:rPr>
+          <w:lang w:val="en-US"/>
+        </w:rPr>
+      </w:pPr>
+      <w:r>
+        <w:rPr>
+          <w:lang w:val="en-US"/>
+        </w:rPr>
+        <w:t>3) LIS</w:t>
+      </w:r>
+    </w:p>
+    <w:p>
+      <w:pPr>
+        <w:rPr>
+          <w:lang w:val="en-US"/>
+        </w:rPr>
+      </w:pPr>
+      <w:r>
+        <w:rPr>
+          <w:lang w:val="en-US"/>
+        </w:rPr>
+        <w:t>4) Singly Linked List -&gt; Palindrome</w:t>
+      </w:r>
+    </w:p>
+    <w:p>
+      <w:pPr>
+        <w:rPr>
+          <w:lang w:val="en-US"/>
+        </w:rPr>
+      </w:pPr>
+      <w:r>
+        <w:rPr>
+          <w:lang w:val="en-US"/>
+        </w:rPr>
+        <w:tab/>
+      </w:r>
+      <w:r>
+        <w:rPr>
+          <w:lang w:val="en-US"/>
+        </w:rPr>
+        <w:tab/>
+      </w:r>
+      <w:r>
+        <w:rPr>
+          <w:lang w:val="en-US"/>
+        </w:rPr>
+        <w:tab/>
+      </w:r>
+      <w:r>
+        <w:rPr>
+          <w:lang w:val="en-US"/>
+        </w:rPr>
+        <w:tab/>
+      </w:r>
+      <w:r>
+        <w:rPr>
+          <w:lang w:val="en-US"/>
+        </w:rPr>
+        <w:tab/>
+        <w:t xml:space="preserve">  -&gt; Reverse without stack</w:t>
+      </w:r>
+    </w:p>
+    <w:p>
+      <w:pPr>
+        <w:rPr>
+          <w:lang w:val="en-US"/>
+        </w:rPr>
+      </w:pPr>
+      <w:r>
+        <w:rPr>
+          <w:lang w:val="en-US"/>
+        </w:rPr>
+        <w:t>5) Bin Tree :: Boundary Traversal -&gt; Single Traversal</w:t>
+      </w:r>
+    </w:p>
+    <w:p>
+      <w:pPr>
+        <w:rPr>
+          <w:lang w:val="en-US"/>
+        </w:rPr>
+      </w:pPr>
+    </w:p>
+    <w:p>
+      <w:pPr>
+        <w:rPr>
+          <w:lang w:val="en-US"/>
+        </w:rPr>
+      </w:pPr>
+    </w:p>
+    <w:p>
+      <w:pPr>
+        <w:rPr>
+          <w:lang w:val="en-US"/>
+        </w:rPr>
+      </w:pPr>
+      <w:r>
+        <w:rPr>
+          <w:lang w:val="en-US"/>
+        </w:rPr>
+        <w:t>--------------------------------------------------------------------------------------------------------------------------</w:t>
+      </w:r>
+    </w:p>
+    <w:p>
+      <w:pPr>
+        <w:rPr>
+          <w:lang w:val="en-US"/>
+        </w:rPr>
+      </w:pPr>
+    </w:p>
+    <w:p>
+      <w:pPr>
+        <w:rPr>
+          <w:lang w:val="en-US"/>
+        </w:rPr>
+      </w:pPr>
+    </w:p>
+    <w:p>
+      <w:pPr>
+        <w:rPr>
+          <w:lang w:val="en-US"/>
+        </w:rPr>
+      </w:pPr>
+    </w:p>
+    <w:p>
+      <w:pPr>
+        <w:rPr>
+          <w:lang w:val="en-US"/>
+        </w:rPr>
+      </w:pPr>
+    </w:p>
+    <w:p>
+      <w:pPr>
+        <w:rPr>
+          <w:lang w:val="en-US"/>
+        </w:rPr>
+      </w:pPr>
+    </w:p>
+    <w:p>
+      <w:pPr>
+        <w:rPr>
+          <w:lang w:val="en-US"/>
+        </w:rPr>
+      </w:pPr>
+    </w:p>
+    <w:p>
+      <w:pPr>
+        <w:rPr>
+          <w:lang w:val="en-US"/>
+        </w:rPr>
+      </w:pPr>
+    </w:p>
+    <w:p>
+      <w:pPr>
+        <w:rPr>
+          <w:lang w:val="en-US"/>
+        </w:rPr>
+      </w:pPr>
+    </w:p>
+    <w:p>
+      <w:pPr>
+        <w:rPr>
+          <w:lang w:val="en-US"/>
+        </w:rPr>
+      </w:pPr>
+    </w:p>
+    <w:p>
+      <w:pPr>
+        <w:rPr>
+          <w:lang w:val="en-US"/>
+        </w:rPr>
+      </w:pPr>
+    </w:p>
+    <w:p>
+      <w:pPr>
+        <w:rPr>
+          <w:lang w:val="en-US"/>
+        </w:rPr>
+      </w:pPr>
+      <w:bookmarkStart w:id="0" w:name="_GoBack"/>
+      <w:bookmarkEnd w:id="0"/>
     </w:p>
     <w:p>
       <w:pPr>
@@ -1781,8 +2431,6 @@
         </w:rPr>
         <w:t>Messaging System like FB / WhatsApp</w:t>
       </w:r>
-      <w:bookmarkStart w:id="0" w:name="_GoBack"/>
-      <w:bookmarkEnd w:id="0"/>
     </w:p>
     <w:p>
       <w:pPr>

--- a/ToDo.docx
+++ b/ToDo.docx
@@ -1,6 +1,6 @@
 
 <file path=word/document.xml><?xml version="1.0" encoding="utf-8"?>
-<w:document xmlns:wpc="http://schemas.microsoft.com/office/word/2010/wordprocessingCanvas" xmlns:mo="http://schemas.microsoft.com/office/mac/office/2008/main" xmlns:mc="http://schemas.openxmlformats.org/markup-compatibility/2006" xmlns:mv="urn:schemas-microsoft-com:mac:vml" xmlns:o="urn:schemas-microsoft-com:office:office" xmlns:r="http://schemas.openxmlformats.org/officeDocument/2006/relationships" xmlns:m="http://schemas.openxmlformats.org/officeDocument/2006/math" xmlns:v="urn:schemas-microsoft-com:vml" xmlns:wp14="http://schemas.microsoft.com/office/word/2010/wordprocessingDrawing" xmlns:wp="http://schemas.openxmlformats.org/drawingml/2006/wordprocessingDrawing" xmlns:w10="urn:schemas-microsoft-com:office:word" xmlns:w="http://schemas.openxmlformats.org/wordprocessingml/2006/main" xmlns:w14="http://schemas.microsoft.com/office/word/2010/wordml" xmlns:w15="http://schemas.microsoft.com/office/word/2012/wordml" xmlns:wpg="http://schemas.microsoft.com/office/word/2010/wordprocessingGroup" xmlns:wpi="http://schemas.microsoft.com/office/word/2010/wordprocessingInk" xmlns:wne="http://schemas.microsoft.com/office/word/2006/wordml" xmlns:wps="http://schemas.microsoft.com/office/word/2010/wordprocessingShape" mc:Ignorable="w14 w15 wp14">
+<w:document xmlns:wpc="http://schemas.microsoft.com/office/word/2010/wordprocessingCanvas" xmlns:cx="http://schemas.microsoft.com/office/drawing/2014/chartex" xmlns:cx1="http://schemas.microsoft.com/office/drawing/2015/9/8/chartex" xmlns:cx2="http://schemas.microsoft.com/office/drawing/2015/10/21/chartex" xmlns:cx3="http://schemas.microsoft.com/office/drawing/2016/5/9/chartex" xmlns:cx4="http://schemas.microsoft.com/office/drawing/2016/5/10/chartex" xmlns:cx5="http://schemas.microsoft.com/office/drawing/2016/5/11/chartex" xmlns:cx6="http://schemas.microsoft.com/office/drawing/2016/5/12/chartex" xmlns:cx7="http://schemas.microsoft.com/office/drawing/2016/5/13/chartex" xmlns:cx8="http://schemas.microsoft.com/office/drawing/2016/5/14/chartex" xmlns:mc="http://schemas.openxmlformats.org/markup-compatibility/2006" xmlns:aink="http://schemas.microsoft.com/office/drawing/2016/ink" xmlns:am3d="http://schemas.microsoft.com/office/drawing/2017/model3d" xmlns:o="urn:schemas-microsoft-com:office:office" xmlns:r="http://schemas.openxmlformats.org/officeDocument/2006/relationships" xmlns:m="http://schemas.openxmlformats.org/officeDocument/2006/math" xmlns:v="urn:schemas-microsoft-com:vml" xmlns:wp14="http://schemas.microsoft.com/office/word/2010/wordprocessingDrawing" xmlns:wp="http://schemas.openxmlformats.org/drawingml/2006/wordprocessingDrawing" xmlns:w10="urn:schemas-microsoft-com:office:word" xmlns:w="http://schemas.openxmlformats.org/wordprocessingml/2006/main" xmlns:w14="http://schemas.microsoft.com/office/word/2010/wordml" xmlns:w15="http://schemas.microsoft.com/office/word/2012/wordml" xmlns:w16cid="http://schemas.microsoft.com/office/word/2016/wordml/cid" xmlns:w16se="http://schemas.microsoft.com/office/word/2015/wordml/symex" xmlns:wpg="http://schemas.microsoft.com/office/word/2010/wordprocessingGroup" xmlns:wpi="http://schemas.microsoft.com/office/word/2010/wordprocessingInk" xmlns:wne="http://schemas.microsoft.com/office/word/2006/wordml" xmlns:wps="http://schemas.microsoft.com/office/word/2010/wordprocessingShape" mc:Ignorable="w14 w15 w16se w16cid wp14">
   <w:body>
     <w:p>
       <w:pPr>
@@ -87,6 +87,12 @@
         </w:rPr>
         <w:t>Sharding</w:t>
       </w:r>
+      <w:r>
+        <w:rPr>
+          <w:lang w:val="en-US"/>
+        </w:rPr>
+        <w:t xml:space="preserve"> and Consistent Hashing</w:t>
+      </w:r>
     </w:p>
     <w:p>
       <w:pPr>
@@ -112,6 +118,58 @@
           <w:lang w:val="en-US"/>
         </w:rPr>
         <w:t>Micro-services Architecture and basics</w:t>
+      </w:r>
+    </w:p>
+    <w:p>
+      <w:pPr>
+        <w:pStyle w:val="ListParagraph"/>
+        <w:rPr>
+          <w:lang w:val="en-US"/>
+        </w:rPr>
+      </w:pPr>
+    </w:p>
+    <w:p>
+      <w:pPr>
+        <w:pStyle w:val="ListParagraph"/>
+        <w:numPr>
+          <w:ilvl w:val="0"/>
+          <w:numId w:val="2"/>
+        </w:numPr>
+        <w:rPr>
+          <w:lang w:val="en-US"/>
+        </w:rPr>
+      </w:pPr>
+      <w:r>
+        <w:rPr>
+          <w:lang w:val="en-US"/>
+        </w:rPr>
+        <w:t>Load Balancing</w:t>
+      </w:r>
+    </w:p>
+    <w:p>
+      <w:pPr>
+        <w:pStyle w:val="ListParagraph"/>
+        <w:rPr>
+          <w:lang w:val="en-US"/>
+        </w:rPr>
+      </w:pPr>
+    </w:p>
+    <w:p>
+      <w:pPr>
+        <w:pStyle w:val="ListParagraph"/>
+        <w:numPr>
+          <w:ilvl w:val="0"/>
+          <w:numId w:val="2"/>
+        </w:numPr>
+        <w:rPr>
+          <w:lang w:val="en-US"/>
+        </w:rPr>
+      </w:pPr>
+      <w:r>
+        <w:rPr>
+          <w:lang w:val="en-US"/>
+        </w:rPr>
+        <w:t>Scaling out at different layers of an application</w:t>
       </w:r>
     </w:p>
     <w:p>
@@ -380,70 +438,2166 @@
     </w:p>
     <w:p>
       <w:pPr>
-        <w:rPr>
-          <w:lang w:val="en-US"/>
-        </w:rPr>
-      </w:pPr>
-    </w:p>
-    <w:p>
-      <w:pPr>
-        <w:rPr>
-          <w:lang w:val="en-US"/>
-        </w:rPr>
-      </w:pPr>
-      <w:r>
-        <w:rPr>
-          <w:lang w:val="en-US"/>
-        </w:rPr>
-        <w:t>--------------------------------------------------------------------------------------------------------------------------</w:t>
-      </w:r>
-    </w:p>
-    <w:p>
-      <w:pPr>
-        <w:rPr>
-          <w:lang w:val="en-US"/>
-        </w:rPr>
-      </w:pPr>
-    </w:p>
-    <w:p>
-      <w:pPr>
-        <w:rPr>
-          <w:lang w:val="en-US"/>
-        </w:rPr>
-      </w:pPr>
-    </w:p>
-    <w:p>
-      <w:pPr>
-        <w:rPr>
-          <w:lang w:val="en-US"/>
-        </w:rPr>
-      </w:pPr>
-    </w:p>
-    <w:p>
-      <w:pPr>
-        <w:rPr>
-          <w:lang w:val="en-US"/>
-        </w:rPr>
-      </w:pPr>
-    </w:p>
-    <w:p>
-      <w:pPr>
-        <w:rPr>
-          <w:lang w:val="en-US"/>
-        </w:rPr>
-      </w:pPr>
-    </w:p>
-    <w:p>
-      <w:pPr>
-        <w:rPr>
-          <w:lang w:val="en-US"/>
-        </w:rPr>
-      </w:pPr>
-    </w:p>
-    <w:p>
-      <w:pPr>
-        <w:rPr>
-          <w:lang w:val="en-US"/>
+        <w:pStyle w:val="ListParagraph"/>
+        <w:numPr>
+          <w:ilvl w:val="0"/>
+          <w:numId w:val="2"/>
+        </w:numPr>
+        <w:rPr>
+          <w:lang w:val="en-US"/>
+        </w:rPr>
+      </w:pPr>
+      <w:r>
+        <w:rPr>
+          <w:lang w:val="en-US"/>
+        </w:rPr>
+        <w:t>Observer design pattern  -&gt; RSS Feed</w:t>
+      </w:r>
+    </w:p>
+    <w:p>
+      <w:pPr>
+        <w:pStyle w:val="ListParagraph"/>
+        <w:numPr>
+          <w:ilvl w:val="0"/>
+          <w:numId w:val="2"/>
+        </w:numPr>
+        <w:rPr>
+          <w:lang w:val="en-US"/>
+        </w:rPr>
+      </w:pPr>
+      <w:r>
+        <w:rPr>
+          <w:lang w:val="en-US"/>
+        </w:rPr>
+        <w:t>Graph &amp; Graph Algorithms -&gt; FB NewsFeed Algorithm</w:t>
+      </w:r>
+    </w:p>
+    <w:p>
+      <w:pPr>
+        <w:pStyle w:val="ListParagraph"/>
+        <w:numPr>
+          <w:ilvl w:val="0"/>
+          <w:numId w:val="2"/>
+        </w:numPr>
+        <w:rPr>
+          <w:lang w:val="en-US"/>
+        </w:rPr>
+      </w:pPr>
+      <w:r>
+        <w:rPr>
+          <w:lang w:val="en-US"/>
+        </w:rPr>
+        <w:t>Logging as a Service</w:t>
+      </w:r>
+    </w:p>
+    <w:p>
+      <w:pPr>
+        <w:pStyle w:val="ListParagraph"/>
+        <w:rPr>
+          <w:lang w:val="en-US"/>
+        </w:rPr>
+      </w:pPr>
+    </w:p>
+    <w:p>
+      <w:pPr>
+        <w:pStyle w:val="ListParagraph"/>
+        <w:rPr>
+          <w:lang w:val="en-US"/>
+        </w:rPr>
+      </w:pPr>
+    </w:p>
+    <w:p>
+      <w:pPr>
+        <w:pStyle w:val="ListParagraph"/>
+        <w:rPr>
+          <w:b/>
+          <w:u w:val="single"/>
+          <w:lang w:val="en-US"/>
+        </w:rPr>
+      </w:pPr>
+      <w:r>
+        <w:rPr>
+          <w:b/>
+          <w:u w:val="single"/>
+          <w:lang w:val="en-US"/>
+        </w:rPr>
+        <w:lastRenderedPageBreak/>
+        <w:t>QUESTIONS</w:t>
+      </w:r>
+    </w:p>
+    <w:p>
+      <w:pPr>
+        <w:pStyle w:val="ListParagraph"/>
+        <w:rPr>
+          <w:b/>
+          <w:u w:val="single"/>
+          <w:lang w:val="en-US"/>
+        </w:rPr>
+      </w:pPr>
+    </w:p>
+    <w:p>
+      <w:pPr>
+        <w:pStyle w:val="ListParagraph"/>
+        <w:numPr>
+          <w:ilvl w:val="0"/>
+          <w:numId w:val="5"/>
+        </w:numPr>
+        <w:rPr>
+          <w:rFonts w:ascii="Helvetica Neue" w:hAnsi="Helvetica Neue" w:cs="Times New Roman"/>
+          <w:color w:val="454545"/>
+          <w:sz w:val="18"/>
+          <w:szCs w:val="18"/>
+          <w:lang w:eastAsia="en-GB"/>
+        </w:rPr>
+      </w:pPr>
+      <w:r>
+        <w:rPr>
+          <w:rFonts w:ascii="Helvetica Neue" w:hAnsi="Helvetica Neue" w:cs="Times New Roman"/>
+          <w:color w:val="454545"/>
+          <w:sz w:val="18"/>
+          <w:szCs w:val="18"/>
+          <w:lang w:eastAsia="en-GB"/>
+        </w:rPr>
+        <w:t>Design a Logging System to archive the logs(Application &amp; Server logs) emitted by large number of cluster nodes</w:t>
+      </w:r>
+    </w:p>
+    <w:p>
+      <w:pPr>
+        <w:ind w:left="720"/>
+        <w:rPr>
+          <w:rFonts w:ascii="Helvetica Neue" w:hAnsi="Helvetica Neue" w:cs="Times New Roman"/>
+          <w:color w:val="454545"/>
+          <w:sz w:val="18"/>
+          <w:szCs w:val="18"/>
+          <w:lang w:eastAsia="en-GB"/>
+        </w:rPr>
+      </w:pPr>
+      <w:r>
+        <w:rPr>
+          <w:rFonts w:ascii="Helvetica Neue" w:hAnsi="Helvetica Neue" w:cs="Times New Roman"/>
+          <w:color w:val="454545"/>
+          <w:sz w:val="18"/>
+          <w:szCs w:val="18"/>
+          <w:lang w:eastAsia="en-GB"/>
+        </w:rPr>
+        <w:t xml:space="preserve">How will the </w:t>
+      </w:r>
+      <w:r>
+        <w:rPr>
+          <w:rFonts w:ascii="Helvetica Neue" w:hAnsi="Helvetica Neue" w:cs="Times New Roman"/>
+          <w:color w:val="454545"/>
+          <w:sz w:val="18"/>
+          <w:szCs w:val="18"/>
+          <w:lang w:eastAsia="en-GB"/>
+        </w:rPr>
+        <w:t>decide</w:t>
+      </w:r>
+      <w:r>
+        <w:rPr>
+          <w:rFonts w:ascii="Helvetica Neue" w:hAnsi="Helvetica Neue" w:cs="Times New Roman"/>
+          <w:color w:val="454545"/>
+          <w:sz w:val="18"/>
+          <w:szCs w:val="18"/>
+          <w:lang w:eastAsia="en-GB"/>
+        </w:rPr>
+        <w:t xml:space="preserve"> the message size ?</w:t>
+      </w:r>
+    </w:p>
+    <w:p>
+      <w:pPr>
+        <w:ind w:left="720"/>
+        <w:rPr>
+          <w:rFonts w:ascii="Helvetica Neue" w:hAnsi="Helvetica Neue" w:cs="Times New Roman"/>
+          <w:color w:val="454545"/>
+          <w:sz w:val="18"/>
+          <w:szCs w:val="18"/>
+          <w:lang w:eastAsia="en-GB"/>
+        </w:rPr>
+      </w:pPr>
+      <w:r>
+        <w:rPr>
+          <w:rFonts w:ascii="Helvetica Neue" w:hAnsi="Helvetica Neue" w:cs="Times New Roman"/>
+          <w:color w:val="454545"/>
+          <w:sz w:val="18"/>
+          <w:szCs w:val="18"/>
+          <w:lang w:eastAsia="en-GB"/>
+        </w:rPr>
+        <w:t>How will u split the file and convert it to the message?</w:t>
+      </w:r>
+    </w:p>
+    <w:p>
+      <w:pPr>
+        <w:ind w:left="720"/>
+        <w:rPr>
+          <w:rFonts w:ascii="Helvetica Neue" w:hAnsi="Helvetica Neue" w:cs="Times New Roman"/>
+          <w:color w:val="454545"/>
+          <w:sz w:val="18"/>
+          <w:szCs w:val="18"/>
+          <w:lang w:eastAsia="en-GB"/>
+        </w:rPr>
+      </w:pPr>
+      <w:r>
+        <w:rPr>
+          <w:rFonts w:ascii="Helvetica Neue" w:hAnsi="Helvetica Neue" w:cs="Times New Roman"/>
+          <w:color w:val="454545"/>
+          <w:sz w:val="18"/>
+          <w:szCs w:val="18"/>
+          <w:lang w:eastAsia="en-GB"/>
+        </w:rPr>
+        <w:t>Wat kinda storage </w:t>
+      </w:r>
+    </w:p>
+    <w:p>
+      <w:pPr>
+        <w:rPr>
+          <w:rFonts w:ascii="Helvetica Neue" w:hAnsi="Helvetica Neue" w:cs="Times New Roman"/>
+          <w:color w:val="454545"/>
+          <w:sz w:val="18"/>
+          <w:szCs w:val="18"/>
+          <w:lang w:eastAsia="en-GB"/>
+        </w:rPr>
+      </w:pPr>
+    </w:p>
+    <w:p>
+      <w:pPr>
+        <w:pStyle w:val="ListParagraph"/>
+        <w:numPr>
+          <w:ilvl w:val="0"/>
+          <w:numId w:val="5"/>
+        </w:numPr>
+        <w:rPr>
+          <w:rFonts w:ascii="Helvetica Neue" w:hAnsi="Helvetica Neue" w:cs="Times New Roman"/>
+          <w:color w:val="454545"/>
+          <w:sz w:val="18"/>
+          <w:szCs w:val="18"/>
+          <w:lang w:eastAsia="en-GB"/>
+        </w:rPr>
+      </w:pPr>
+      <w:r>
+        <w:rPr>
+          <w:rFonts w:ascii="Helvetica Neue" w:hAnsi="Helvetica Neue" w:cs="Times New Roman"/>
+          <w:color w:val="454545"/>
+          <w:sz w:val="18"/>
+          <w:szCs w:val="18"/>
+          <w:lang w:eastAsia="en-GB"/>
+        </w:rPr>
+        <w:t>Messaging System like FB / WhatsApp</w:t>
+      </w:r>
+    </w:p>
+    <w:p>
+      <w:pPr>
+        <w:pStyle w:val="ListParagraph"/>
+        <w:rPr>
+          <w:rFonts w:ascii="Helvetica Neue" w:hAnsi="Helvetica Neue" w:cs="Times New Roman"/>
+          <w:color w:val="454545"/>
+          <w:sz w:val="18"/>
+          <w:szCs w:val="18"/>
+          <w:lang w:eastAsia="en-GB"/>
+        </w:rPr>
+      </w:pPr>
+    </w:p>
+    <w:p>
+      <w:pPr>
+        <w:pStyle w:val="ListParagraph"/>
+        <w:numPr>
+          <w:ilvl w:val="0"/>
+          <w:numId w:val="5"/>
+        </w:numPr>
+        <w:rPr>
+          <w:rFonts w:ascii="Helvetica Neue" w:hAnsi="Helvetica Neue" w:cs="Times New Roman"/>
+          <w:color w:val="454545"/>
+          <w:sz w:val="18"/>
+          <w:szCs w:val="18"/>
+          <w:lang w:eastAsia="en-GB"/>
+        </w:rPr>
+      </w:pPr>
+      <w:r>
+        <w:rPr>
+          <w:rFonts w:ascii="Helvetica Neue" w:hAnsi="Helvetica Neue" w:cs="Times New Roman"/>
+          <w:color w:val="454545"/>
+          <w:sz w:val="18"/>
+          <w:szCs w:val="18"/>
+          <w:lang w:eastAsia="en-GB"/>
+        </w:rPr>
+        <w:t xml:space="preserve">FB Newsfeed Algorithm </w:t>
+      </w:r>
+    </w:p>
+    <w:p>
+      <w:pPr>
+        <w:pStyle w:val="ListParagraph"/>
+        <w:rPr>
+          <w:rFonts w:ascii="Helvetica Neue" w:hAnsi="Helvetica Neue" w:cs="Times New Roman"/>
+          <w:color w:val="4472C4" w:themeColor="accent1"/>
+          <w:sz w:val="18"/>
+          <w:szCs w:val="18"/>
+          <w:lang w:eastAsia="en-GB"/>
+        </w:rPr>
+      </w:pPr>
+    </w:p>
+    <w:p>
+      <w:pPr>
+        <w:pStyle w:val="ListParagraph"/>
+        <w:numPr>
+          <w:ilvl w:val="0"/>
+          <w:numId w:val="11"/>
+        </w:numPr>
+        <w:rPr>
+          <w:rFonts w:ascii="Helvetica Neue" w:hAnsi="Helvetica Neue" w:cs="Times New Roman"/>
+          <w:color w:val="454545"/>
+          <w:sz w:val="18"/>
+          <w:szCs w:val="18"/>
+          <w:lang w:eastAsia="en-GB"/>
+        </w:rPr>
+      </w:pPr>
+      <w:r>
+        <w:rPr>
+          <w:rFonts w:ascii="Helvetica Neue" w:hAnsi="Helvetica Neue" w:cs="Times New Roman"/>
+          <w:color w:val="4472C4" w:themeColor="accent1"/>
+          <w:sz w:val="18"/>
+          <w:szCs w:val="18"/>
+          <w:lang w:eastAsia="en-GB"/>
+        </w:rPr>
+        <w:t>Graphs &amp; Graph DS, Fan out on loading</w:t>
+      </w:r>
+    </w:p>
+    <w:p>
+      <w:pPr>
+        <w:rPr>
+          <w:rFonts w:ascii="Helvetica Neue" w:hAnsi="Helvetica Neue" w:cs="Times New Roman"/>
+          <w:color w:val="454545"/>
+          <w:sz w:val="18"/>
+          <w:szCs w:val="18"/>
+          <w:lang w:eastAsia="en-GB"/>
+        </w:rPr>
+      </w:pPr>
+    </w:p>
+    <w:p>
+      <w:pPr>
+        <w:pStyle w:val="ListParagraph"/>
+        <w:numPr>
+          <w:ilvl w:val="0"/>
+          <w:numId w:val="5"/>
+        </w:numPr>
+        <w:rPr>
+          <w:rFonts w:ascii="Helvetica Neue" w:hAnsi="Helvetica Neue" w:cs="Times New Roman"/>
+          <w:color w:val="454545"/>
+          <w:sz w:val="18"/>
+          <w:szCs w:val="18"/>
+          <w:lang w:eastAsia="en-GB"/>
+        </w:rPr>
+      </w:pPr>
+      <w:r>
+        <w:rPr>
+          <w:rFonts w:ascii="Helvetica Neue" w:hAnsi="Helvetica Neue" w:cs="Times New Roman"/>
+          <w:color w:val="454545"/>
+          <w:sz w:val="18"/>
+          <w:szCs w:val="18"/>
+          <w:lang w:eastAsia="en-GB"/>
+        </w:rPr>
+        <w:t>Push Notifications – Cricket scores</w:t>
+      </w:r>
+      <w:r>
+        <w:rPr>
+          <w:rFonts w:ascii="Helvetica Neue" w:hAnsi="Helvetica Neue" w:cs="Times New Roman"/>
+          <w:color w:val="454545"/>
+          <w:sz w:val="18"/>
+          <w:szCs w:val="18"/>
+          <w:lang w:eastAsia="en-GB"/>
+        </w:rPr>
+        <w:t xml:space="preserve">/RSS Feed  </w:t>
+      </w:r>
+    </w:p>
+    <w:p>
+      <w:pPr>
+        <w:pStyle w:val="ListParagraph"/>
+        <w:rPr>
+          <w:rFonts w:ascii="Helvetica Neue" w:hAnsi="Helvetica Neue" w:cs="Times New Roman"/>
+          <w:color w:val="454545"/>
+          <w:sz w:val="18"/>
+          <w:szCs w:val="18"/>
+          <w:lang w:eastAsia="en-GB"/>
+        </w:rPr>
+      </w:pPr>
+    </w:p>
+    <w:p>
+      <w:pPr>
+        <w:pStyle w:val="ListParagraph"/>
+        <w:numPr>
+          <w:ilvl w:val="0"/>
+          <w:numId w:val="11"/>
+        </w:numPr>
+        <w:rPr>
+          <w:rFonts w:ascii="Helvetica Neue" w:hAnsi="Helvetica Neue" w:cs="Times New Roman"/>
+          <w:color w:val="4472C4" w:themeColor="accent1"/>
+          <w:sz w:val="18"/>
+          <w:szCs w:val="18"/>
+          <w:lang w:eastAsia="en-GB"/>
+        </w:rPr>
+      </w:pPr>
+      <w:r>
+        <w:rPr>
+          <w:rFonts w:ascii="Helvetica Neue" w:hAnsi="Helvetica Neue" w:cs="Times New Roman"/>
+          <w:color w:val="454545"/>
+          <w:sz w:val="18"/>
+          <w:szCs w:val="18"/>
+          <w:lang w:eastAsia="en-GB"/>
+        </w:rPr>
+        <w:t xml:space="preserve"> </w:t>
+      </w:r>
+      <w:r>
+        <w:rPr>
+          <w:rFonts w:ascii="Helvetica Neue" w:hAnsi="Helvetica Neue" w:cs="Times New Roman"/>
+          <w:color w:val="4472C4" w:themeColor="accent1"/>
+          <w:sz w:val="18"/>
+          <w:szCs w:val="18"/>
+          <w:lang w:eastAsia="en-GB"/>
+        </w:rPr>
+        <w:t>Observer Design Pattern</w:t>
+      </w:r>
+    </w:p>
+    <w:p>
+      <w:pPr>
+        <w:rPr>
+          <w:rFonts w:ascii="Helvetica Neue" w:hAnsi="Helvetica Neue" w:cs="Times New Roman"/>
+          <w:color w:val="454545"/>
+          <w:sz w:val="18"/>
+          <w:szCs w:val="18"/>
+          <w:lang w:eastAsia="en-GB"/>
+        </w:rPr>
+      </w:pPr>
+    </w:p>
+    <w:p>
+      <w:pPr>
+        <w:pStyle w:val="ListParagraph"/>
+        <w:numPr>
+          <w:ilvl w:val="0"/>
+          <w:numId w:val="5"/>
+        </w:numPr>
+        <w:rPr>
+          <w:rFonts w:ascii="Helvetica Neue" w:hAnsi="Helvetica Neue" w:cs="Times New Roman"/>
+          <w:color w:val="454545"/>
+          <w:sz w:val="18"/>
+          <w:szCs w:val="18"/>
+          <w:lang w:eastAsia="en-GB"/>
+        </w:rPr>
+      </w:pPr>
+      <w:r>
+        <w:rPr>
+          <w:rFonts w:ascii="Helvetica Neue" w:hAnsi="Helvetica Neue" w:cs="Times New Roman"/>
+          <w:color w:val="454545"/>
+          <w:sz w:val="18"/>
+          <w:szCs w:val="18"/>
+          <w:lang w:eastAsia="en-GB"/>
+        </w:rPr>
+        <w:t>Design a sync mechanism between client and server.</w:t>
+      </w:r>
+    </w:p>
+    <w:p>
+      <w:pPr>
+        <w:rPr>
+          <w:rFonts w:ascii="Helvetica Neue" w:hAnsi="Helvetica Neue" w:cs="Times New Roman"/>
+          <w:color w:val="454545"/>
+          <w:sz w:val="18"/>
+          <w:szCs w:val="18"/>
+          <w:lang w:eastAsia="en-GB"/>
+        </w:rPr>
+      </w:pPr>
+    </w:p>
+    <w:p>
+      <w:pPr>
+        <w:pStyle w:val="ListParagraph"/>
+        <w:numPr>
+          <w:ilvl w:val="0"/>
+          <w:numId w:val="5"/>
+        </w:numPr>
+        <w:rPr>
+          <w:rFonts w:ascii="Helvetica Neue" w:hAnsi="Helvetica Neue" w:cs="Times New Roman"/>
+          <w:color w:val="454545"/>
+          <w:sz w:val="18"/>
+          <w:szCs w:val="18"/>
+          <w:lang w:eastAsia="en-GB"/>
+        </w:rPr>
+      </w:pPr>
+      <w:r>
+        <w:rPr>
+          <w:rFonts w:ascii="Helvetica Neue" w:hAnsi="Helvetica Neue" w:cs="Times New Roman"/>
+          <w:color w:val="454545"/>
+          <w:sz w:val="18"/>
+          <w:szCs w:val="18"/>
+          <w:lang w:eastAsia="en-GB"/>
+        </w:rPr>
+        <w:t>Design an elevator</w:t>
+      </w:r>
+      <w:r>
+        <w:rPr>
+          <w:rFonts w:ascii="Helvetica Neue" w:hAnsi="Helvetica Neue" w:cs="Times New Roman"/>
+          <w:color w:val="454545"/>
+          <w:sz w:val="18"/>
+          <w:szCs w:val="18"/>
+          <w:lang w:eastAsia="en-GB"/>
+        </w:rPr>
+        <w:t xml:space="preserve"> </w:t>
+      </w:r>
+    </w:p>
+    <w:p>
+      <w:pPr>
+        <w:pStyle w:val="ListParagraph"/>
+        <w:rPr>
+          <w:rFonts w:ascii="Helvetica Neue" w:hAnsi="Helvetica Neue" w:cs="Times New Roman"/>
+          <w:color w:val="454545"/>
+          <w:sz w:val="18"/>
+          <w:szCs w:val="18"/>
+          <w:lang w:eastAsia="en-GB"/>
+        </w:rPr>
+      </w:pPr>
+    </w:p>
+    <w:p>
+      <w:pPr>
+        <w:pStyle w:val="ListParagraph"/>
+        <w:numPr>
+          <w:ilvl w:val="0"/>
+          <w:numId w:val="6"/>
+        </w:numPr>
+        <w:rPr>
+          <w:rFonts w:ascii="Helvetica Neue" w:hAnsi="Helvetica Neue" w:cs="Times New Roman"/>
+          <w:color w:val="4472C4" w:themeColor="accent1"/>
+          <w:sz w:val="18"/>
+          <w:szCs w:val="18"/>
+          <w:lang w:eastAsia="en-GB"/>
+        </w:rPr>
+      </w:pPr>
+      <w:r>
+        <w:rPr>
+          <w:rFonts w:ascii="Helvetica Neue" w:hAnsi="Helvetica Neue" w:cs="Times New Roman"/>
+          <w:color w:val="4472C4" w:themeColor="accent1"/>
+          <w:sz w:val="18"/>
+          <w:szCs w:val="18"/>
+          <w:lang w:eastAsia="en-GB"/>
+        </w:rPr>
+        <w:t>Think from elevator’s stand point (Move up, Move down, Load Passenger, Unload Passenger, Alarm)</w:t>
+      </w:r>
+    </w:p>
+    <w:p>
+      <w:pPr>
+        <w:pStyle w:val="ListParagraph"/>
+        <w:rPr>
+          <w:rFonts w:ascii="Helvetica Neue" w:hAnsi="Helvetica Neue" w:cs="Times New Roman"/>
+          <w:color w:val="4472C4" w:themeColor="accent1"/>
+          <w:sz w:val="18"/>
+          <w:szCs w:val="18"/>
+          <w:lang w:eastAsia="en-GB"/>
+        </w:rPr>
+      </w:pPr>
+    </w:p>
+    <w:p>
+      <w:pPr>
+        <w:pStyle w:val="ListParagraph"/>
+        <w:numPr>
+          <w:ilvl w:val="0"/>
+          <w:numId w:val="6"/>
+        </w:numPr>
+        <w:rPr>
+          <w:rFonts w:ascii="Helvetica Neue" w:hAnsi="Helvetica Neue" w:cs="Times New Roman"/>
+          <w:color w:val="4472C4" w:themeColor="accent1"/>
+          <w:sz w:val="18"/>
+          <w:szCs w:val="18"/>
+          <w:lang w:eastAsia="en-GB"/>
+        </w:rPr>
+      </w:pPr>
+      <w:r>
+        <w:rPr>
+          <w:rFonts w:ascii="Helvetica Neue" w:hAnsi="Helvetica Neue" w:cs="Times New Roman"/>
+          <w:color w:val="4472C4" w:themeColor="accent1"/>
+          <w:sz w:val="18"/>
+          <w:szCs w:val="18"/>
+          <w:lang w:eastAsia="en-GB"/>
+        </w:rPr>
+        <w:t>(Max Floor, Min Floor, Current Floor)</w:t>
+      </w:r>
+    </w:p>
+    <w:p>
+      <w:pPr>
+        <w:rPr>
+          <w:rFonts w:ascii="Helvetica Neue" w:hAnsi="Helvetica Neue" w:cs="Times New Roman"/>
+          <w:color w:val="454545"/>
+          <w:sz w:val="18"/>
+          <w:szCs w:val="18"/>
+          <w:lang w:eastAsia="en-GB"/>
+        </w:rPr>
+      </w:pPr>
+    </w:p>
+    <w:p>
+      <w:pPr>
+        <w:pStyle w:val="ListParagraph"/>
+        <w:numPr>
+          <w:ilvl w:val="0"/>
+          <w:numId w:val="5"/>
+        </w:numPr>
+        <w:rPr>
+          <w:rFonts w:ascii="Helvetica Neue" w:hAnsi="Helvetica Neue" w:cs="Times New Roman"/>
+          <w:color w:val="454545"/>
+          <w:sz w:val="18"/>
+          <w:szCs w:val="18"/>
+          <w:lang w:eastAsia="en-GB"/>
+        </w:rPr>
+      </w:pPr>
+      <w:r>
+        <w:rPr>
+          <w:rFonts w:ascii="Helvetica Neue" w:hAnsi="Helvetica Neue" w:cs="Times New Roman"/>
+          <w:color w:val="454545"/>
+          <w:sz w:val="18"/>
+          <w:szCs w:val="18"/>
+          <w:lang w:eastAsia="en-GB"/>
+        </w:rPr>
+        <w:t>Parking lot</w:t>
+      </w:r>
+    </w:p>
+    <w:p>
+      <w:pPr>
+        <w:rPr>
+          <w:rFonts w:ascii="Helvetica Neue" w:hAnsi="Helvetica Neue" w:cs="Times New Roman"/>
+          <w:color w:val="454545"/>
+          <w:sz w:val="18"/>
+          <w:szCs w:val="18"/>
+          <w:lang w:eastAsia="en-GB"/>
+        </w:rPr>
+      </w:pPr>
+    </w:p>
+    <w:p>
+      <w:pPr>
+        <w:pStyle w:val="ListParagraph"/>
+        <w:numPr>
+          <w:ilvl w:val="0"/>
+          <w:numId w:val="5"/>
+        </w:numPr>
+        <w:rPr>
+          <w:rFonts w:ascii="Helvetica Neue" w:hAnsi="Helvetica Neue" w:cs="Times New Roman"/>
+          <w:color w:val="454545"/>
+          <w:sz w:val="18"/>
+          <w:szCs w:val="18"/>
+          <w:lang w:eastAsia="en-GB"/>
+        </w:rPr>
+      </w:pPr>
+      <w:r>
+        <w:rPr>
+          <w:rFonts w:ascii="Helvetica Neue" w:hAnsi="Helvetica Neue" w:cs="Times New Roman"/>
+          <w:color w:val="454545"/>
+          <w:sz w:val="18"/>
+          <w:szCs w:val="18"/>
+          <w:lang w:eastAsia="en-GB"/>
+        </w:rPr>
+        <w:t>Train ticket</w:t>
+      </w:r>
+    </w:p>
+    <w:p>
+      <w:pPr>
+        <w:rPr>
+          <w:rFonts w:ascii="Helvetica Neue" w:hAnsi="Helvetica Neue" w:cs="Times New Roman"/>
+          <w:color w:val="454545"/>
+          <w:sz w:val="18"/>
+          <w:szCs w:val="18"/>
+          <w:lang w:eastAsia="en-GB"/>
+        </w:rPr>
+      </w:pPr>
+    </w:p>
+    <w:p>
+      <w:pPr>
+        <w:pStyle w:val="ListParagraph"/>
+        <w:numPr>
+          <w:ilvl w:val="0"/>
+          <w:numId w:val="5"/>
+        </w:numPr>
+        <w:rPr>
+          <w:rFonts w:ascii="Helvetica Neue" w:hAnsi="Helvetica Neue" w:cs="Times New Roman"/>
+          <w:color w:val="454545"/>
+          <w:sz w:val="18"/>
+          <w:szCs w:val="18"/>
+          <w:lang w:eastAsia="en-GB"/>
+        </w:rPr>
+      </w:pPr>
+      <w:r>
+        <w:rPr>
+          <w:rFonts w:ascii="Helvetica Neue" w:hAnsi="Helvetica Neue" w:cs="Times New Roman"/>
+          <w:color w:val="454545"/>
+          <w:sz w:val="18"/>
+          <w:szCs w:val="18"/>
+          <w:lang w:eastAsia="en-GB"/>
+        </w:rPr>
+        <w:t>Chess Game</w:t>
+      </w:r>
+    </w:p>
+    <w:p>
+      <w:pPr>
+        <w:pStyle w:val="ListParagraph"/>
+        <w:rPr>
+          <w:rFonts w:ascii="Helvetica Neue" w:hAnsi="Helvetica Neue" w:cs="Times New Roman"/>
+          <w:color w:val="454545"/>
+          <w:sz w:val="18"/>
+          <w:szCs w:val="18"/>
+          <w:lang w:eastAsia="en-GB"/>
+        </w:rPr>
+      </w:pPr>
+    </w:p>
+    <w:p>
+      <w:pPr>
+        <w:pStyle w:val="ListParagraph"/>
+        <w:numPr>
+          <w:ilvl w:val="0"/>
+          <w:numId w:val="5"/>
+        </w:numPr>
+        <w:rPr>
+          <w:rFonts w:ascii="Helvetica Neue" w:hAnsi="Helvetica Neue" w:cs="Times New Roman"/>
+          <w:color w:val="454545"/>
+          <w:sz w:val="18"/>
+          <w:szCs w:val="18"/>
+          <w:lang w:eastAsia="en-GB"/>
+        </w:rPr>
+      </w:pPr>
+      <w:r>
+        <w:rPr>
+          <w:rFonts w:ascii="Helvetica Neue" w:hAnsi="Helvetica Neue" w:cs="Times New Roman"/>
+          <w:color w:val="454545"/>
+          <w:sz w:val="18"/>
+          <w:szCs w:val="18"/>
+          <w:lang w:eastAsia="en-GB"/>
+        </w:rPr>
+        <w:t>Poker Game</w:t>
+      </w:r>
+    </w:p>
+    <w:p>
+      <w:pPr>
+        <w:pStyle w:val="ListParagraph"/>
+        <w:rPr>
+          <w:rFonts w:ascii="Helvetica Neue" w:hAnsi="Helvetica Neue" w:cs="Times New Roman"/>
+          <w:color w:val="454545"/>
+          <w:sz w:val="18"/>
+          <w:szCs w:val="18"/>
+          <w:lang w:eastAsia="en-GB"/>
+        </w:rPr>
+      </w:pPr>
+    </w:p>
+    <w:p>
+      <w:pPr>
+        <w:pStyle w:val="ListParagraph"/>
+        <w:numPr>
+          <w:ilvl w:val="0"/>
+          <w:numId w:val="5"/>
+        </w:numPr>
+        <w:rPr>
+          <w:rFonts w:ascii="Helvetica Neue" w:hAnsi="Helvetica Neue" w:cs="Times New Roman"/>
+          <w:color w:val="454545"/>
+          <w:sz w:val="18"/>
+          <w:szCs w:val="18"/>
+          <w:lang w:eastAsia="en-GB"/>
+        </w:rPr>
+      </w:pPr>
+      <w:hyperlink r:id="rId6" w:history="1">
+        <w:r>
+          <w:rPr>
+            <w:rStyle w:val="Hyperlink"/>
+            <w:rFonts w:ascii="Helvetica Neue" w:hAnsi="Helvetica Neue" w:cs="Times New Roman"/>
+            <w:sz w:val="18"/>
+            <w:szCs w:val="18"/>
+            <w:lang w:eastAsia="en-GB"/>
+          </w:rPr>
+          <w:t>https://www.geeksforgeeks.org/design-scalable-system-like-foursquare/</w:t>
+        </w:r>
+      </w:hyperlink>
+    </w:p>
+    <w:p>
+      <w:pPr>
+        <w:pStyle w:val="ListParagraph"/>
+        <w:rPr>
+          <w:rFonts w:ascii="Helvetica Neue" w:hAnsi="Helvetica Neue" w:cs="Times New Roman"/>
+          <w:color w:val="454545"/>
+          <w:sz w:val="18"/>
+          <w:szCs w:val="18"/>
+          <w:lang w:eastAsia="en-GB"/>
+        </w:rPr>
+      </w:pPr>
+    </w:p>
+    <w:p>
+      <w:pPr>
+        <w:pStyle w:val="ListParagraph"/>
+        <w:numPr>
+          <w:ilvl w:val="0"/>
+          <w:numId w:val="5"/>
+        </w:numPr>
+        <w:rPr>
+          <w:rFonts w:ascii="Helvetica Neue" w:hAnsi="Helvetica Neue" w:cs="Times New Roman"/>
+          <w:color w:val="454545"/>
+          <w:sz w:val="18"/>
+          <w:szCs w:val="18"/>
+          <w:lang w:eastAsia="en-GB"/>
+        </w:rPr>
+      </w:pPr>
+      <w:hyperlink r:id="rId7" w:history="1">
+        <w:r>
+          <w:rPr>
+            <w:rStyle w:val="Hyperlink"/>
+            <w:rFonts w:ascii="Helvetica Neue" w:hAnsi="Helvetica Neue" w:cs="Times New Roman"/>
+            <w:sz w:val="18"/>
+            <w:szCs w:val="18"/>
+            <w:lang w:eastAsia="en-GB"/>
+          </w:rPr>
+          <w:t>https://www.geeksforgeeks.org/design-video-sharing-system-like-youtube/</w:t>
+        </w:r>
+      </w:hyperlink>
+    </w:p>
+    <w:p>
+      <w:pPr>
+        <w:pStyle w:val="ListParagraph"/>
+        <w:rPr>
+          <w:rFonts w:ascii="Helvetica Neue" w:hAnsi="Helvetica Neue" w:cs="Times New Roman"/>
+          <w:color w:val="454545"/>
+          <w:sz w:val="18"/>
+          <w:szCs w:val="18"/>
+          <w:lang w:eastAsia="en-GB"/>
+        </w:rPr>
+      </w:pPr>
+    </w:p>
+    <w:p>
+      <w:pPr>
+        <w:pStyle w:val="ListParagraph"/>
+        <w:numPr>
+          <w:ilvl w:val="0"/>
+          <w:numId w:val="5"/>
+        </w:numPr>
+        <w:rPr>
+          <w:rFonts w:ascii="Helvetica Neue" w:hAnsi="Helvetica Neue" w:cs="Times New Roman"/>
+          <w:color w:val="454545"/>
+          <w:sz w:val="18"/>
+          <w:szCs w:val="18"/>
+          <w:lang w:eastAsia="en-GB"/>
+        </w:rPr>
+      </w:pPr>
+      <w:hyperlink r:id="rId8" w:history="1">
+        <w:r>
+          <w:rPr>
+            <w:rStyle w:val="Hyperlink"/>
+            <w:rFonts w:ascii="Helvetica Neue" w:hAnsi="Helvetica Neue" w:cs="Times New Roman"/>
+            <w:sz w:val="18"/>
+            <w:szCs w:val="18"/>
+            <w:lang w:eastAsia="en-GB"/>
+          </w:rPr>
+          <w:t>https://www.geeksforgeeks.org/design-movie-ticket-booking-system-like-bookmyshow/</w:t>
+        </w:r>
+      </w:hyperlink>
+    </w:p>
+    <w:p>
+      <w:pPr>
+        <w:pStyle w:val="ListParagraph"/>
+        <w:rPr>
+          <w:rFonts w:ascii="Helvetica Neue" w:hAnsi="Helvetica Neue" w:cs="Times New Roman"/>
+          <w:color w:val="454545"/>
+          <w:sz w:val="18"/>
+          <w:szCs w:val="18"/>
+          <w:lang w:eastAsia="en-GB"/>
+        </w:rPr>
+      </w:pPr>
+    </w:p>
+    <w:p>
+      <w:pPr>
+        <w:pStyle w:val="ListParagraph"/>
+        <w:numPr>
+          <w:ilvl w:val="0"/>
+          <w:numId w:val="5"/>
+        </w:numPr>
+        <w:rPr>
+          <w:rFonts w:ascii="Helvetica Neue" w:hAnsi="Helvetica Neue" w:cs="Times New Roman"/>
+          <w:color w:val="454545"/>
+          <w:sz w:val="18"/>
+          <w:szCs w:val="18"/>
+          <w:lang w:eastAsia="en-GB"/>
+        </w:rPr>
+      </w:pPr>
+      <w:hyperlink r:id="rId9" w:history="1">
+        <w:r>
+          <w:rPr>
+            <w:rStyle w:val="Hyperlink"/>
+            <w:rFonts w:ascii="Helvetica Neue" w:hAnsi="Helvetica Neue" w:cs="Times New Roman"/>
+            <w:sz w:val="18"/>
+            <w:szCs w:val="18"/>
+            <w:lang w:eastAsia="en-GB"/>
+          </w:rPr>
+          <w:t>https://www.geeksforgeeks.org/design-online-hotel-booking-system-like-oyo-rooms/</w:t>
+        </w:r>
+      </w:hyperlink>
+    </w:p>
+    <w:p>
+      <w:pPr>
+        <w:pStyle w:val="ListParagraph"/>
+        <w:rPr>
+          <w:rFonts w:ascii="Helvetica Neue" w:hAnsi="Helvetica Neue" w:cs="Times New Roman"/>
+          <w:color w:val="454545"/>
+          <w:sz w:val="18"/>
+          <w:szCs w:val="18"/>
+          <w:lang w:eastAsia="en-GB"/>
+        </w:rPr>
+      </w:pPr>
+    </w:p>
+    <w:p>
+      <w:pPr>
+        <w:pStyle w:val="ListParagraph"/>
+        <w:numPr>
+          <w:ilvl w:val="0"/>
+          <w:numId w:val="5"/>
+        </w:numPr>
+        <w:rPr>
+          <w:rFonts w:ascii="Helvetica Neue" w:hAnsi="Helvetica Neue" w:cs="Times New Roman"/>
+          <w:color w:val="454545"/>
+          <w:sz w:val="18"/>
+          <w:szCs w:val="18"/>
+          <w:lang w:eastAsia="en-GB"/>
+        </w:rPr>
+      </w:pPr>
+      <w:hyperlink r:id="rId10" w:history="1">
+        <w:r>
+          <w:rPr>
+            <w:rStyle w:val="Hyperlink"/>
+            <w:rFonts w:ascii="Helvetica Neue" w:hAnsi="Helvetica Neue" w:cs="Times New Roman"/>
+            <w:sz w:val="18"/>
+            <w:szCs w:val="18"/>
+            <w:lang w:eastAsia="en-GB"/>
+          </w:rPr>
+          <w:t>https://www.geeksforgeeks.org/design-scalable-system-like-instagram/</w:t>
+        </w:r>
+      </w:hyperlink>
+    </w:p>
+    <w:p>
+      <w:pPr>
+        <w:pStyle w:val="ListParagraph"/>
+        <w:rPr>
+          <w:rFonts w:ascii="Helvetica Neue" w:hAnsi="Helvetica Neue" w:cs="Times New Roman"/>
+          <w:color w:val="454545"/>
+          <w:sz w:val="18"/>
+          <w:szCs w:val="18"/>
+          <w:lang w:eastAsia="en-GB"/>
+        </w:rPr>
+      </w:pPr>
+    </w:p>
+    <w:p>
+      <w:pPr>
+        <w:pStyle w:val="ListParagraph"/>
+        <w:numPr>
+          <w:ilvl w:val="0"/>
+          <w:numId w:val="5"/>
+        </w:numPr>
+        <w:rPr>
+          <w:rFonts w:ascii="Helvetica Neue" w:hAnsi="Helvetica Neue" w:cs="Times New Roman"/>
+          <w:color w:val="454545"/>
+          <w:sz w:val="18"/>
+          <w:szCs w:val="18"/>
+          <w:lang w:eastAsia="en-GB"/>
+        </w:rPr>
+      </w:pPr>
+      <w:r>
+        <w:rPr>
+          <w:rFonts w:ascii="Helvetica Neue" w:hAnsi="Helvetica Neue" w:cs="Times New Roman"/>
+          <w:color w:val="454545"/>
+          <w:sz w:val="18"/>
+          <w:szCs w:val="18"/>
+          <w:lang w:eastAsia="en-GB"/>
+        </w:rPr>
+        <w:t>Design tail command / Implement your own tail (Read last n lines of a huge file)</w:t>
+      </w:r>
+    </w:p>
+    <w:p>
+      <w:pPr>
+        <w:pStyle w:val="ListParagraph"/>
+        <w:ind w:firstLine="720"/>
+        <w:rPr>
+          <w:rFonts w:ascii="Helvetica Neue" w:hAnsi="Helvetica Neue" w:cs="Times New Roman"/>
+          <w:color w:val="454545"/>
+          <w:sz w:val="18"/>
+          <w:szCs w:val="18"/>
+          <w:lang w:eastAsia="en-GB"/>
+        </w:rPr>
+      </w:pPr>
+      <w:hyperlink r:id="rId11" w:tgtFrame="_blank" w:history="1">
+        <w:r>
+          <w:rPr>
+            <w:rFonts w:ascii="Helvetica Neue" w:hAnsi="Helvetica Neue" w:cs="Times New Roman"/>
+            <w:color w:val="454545"/>
+            <w:sz w:val="18"/>
+            <w:szCs w:val="18"/>
+            <w:lang w:eastAsia="en-GB"/>
+          </w:rPr>
+          <w:t>https://w</w:t>
+        </w:r>
+        <w:r>
+          <w:rPr>
+            <w:rFonts w:ascii="Helvetica Neue" w:hAnsi="Helvetica Neue" w:cs="Times New Roman"/>
+            <w:color w:val="454545"/>
+            <w:sz w:val="18"/>
+            <w:szCs w:val="18"/>
+            <w:lang w:eastAsia="en-GB"/>
+          </w:rPr>
+          <w:t>w</w:t>
+        </w:r>
+        <w:r>
+          <w:rPr>
+            <w:rFonts w:ascii="Helvetica Neue" w:hAnsi="Helvetica Neue" w:cs="Times New Roman"/>
+            <w:color w:val="454545"/>
+            <w:sz w:val="18"/>
+            <w:szCs w:val="18"/>
+            <w:lang w:eastAsia="en-GB"/>
+          </w:rPr>
+          <w:t>w.geeksforgeeks.org/implement-your-own-tail-read-last-n-lines-of-a-huge-file/</w:t>
+        </w:r>
+      </w:hyperlink>
+    </w:p>
+    <w:p>
+      <w:pPr>
+        <w:pStyle w:val="m7235113844642754203msolistparagraph"/>
+        <w:numPr>
+          <w:ilvl w:val="0"/>
+          <w:numId w:val="5"/>
+        </w:numPr>
+        <w:rPr>
+          <w:rFonts w:ascii="Helvetica Neue" w:eastAsiaTheme="minorHAnsi" w:hAnsi="Helvetica Neue"/>
+          <w:color w:val="454545"/>
+          <w:sz w:val="18"/>
+          <w:szCs w:val="18"/>
+          <w:lang w:val="en-GB" w:eastAsia="en-GB"/>
+        </w:rPr>
+      </w:pPr>
+      <w:r>
+        <w:rPr>
+          <w:rFonts w:ascii="Helvetica Neue" w:eastAsiaTheme="minorHAnsi" w:hAnsi="Helvetica Neue"/>
+          <w:color w:val="454545"/>
+          <w:sz w:val="18"/>
+          <w:szCs w:val="18"/>
+          <w:lang w:val="en-GB" w:eastAsia="en-GB"/>
+        </w:rPr>
+        <w:t>Design a MP3 Player</w:t>
+      </w:r>
+    </w:p>
+    <w:p>
+      <w:pPr>
+        <w:pStyle w:val="m7235113844642754203msolistparagraph"/>
+        <w:numPr>
+          <w:ilvl w:val="0"/>
+          <w:numId w:val="5"/>
+        </w:numPr>
+        <w:rPr>
+          <w:rFonts w:ascii="Helvetica Neue" w:eastAsiaTheme="minorHAnsi" w:hAnsi="Helvetica Neue"/>
+          <w:color w:val="454545"/>
+          <w:sz w:val="18"/>
+          <w:szCs w:val="18"/>
+          <w:lang w:val="en-GB" w:eastAsia="en-GB"/>
+        </w:rPr>
+      </w:pPr>
+      <w:r>
+        <w:rPr>
+          <w:rFonts w:ascii="Helvetica Neue" w:eastAsiaTheme="minorHAnsi" w:hAnsi="Helvetica Neue"/>
+          <w:color w:val="454545"/>
+          <w:sz w:val="18"/>
+          <w:szCs w:val="18"/>
+          <w:lang w:val="en-GB" w:eastAsia="en-GB"/>
+        </w:rPr>
+        <w:t>Design a file conversion tool</w:t>
+      </w:r>
+    </w:p>
+    <w:p>
+      <w:pPr>
+        <w:pStyle w:val="m7235113844642754203msolistparagraph"/>
+        <w:numPr>
+          <w:ilvl w:val="0"/>
+          <w:numId w:val="5"/>
+        </w:numPr>
+        <w:rPr>
+          <w:rFonts w:ascii="Helvetica Neue" w:eastAsiaTheme="minorHAnsi" w:hAnsi="Helvetica Neue"/>
+          <w:color w:val="454545"/>
+          <w:sz w:val="18"/>
+          <w:szCs w:val="18"/>
+          <w:lang w:val="en-GB" w:eastAsia="en-GB"/>
+        </w:rPr>
+      </w:pPr>
+      <w:r>
+        <w:rPr>
+          <w:rFonts w:ascii="Helvetica Neue" w:eastAsiaTheme="minorHAnsi" w:hAnsi="Helvetica Neue"/>
+          <w:color w:val="454545"/>
+          <w:sz w:val="18"/>
+          <w:szCs w:val="18"/>
+          <w:lang w:val="en-GB" w:eastAsia="en-GB"/>
+        </w:rPr>
+        <w:t>Design a torrent Client – For down loading files from Internet</w:t>
+      </w:r>
+    </w:p>
+    <w:p>
+      <w:pPr>
+        <w:pStyle w:val="m7235113844642754203msolistparagraph"/>
+        <w:numPr>
+          <w:ilvl w:val="0"/>
+          <w:numId w:val="5"/>
+        </w:numPr>
+        <w:rPr>
+          <w:rFonts w:ascii="Helvetica Neue" w:eastAsiaTheme="minorHAnsi" w:hAnsi="Helvetica Neue"/>
+          <w:color w:val="454545"/>
+          <w:sz w:val="18"/>
+          <w:szCs w:val="18"/>
+          <w:lang w:val="en-GB" w:eastAsia="en-GB"/>
+        </w:rPr>
+      </w:pPr>
+      <w:r>
+        <w:rPr>
+          <w:rFonts w:ascii="Helvetica Neue" w:eastAsiaTheme="minorHAnsi" w:hAnsi="Helvetica Neue"/>
+          <w:color w:val="454545"/>
+          <w:sz w:val="18"/>
+          <w:szCs w:val="18"/>
+          <w:lang w:val="en-GB" w:eastAsia="en-GB"/>
+        </w:rPr>
+        <w:t>Design LRU Cache</w:t>
+      </w:r>
+    </w:p>
+    <w:p>
+      <w:pPr>
+        <w:pStyle w:val="m7235113844642754203msolistparagraph"/>
+        <w:numPr>
+          <w:ilvl w:val="0"/>
+          <w:numId w:val="5"/>
+        </w:numPr>
+        <w:rPr>
+          <w:rFonts w:ascii="Helvetica Neue" w:eastAsiaTheme="minorHAnsi" w:hAnsi="Helvetica Neue"/>
+          <w:color w:val="454545"/>
+          <w:sz w:val="18"/>
+          <w:szCs w:val="18"/>
+          <w:lang w:val="en-GB" w:eastAsia="en-GB"/>
+        </w:rPr>
+      </w:pPr>
+      <w:r>
+        <w:rPr>
+          <w:rFonts w:ascii="Helvetica Neue" w:eastAsiaTheme="minorHAnsi" w:hAnsi="Helvetica Neue"/>
+          <w:color w:val="454545"/>
+          <w:sz w:val="18"/>
+          <w:szCs w:val="18"/>
+          <w:lang w:val="en-GB" w:eastAsia="en-GB"/>
+        </w:rPr>
+        <w:t>Design a Redbus system</w:t>
+      </w:r>
+    </w:p>
+    <w:p>
+      <w:pPr>
+        <w:pStyle w:val="m7235113844642754203msolistparagraph"/>
+        <w:numPr>
+          <w:ilvl w:val="0"/>
+          <w:numId w:val="5"/>
+        </w:numPr>
+        <w:rPr>
+          <w:rFonts w:ascii="Helvetica Neue" w:eastAsiaTheme="minorHAnsi" w:hAnsi="Helvetica Neue"/>
+          <w:color w:val="454545"/>
+          <w:sz w:val="18"/>
+          <w:szCs w:val="18"/>
+          <w:lang w:val="en-GB" w:eastAsia="en-GB"/>
+        </w:rPr>
+      </w:pPr>
+      <w:r>
+        <w:rPr>
+          <w:rFonts w:ascii="Helvetica Neue" w:eastAsiaTheme="minorHAnsi" w:hAnsi="Helvetica Neue"/>
+          <w:color w:val="454545"/>
+          <w:sz w:val="18"/>
+          <w:szCs w:val="18"/>
+          <w:lang w:val="en-GB" w:eastAsia="en-GB"/>
+        </w:rPr>
+        <w:t>Design a Hotel dealing system</w:t>
+      </w:r>
+    </w:p>
+    <w:p>
+      <w:pPr>
+        <w:pStyle w:val="m7235113844642754203msolistparagraph"/>
+        <w:numPr>
+          <w:ilvl w:val="0"/>
+          <w:numId w:val="5"/>
+        </w:numPr>
+        <w:rPr>
+          <w:rFonts w:ascii="Helvetica Neue" w:eastAsiaTheme="minorHAnsi" w:hAnsi="Helvetica Neue"/>
+          <w:color w:val="454545"/>
+          <w:sz w:val="18"/>
+          <w:szCs w:val="18"/>
+          <w:lang w:val="en-GB" w:eastAsia="en-GB"/>
+        </w:rPr>
+      </w:pPr>
+      <w:r>
+        <w:rPr>
+          <w:rFonts w:ascii="Helvetica Neue" w:eastAsiaTheme="minorHAnsi" w:hAnsi="Helvetica Neue"/>
+          <w:color w:val="454545"/>
+          <w:sz w:val="18"/>
+          <w:szCs w:val="18"/>
+          <w:lang w:val="en-GB" w:eastAsia="en-GB"/>
+        </w:rPr>
+        <w:t>Design an outlook Scheduling</w:t>
+      </w:r>
+    </w:p>
+    <w:p>
+      <w:pPr>
+        <w:pStyle w:val="m7235113844642754203msolistparagraph"/>
+        <w:numPr>
+          <w:ilvl w:val="0"/>
+          <w:numId w:val="5"/>
+        </w:numPr>
+        <w:rPr>
+          <w:rFonts w:ascii="Helvetica Neue" w:eastAsiaTheme="minorHAnsi" w:hAnsi="Helvetica Neue"/>
+          <w:color w:val="454545"/>
+          <w:sz w:val="18"/>
+          <w:szCs w:val="18"/>
+          <w:lang w:val="en-GB" w:eastAsia="en-GB"/>
+        </w:rPr>
+      </w:pPr>
+      <w:r>
+        <w:rPr>
+          <w:rFonts w:ascii="Helvetica Neue" w:eastAsiaTheme="minorHAnsi" w:hAnsi="Helvetica Neue"/>
+          <w:color w:val="454545"/>
+          <w:sz w:val="18"/>
+          <w:szCs w:val="18"/>
+          <w:lang w:val="en-GB" w:eastAsia="en-GB"/>
+        </w:rPr>
+        <w:t>Design a E-mail sync</w:t>
+      </w:r>
+      <w:r>
+        <w:rPr>
+          <w:rFonts w:ascii="Helvetica Neue" w:eastAsiaTheme="minorHAnsi" w:hAnsi="Helvetica Neue"/>
+          <w:color w:val="454545"/>
+          <w:sz w:val="18"/>
+          <w:szCs w:val="18"/>
+          <w:lang w:val="en-GB" w:eastAsia="en-GB"/>
+        </w:rPr>
+        <w:t> </w:t>
+      </w:r>
+    </w:p>
+    <w:p>
+      <w:pPr>
+        <w:pStyle w:val="m7235113844642754203msolistparagraph"/>
+        <w:numPr>
+          <w:ilvl w:val="0"/>
+          <w:numId w:val="5"/>
+        </w:numPr>
+        <w:rPr>
+          <w:rFonts w:ascii="Helvetica Neue" w:eastAsiaTheme="minorHAnsi" w:hAnsi="Helvetica Neue"/>
+          <w:color w:val="454545"/>
+          <w:sz w:val="18"/>
+          <w:szCs w:val="18"/>
+          <w:lang w:val="en-GB" w:eastAsia="en-GB"/>
+        </w:rPr>
+      </w:pPr>
+      <w:r>
+        <w:rPr>
+          <w:rFonts w:ascii="Helvetica Neue" w:eastAsiaTheme="minorHAnsi" w:hAnsi="Helvetica Neue"/>
+          <w:color w:val="454545"/>
+          <w:sz w:val="18"/>
+          <w:szCs w:val="18"/>
+          <w:lang w:val="en-GB" w:eastAsia="en-GB"/>
+        </w:rPr>
+        <w:t>Design an Automatic software system</w:t>
+      </w:r>
+    </w:p>
+    <w:p>
+      <w:pPr>
+        <w:pStyle w:val="m7235113844642754203msolistparagraph"/>
+        <w:numPr>
+          <w:ilvl w:val="0"/>
+          <w:numId w:val="5"/>
+        </w:numPr>
+        <w:rPr>
+          <w:rFonts w:ascii="Helvetica Neue" w:eastAsiaTheme="minorHAnsi" w:hAnsi="Helvetica Neue"/>
+          <w:color w:val="454545"/>
+          <w:sz w:val="18"/>
+          <w:szCs w:val="18"/>
+          <w:lang w:val="en-GB" w:eastAsia="en-GB"/>
+        </w:rPr>
+      </w:pPr>
+      <w:r>
+        <w:rPr>
+          <w:rFonts w:ascii="Helvetica Neue" w:eastAsiaTheme="minorHAnsi" w:hAnsi="Helvetica Neue"/>
+          <w:color w:val="454545"/>
+          <w:sz w:val="18"/>
+          <w:szCs w:val="18"/>
+          <w:lang w:val="en-GB" w:eastAsia="en-GB"/>
+        </w:rPr>
+        <w:t>Design an Amazon catalog system</w:t>
+      </w:r>
+    </w:p>
+    <w:p>
+      <w:pPr>
+        <w:pStyle w:val="m7235113844642754203msolistparagraph"/>
+        <w:numPr>
+          <w:ilvl w:val="0"/>
+          <w:numId w:val="5"/>
+        </w:numPr>
+        <w:rPr>
+          <w:rFonts w:ascii="Helvetica Neue" w:eastAsiaTheme="minorHAnsi" w:hAnsi="Helvetica Neue"/>
+          <w:color w:val="454545"/>
+          <w:sz w:val="18"/>
+          <w:szCs w:val="18"/>
+          <w:lang w:val="en-GB" w:eastAsia="en-GB"/>
+        </w:rPr>
+      </w:pPr>
+      <w:r>
+        <w:rPr>
+          <w:rFonts w:ascii="Helvetica Neue" w:eastAsiaTheme="minorHAnsi" w:hAnsi="Helvetica Neue"/>
+          <w:color w:val="454545"/>
+          <w:sz w:val="18"/>
+          <w:szCs w:val="18"/>
+          <w:lang w:val="en-GB" w:eastAsia="en-GB"/>
+        </w:rPr>
+        <w:t>Design a TV remote system</w:t>
+      </w:r>
+    </w:p>
+    <w:p>
+      <w:pPr>
+        <w:pStyle w:val="m7235113844642754203msolistparagraph"/>
+        <w:numPr>
+          <w:ilvl w:val="0"/>
+          <w:numId w:val="5"/>
+        </w:numPr>
+        <w:rPr>
+          <w:rStyle w:val="Hyperlink"/>
+          <w:lang w:val="en-GB" w:eastAsia="en-GB"/>
+        </w:rPr>
+      </w:pPr>
+      <w:hyperlink r:id="rId12" w:tgtFrame="_blank" w:tooltip="https://github.com/shashank88/system_design" w:history="1">
+        <w:r>
+          <w:rPr>
+            <w:rStyle w:val="Hyperlink"/>
+            <w:lang w:val="en-GB" w:eastAsia="en-GB"/>
+          </w:rPr>
+          <w:t>https://github.com/shashank88/system_design</w:t>
+        </w:r>
+      </w:hyperlink>
+    </w:p>
+    <w:p>
+      <w:pPr>
+        <w:pStyle w:val="m7235113844642754203msolistparagraph"/>
+        <w:numPr>
+          <w:ilvl w:val="0"/>
+          <w:numId w:val="5"/>
+        </w:numPr>
+        <w:rPr>
+          <w:rStyle w:val="Hyperlink"/>
+          <w:lang w:val="en-GB" w:eastAsia="en-GB"/>
+        </w:rPr>
+      </w:pPr>
+      <w:hyperlink r:id="rId13" w:tgtFrame="_blank" w:tooltip="http://careercup.com/page?pid=system-design-interview-questions" w:history="1">
+        <w:r>
+          <w:rPr>
+            <w:rStyle w:val="Hyperlink"/>
+            <w:lang w:val="en-GB" w:eastAsia="en-GB"/>
+          </w:rPr>
+          <w:t>http://careercup.com/page?pid=system-design-interview-questions</w:t>
+        </w:r>
+      </w:hyperlink>
+    </w:p>
+    <w:p>
+      <w:pPr>
+        <w:pStyle w:val="m7235113844642754203msolistparagraph"/>
+        <w:numPr>
+          <w:ilvl w:val="0"/>
+          <w:numId w:val="5"/>
+        </w:numPr>
+        <w:rPr>
+          <w:rStyle w:val="Hyperlink"/>
+          <w:lang w:val="en-GB" w:eastAsia="en-GB"/>
+        </w:rPr>
+      </w:pPr>
+      <w:hyperlink r:id="rId14" w:tgtFrame="_blank" w:tooltip="http://careercup.com/page?pid=object-oriented-design-interview-questions" w:history="1">
+        <w:r>
+          <w:rPr>
+            <w:rStyle w:val="Hyperlink"/>
+            <w:lang w:val="en-GB" w:eastAsia="en-GB"/>
+          </w:rPr>
+          <w:t>http://careercup.com/page?pid=object-oriented-design-interview-questions</w:t>
+        </w:r>
+      </w:hyperlink>
+    </w:p>
+    <w:p>
+      <w:pPr>
+        <w:pStyle w:val="m7235113844642754203msolistparagraph"/>
+        <w:numPr>
+          <w:ilvl w:val="0"/>
+          <w:numId w:val="5"/>
+        </w:numPr>
+        <w:rPr>
+          <w:rStyle w:val="Hyperlink"/>
+          <w:lang w:val="en-GB" w:eastAsia="en-GB"/>
+        </w:rPr>
+      </w:pPr>
+      <w:hyperlink r:id="rId15" w:tgtFrame="_blank" w:history="1">
+        <w:r>
+          <w:rPr>
+            <w:rStyle w:val="Hyperlink"/>
+            <w:lang w:val="en-GB" w:eastAsia="en-GB"/>
+          </w:rPr>
+          <w:t>http://www.careercup.com/page?pid=amazon-interview-questions</w:t>
+        </w:r>
+      </w:hyperlink>
+    </w:p>
+    <w:p>
+      <w:pPr>
+        <w:pStyle w:val="ListParagraph"/>
+        <w:numPr>
+          <w:ilvl w:val="0"/>
+          <w:numId w:val="5"/>
+        </w:numPr>
+        <w:rPr>
+          <w:rFonts w:ascii="Helvetica Neue" w:hAnsi="Helvetica Neue" w:cs="Times New Roman"/>
+          <w:color w:val="454545"/>
+          <w:sz w:val="18"/>
+          <w:szCs w:val="18"/>
+          <w:lang w:eastAsia="en-GB"/>
+        </w:rPr>
+      </w:pPr>
+      <w:r>
+        <w:rPr>
+          <w:rFonts w:ascii="Helvetica Neue" w:hAnsi="Helvetica Neue" w:cs="Times New Roman"/>
+          <w:color w:val="454545"/>
+          <w:sz w:val="18"/>
+          <w:szCs w:val="18"/>
+          <w:lang w:eastAsia="en-GB"/>
+        </w:rPr>
+        <w:t>Can you compare SQL and NoSQL databases</w:t>
+      </w:r>
+    </w:p>
+    <w:p>
+      <w:pPr>
+        <w:pStyle w:val="ListParagraph"/>
+        <w:numPr>
+          <w:ilvl w:val="0"/>
+          <w:numId w:val="5"/>
+        </w:numPr>
+        <w:rPr>
+          <w:rFonts w:ascii="Helvetica Neue" w:hAnsi="Helvetica Neue" w:cs="Times New Roman"/>
+          <w:color w:val="454545"/>
+          <w:sz w:val="18"/>
+          <w:szCs w:val="18"/>
+          <w:lang w:eastAsia="en-GB"/>
+        </w:rPr>
+      </w:pPr>
+      <w:r>
+        <w:rPr>
+          <w:rFonts w:ascii="Helvetica Neue" w:hAnsi="Helvetica Neue" w:cs="Times New Roman"/>
+          <w:color w:val="454545"/>
+          <w:sz w:val="18"/>
+          <w:szCs w:val="18"/>
+          <w:lang w:eastAsia="en-GB"/>
+        </w:rPr>
+        <w:t>Indexing in DBs?</w:t>
+      </w:r>
+    </w:p>
+    <w:p>
+      <w:pPr>
+        <w:rPr>
+          <w:rFonts w:ascii="Helvetica Neue" w:hAnsi="Helvetica Neue" w:cs="Times New Roman"/>
+          <w:color w:val="454545"/>
+          <w:sz w:val="18"/>
+          <w:szCs w:val="18"/>
+          <w:lang w:eastAsia="en-GB"/>
+        </w:rPr>
+      </w:pPr>
+    </w:p>
+    <w:p>
+      <w:pPr>
+        <w:pStyle w:val="ListParagraph"/>
+        <w:rPr>
+          <w:rFonts w:ascii="Arial" w:eastAsia="Times New Roman" w:hAnsi="Arial" w:cs="Arial"/>
+          <w:color w:val="222222"/>
+          <w:sz w:val="19"/>
+          <w:szCs w:val="19"/>
+          <w:lang w:val="en-IN" w:eastAsia="en-IN"/>
+        </w:rPr>
+      </w:pPr>
+    </w:p>
+    <w:p>
+      <w:pPr>
+        <w:pStyle w:val="ListParagraph"/>
+        <w:rPr>
+          <w:rFonts w:ascii="Arial" w:eastAsia="Times New Roman" w:hAnsi="Arial" w:cs="Arial"/>
+          <w:color w:val="222222"/>
+          <w:sz w:val="19"/>
+          <w:szCs w:val="19"/>
+          <w:lang w:val="en-IN" w:eastAsia="en-IN"/>
+        </w:rPr>
+      </w:pPr>
+    </w:p>
+    <w:p>
+      <w:pPr>
+        <w:pStyle w:val="ListParagraph"/>
+        <w:rPr>
+          <w:rFonts w:ascii="Arial" w:eastAsia="Times New Roman" w:hAnsi="Arial" w:cs="Arial"/>
+          <w:color w:val="222222"/>
+          <w:sz w:val="19"/>
+          <w:szCs w:val="19"/>
+          <w:lang w:val="en-IN" w:eastAsia="en-IN"/>
+        </w:rPr>
+      </w:pPr>
+    </w:p>
+    <w:p>
+      <w:pPr>
+        <w:pStyle w:val="ListParagraph"/>
+        <w:rPr>
+          <w:rFonts w:ascii="Arial" w:eastAsia="Times New Roman" w:hAnsi="Arial" w:cs="Arial"/>
+          <w:color w:val="222222"/>
+          <w:sz w:val="19"/>
+          <w:szCs w:val="19"/>
+          <w:lang w:val="en-IN" w:eastAsia="en-IN"/>
+        </w:rPr>
+      </w:pPr>
+    </w:p>
+    <w:p>
+      <w:pPr>
+        <w:pStyle w:val="ListParagraph"/>
+        <w:rPr>
+          <w:rFonts w:ascii="Arial" w:eastAsia="Times New Roman" w:hAnsi="Arial" w:cs="Arial"/>
+          <w:color w:val="222222"/>
+          <w:sz w:val="19"/>
+          <w:szCs w:val="19"/>
+          <w:lang w:val="en-IN" w:eastAsia="en-IN"/>
+        </w:rPr>
+      </w:pPr>
+    </w:p>
+    <w:p>
+      <w:pPr>
+        <w:pStyle w:val="ListParagraph"/>
+        <w:rPr>
+          <w:rFonts w:ascii="Arial" w:eastAsia="Times New Roman" w:hAnsi="Arial" w:cs="Arial"/>
+          <w:color w:val="222222"/>
+          <w:sz w:val="19"/>
+          <w:szCs w:val="19"/>
+          <w:lang w:val="en-IN" w:eastAsia="en-IN"/>
+        </w:rPr>
+      </w:pPr>
+    </w:p>
+    <w:p>
+      <w:pPr>
+        <w:pStyle w:val="ListParagraph"/>
+        <w:rPr>
+          <w:rFonts w:ascii="Arial" w:eastAsia="Times New Roman" w:hAnsi="Arial" w:cs="Arial"/>
+          <w:color w:val="222222"/>
+          <w:sz w:val="19"/>
+          <w:szCs w:val="19"/>
+          <w:lang w:val="en-IN" w:eastAsia="en-IN"/>
+        </w:rPr>
+      </w:pPr>
+    </w:p>
+    <w:p>
+      <w:pPr>
+        <w:pStyle w:val="ListParagraph"/>
+        <w:rPr>
+          <w:rFonts w:ascii="Arial" w:eastAsia="Times New Roman" w:hAnsi="Arial" w:cs="Arial"/>
+          <w:color w:val="222222"/>
+          <w:sz w:val="19"/>
+          <w:szCs w:val="19"/>
+          <w:lang w:val="en-IN" w:eastAsia="en-IN"/>
+        </w:rPr>
+      </w:pPr>
+    </w:p>
+    <w:p>
+      <w:pPr>
+        <w:pStyle w:val="ListParagraph"/>
+        <w:rPr>
+          <w:rFonts w:ascii="Arial" w:eastAsia="Times New Roman" w:hAnsi="Arial" w:cs="Arial"/>
+          <w:color w:val="222222"/>
+          <w:sz w:val="19"/>
+          <w:szCs w:val="19"/>
+          <w:lang w:val="en-IN" w:eastAsia="en-IN"/>
+        </w:rPr>
+      </w:pPr>
+    </w:p>
+    <w:p>
+      <w:pPr>
+        <w:pStyle w:val="ListParagraph"/>
+        <w:rPr>
+          <w:rFonts w:ascii="Arial" w:eastAsia="Times New Roman" w:hAnsi="Arial" w:cs="Arial"/>
+          <w:color w:val="222222"/>
+          <w:sz w:val="19"/>
+          <w:szCs w:val="19"/>
+          <w:lang w:val="en-IN" w:eastAsia="en-IN"/>
+        </w:rPr>
+      </w:pPr>
+    </w:p>
+    <w:p>
+      <w:pPr>
+        <w:pStyle w:val="ListParagraph"/>
+        <w:rPr>
+          <w:rFonts w:ascii="Arial" w:eastAsia="Times New Roman" w:hAnsi="Arial" w:cs="Arial"/>
+          <w:color w:val="222222"/>
+          <w:sz w:val="19"/>
+          <w:szCs w:val="19"/>
+          <w:lang w:val="en-IN" w:eastAsia="en-IN"/>
+        </w:rPr>
+      </w:pPr>
+    </w:p>
+    <w:p>
+      <w:pPr>
+        <w:pStyle w:val="ListParagraph"/>
+        <w:rPr>
+          <w:rFonts w:ascii="Arial" w:eastAsia="Times New Roman" w:hAnsi="Arial" w:cs="Arial"/>
+          <w:color w:val="222222"/>
+          <w:sz w:val="19"/>
+          <w:szCs w:val="19"/>
+          <w:lang w:val="en-IN" w:eastAsia="en-IN"/>
+        </w:rPr>
+      </w:pPr>
+    </w:p>
+    <w:p>
+      <w:pPr>
+        <w:pStyle w:val="ListParagraph"/>
+        <w:rPr>
+          <w:rFonts w:ascii="Arial" w:eastAsia="Times New Roman" w:hAnsi="Arial" w:cs="Arial"/>
+          <w:color w:val="222222"/>
+          <w:sz w:val="19"/>
+          <w:szCs w:val="19"/>
+          <w:lang w:val="en-IN" w:eastAsia="en-IN"/>
+        </w:rPr>
+      </w:pPr>
+    </w:p>
+    <w:p>
+      <w:pPr>
+        <w:pStyle w:val="ListParagraph"/>
+        <w:rPr>
+          <w:rFonts w:ascii="Arial" w:eastAsia="Times New Roman" w:hAnsi="Arial" w:cs="Arial"/>
+          <w:color w:val="222222"/>
+          <w:sz w:val="19"/>
+          <w:szCs w:val="19"/>
+          <w:lang w:val="en-IN" w:eastAsia="en-IN"/>
+        </w:rPr>
+      </w:pPr>
+    </w:p>
+    <w:p>
+      <w:pPr>
+        <w:pStyle w:val="ListParagraph"/>
+        <w:rPr>
+          <w:rFonts w:ascii="Arial" w:eastAsia="Times New Roman" w:hAnsi="Arial" w:cs="Arial"/>
+          <w:color w:val="222222"/>
+          <w:sz w:val="19"/>
+          <w:szCs w:val="19"/>
+          <w:lang w:val="en-IN" w:eastAsia="en-IN"/>
+        </w:rPr>
+      </w:pPr>
+    </w:p>
+    <w:p>
+      <w:pPr>
+        <w:pStyle w:val="ListParagraph"/>
+        <w:rPr>
+          <w:rFonts w:ascii="Arial" w:eastAsia="Times New Roman" w:hAnsi="Arial" w:cs="Arial"/>
+          <w:color w:val="222222"/>
+          <w:sz w:val="19"/>
+          <w:szCs w:val="19"/>
+          <w:lang w:val="en-IN" w:eastAsia="en-IN"/>
+        </w:rPr>
+      </w:pPr>
+    </w:p>
+    <w:p>
+      <w:pPr>
+        <w:pStyle w:val="ListParagraph"/>
+        <w:rPr>
+          <w:rFonts w:ascii="Arial" w:eastAsia="Times New Roman" w:hAnsi="Arial" w:cs="Arial"/>
+          <w:color w:val="222222"/>
+          <w:sz w:val="19"/>
+          <w:szCs w:val="19"/>
+          <w:lang w:val="en-IN" w:eastAsia="en-IN"/>
+        </w:rPr>
+      </w:pPr>
+    </w:p>
+    <w:p>
+      <w:pPr>
+        <w:pStyle w:val="ListParagraph"/>
+        <w:rPr>
+          <w:rFonts w:ascii="Arial" w:eastAsia="Times New Roman" w:hAnsi="Arial" w:cs="Arial"/>
+          <w:color w:val="222222"/>
+          <w:sz w:val="19"/>
+          <w:szCs w:val="19"/>
+          <w:lang w:val="en-IN" w:eastAsia="en-IN"/>
+        </w:rPr>
+      </w:pPr>
+    </w:p>
+    <w:p>
+      <w:pPr>
+        <w:pStyle w:val="ListParagraph"/>
+        <w:rPr>
+          <w:rFonts w:ascii="Arial" w:eastAsia="Times New Roman" w:hAnsi="Arial" w:cs="Arial"/>
+          <w:color w:val="222222"/>
+          <w:sz w:val="19"/>
+          <w:szCs w:val="19"/>
+          <w:lang w:val="en-IN" w:eastAsia="en-IN"/>
+        </w:rPr>
+      </w:pPr>
+    </w:p>
+    <w:p>
+      <w:pPr>
+        <w:pStyle w:val="ListParagraph"/>
+        <w:rPr>
+          <w:rFonts w:ascii="Arial" w:eastAsia="Times New Roman" w:hAnsi="Arial" w:cs="Arial"/>
+          <w:color w:val="222222"/>
+          <w:sz w:val="19"/>
+          <w:szCs w:val="19"/>
+          <w:lang w:val="en-IN" w:eastAsia="en-IN"/>
+        </w:rPr>
+      </w:pPr>
+    </w:p>
+    <w:p>
+      <w:pPr>
+        <w:pStyle w:val="ListParagraph"/>
+        <w:rPr>
+          <w:rFonts w:ascii="Arial" w:eastAsia="Times New Roman" w:hAnsi="Arial" w:cs="Arial"/>
+          <w:color w:val="222222"/>
+          <w:sz w:val="19"/>
+          <w:szCs w:val="19"/>
+          <w:lang w:val="en-IN" w:eastAsia="en-IN"/>
+        </w:rPr>
+      </w:pPr>
+    </w:p>
+    <w:p>
+      <w:pPr>
+        <w:pStyle w:val="ListParagraph"/>
+        <w:rPr>
+          <w:rFonts w:ascii="Arial" w:eastAsia="Times New Roman" w:hAnsi="Arial" w:cs="Arial"/>
+          <w:color w:val="222222"/>
+          <w:sz w:val="19"/>
+          <w:szCs w:val="19"/>
+          <w:lang w:val="en-IN" w:eastAsia="en-IN"/>
+        </w:rPr>
+      </w:pPr>
+    </w:p>
+    <w:p>
+      <w:pPr>
+        <w:pStyle w:val="ListParagraph"/>
+        <w:rPr>
+          <w:rFonts w:ascii="Arial" w:eastAsia="Times New Roman" w:hAnsi="Arial" w:cs="Arial"/>
+          <w:color w:val="222222"/>
+          <w:sz w:val="19"/>
+          <w:szCs w:val="19"/>
+          <w:lang w:val="en-IN" w:eastAsia="en-IN"/>
+        </w:rPr>
+      </w:pPr>
+    </w:p>
+    <w:p>
+      <w:pPr>
+        <w:pStyle w:val="ListParagraph"/>
+        <w:rPr>
+          <w:rFonts w:ascii="Arial" w:eastAsia="Times New Roman" w:hAnsi="Arial" w:cs="Arial"/>
+          <w:color w:val="222222"/>
+          <w:sz w:val="19"/>
+          <w:szCs w:val="19"/>
+          <w:lang w:val="en-IN" w:eastAsia="en-IN"/>
+        </w:rPr>
+      </w:pPr>
+    </w:p>
+    <w:p>
+      <w:pPr>
+        <w:pStyle w:val="ListParagraph"/>
+        <w:rPr>
+          <w:rFonts w:ascii="Arial" w:eastAsia="Times New Roman" w:hAnsi="Arial" w:cs="Arial"/>
+          <w:color w:val="222222"/>
+          <w:sz w:val="19"/>
+          <w:szCs w:val="19"/>
+          <w:lang w:val="en-IN" w:eastAsia="en-IN"/>
+        </w:rPr>
+      </w:pPr>
+    </w:p>
+    <w:p>
+      <w:pPr>
+        <w:pStyle w:val="ListParagraph"/>
+        <w:rPr>
+          <w:rFonts w:ascii="Arial" w:eastAsia="Times New Roman" w:hAnsi="Arial" w:cs="Arial"/>
+          <w:color w:val="222222"/>
+          <w:sz w:val="19"/>
+          <w:szCs w:val="19"/>
+          <w:lang w:val="en-IN" w:eastAsia="en-IN"/>
+        </w:rPr>
+      </w:pPr>
+    </w:p>
+    <w:p>
+      <w:pPr>
+        <w:pStyle w:val="ListParagraph"/>
+        <w:rPr>
+          <w:rFonts w:ascii="Arial" w:eastAsia="Times New Roman" w:hAnsi="Arial" w:cs="Arial"/>
+          <w:color w:val="222222"/>
+          <w:sz w:val="19"/>
+          <w:szCs w:val="19"/>
+          <w:lang w:val="en-IN" w:eastAsia="en-IN"/>
+        </w:rPr>
+      </w:pPr>
+    </w:p>
+    <w:p>
+      <w:pPr>
+        <w:pStyle w:val="ListParagraph"/>
+        <w:rPr>
+          <w:rFonts w:ascii="Arial" w:eastAsia="Times New Roman" w:hAnsi="Arial" w:cs="Arial"/>
+          <w:color w:val="222222"/>
+          <w:sz w:val="19"/>
+          <w:szCs w:val="19"/>
+          <w:lang w:val="en-IN" w:eastAsia="en-IN"/>
+        </w:rPr>
+      </w:pPr>
+    </w:p>
+    <w:p>
+      <w:pPr>
+        <w:pStyle w:val="ListParagraph"/>
+        <w:rPr>
+          <w:rFonts w:ascii="Arial" w:eastAsia="Times New Roman" w:hAnsi="Arial" w:cs="Arial"/>
+          <w:color w:val="222222"/>
+          <w:sz w:val="19"/>
+          <w:szCs w:val="19"/>
+          <w:lang w:val="en-IN" w:eastAsia="en-IN"/>
+        </w:rPr>
+      </w:pPr>
+    </w:p>
+    <w:p>
+      <w:pPr>
+        <w:pStyle w:val="ListParagraph"/>
+        <w:rPr>
+          <w:rFonts w:ascii="Arial" w:eastAsia="Times New Roman" w:hAnsi="Arial" w:cs="Arial"/>
+          <w:color w:val="222222"/>
+          <w:sz w:val="19"/>
+          <w:szCs w:val="19"/>
+          <w:lang w:val="en-IN" w:eastAsia="en-IN"/>
+        </w:rPr>
+      </w:pPr>
+    </w:p>
+    <w:p>
+      <w:pPr>
+        <w:pStyle w:val="ListParagraph"/>
+        <w:rPr>
+          <w:rFonts w:ascii="Arial" w:eastAsia="Times New Roman" w:hAnsi="Arial" w:cs="Arial"/>
+          <w:color w:val="222222"/>
+          <w:sz w:val="19"/>
+          <w:szCs w:val="19"/>
+          <w:lang w:val="en-IN" w:eastAsia="en-IN"/>
+        </w:rPr>
+      </w:pPr>
+    </w:p>
+    <w:p>
+      <w:pPr>
+        <w:pStyle w:val="ListParagraph"/>
+        <w:rPr>
+          <w:rFonts w:ascii="Arial" w:eastAsia="Times New Roman" w:hAnsi="Arial" w:cs="Arial"/>
+          <w:color w:val="222222"/>
+          <w:sz w:val="19"/>
+          <w:szCs w:val="19"/>
+          <w:lang w:val="en-IN" w:eastAsia="en-IN"/>
+        </w:rPr>
+      </w:pPr>
+    </w:p>
+    <w:p>
+      <w:pPr>
+        <w:pStyle w:val="ListParagraph"/>
+        <w:rPr>
+          <w:rFonts w:ascii="Arial" w:eastAsia="Times New Roman" w:hAnsi="Arial" w:cs="Arial"/>
+          <w:color w:val="222222"/>
+          <w:sz w:val="19"/>
+          <w:szCs w:val="19"/>
+          <w:lang w:val="en-IN" w:eastAsia="en-IN"/>
+        </w:rPr>
+      </w:pPr>
+    </w:p>
+    <w:p>
+      <w:pPr>
+        <w:pStyle w:val="ListParagraph"/>
+        <w:rPr>
+          <w:rFonts w:ascii="Arial" w:eastAsia="Times New Roman" w:hAnsi="Arial" w:cs="Arial"/>
+          <w:color w:val="222222"/>
+          <w:sz w:val="19"/>
+          <w:szCs w:val="19"/>
+          <w:lang w:val="en-IN" w:eastAsia="en-IN"/>
+        </w:rPr>
+      </w:pPr>
+    </w:p>
+    <w:p>
+      <w:pPr>
+        <w:pStyle w:val="ListParagraph"/>
+        <w:rPr>
+          <w:rFonts w:ascii="Arial" w:eastAsia="Times New Roman" w:hAnsi="Arial" w:cs="Arial"/>
+          <w:color w:val="222222"/>
+          <w:sz w:val="19"/>
+          <w:szCs w:val="19"/>
+          <w:lang w:val="en-IN" w:eastAsia="en-IN"/>
+        </w:rPr>
+      </w:pPr>
+    </w:p>
+    <w:p>
+      <w:pPr>
+        <w:pStyle w:val="ListParagraph"/>
+        <w:rPr>
+          <w:rFonts w:ascii="Arial" w:eastAsia="Times New Roman" w:hAnsi="Arial" w:cs="Arial"/>
+          <w:color w:val="222222"/>
+          <w:sz w:val="19"/>
+          <w:szCs w:val="19"/>
+          <w:lang w:val="en-IN" w:eastAsia="en-IN"/>
+        </w:rPr>
+      </w:pPr>
+    </w:p>
+    <w:p>
+      <w:pPr>
+        <w:pStyle w:val="ListParagraph"/>
+        <w:rPr>
+          <w:rFonts w:ascii="Arial" w:eastAsia="Times New Roman" w:hAnsi="Arial" w:cs="Arial"/>
+          <w:color w:val="222222"/>
+          <w:sz w:val="19"/>
+          <w:szCs w:val="19"/>
+          <w:lang w:val="en-IN" w:eastAsia="en-IN"/>
+        </w:rPr>
+      </w:pPr>
+    </w:p>
+    <w:p>
+      <w:pPr>
+        <w:pStyle w:val="ListParagraph"/>
+        <w:rPr>
+          <w:rFonts w:ascii="Arial" w:eastAsia="Times New Roman" w:hAnsi="Arial" w:cs="Arial"/>
+          <w:color w:val="222222"/>
+          <w:sz w:val="19"/>
+          <w:szCs w:val="19"/>
+          <w:lang w:val="en-IN" w:eastAsia="en-IN"/>
+        </w:rPr>
+      </w:pPr>
+    </w:p>
+    <w:p>
+      <w:pPr>
+        <w:pStyle w:val="ListParagraph"/>
+        <w:rPr>
+          <w:rFonts w:ascii="Arial" w:eastAsia="Times New Roman" w:hAnsi="Arial" w:cs="Arial"/>
+          <w:color w:val="222222"/>
+          <w:sz w:val="19"/>
+          <w:szCs w:val="19"/>
+          <w:lang w:val="en-IN" w:eastAsia="en-IN"/>
+        </w:rPr>
+      </w:pPr>
+    </w:p>
+    <w:p>
+      <w:pPr>
+        <w:pStyle w:val="ListParagraph"/>
+        <w:rPr>
+          <w:rFonts w:ascii="Arial" w:eastAsia="Times New Roman" w:hAnsi="Arial" w:cs="Arial"/>
+          <w:color w:val="222222"/>
+          <w:sz w:val="19"/>
+          <w:szCs w:val="19"/>
+          <w:lang w:val="en-IN" w:eastAsia="en-IN"/>
+        </w:rPr>
+      </w:pPr>
+    </w:p>
+    <w:p>
+      <w:pPr>
+        <w:pStyle w:val="ListParagraph"/>
+        <w:rPr>
+          <w:rFonts w:ascii="Arial" w:eastAsia="Times New Roman" w:hAnsi="Arial" w:cs="Arial"/>
+          <w:color w:val="222222"/>
+          <w:sz w:val="19"/>
+          <w:szCs w:val="19"/>
+          <w:lang w:val="en-IN" w:eastAsia="en-IN"/>
+        </w:rPr>
+      </w:pPr>
+    </w:p>
+    <w:p>
+      <w:pPr>
+        <w:pStyle w:val="ListParagraph"/>
+        <w:rPr>
+          <w:rFonts w:ascii="Arial" w:eastAsia="Times New Roman" w:hAnsi="Arial" w:cs="Arial"/>
+          <w:color w:val="222222"/>
+          <w:sz w:val="19"/>
+          <w:szCs w:val="19"/>
+          <w:lang w:val="en-IN" w:eastAsia="en-IN"/>
+        </w:rPr>
+      </w:pPr>
+    </w:p>
+    <w:p>
+      <w:pPr>
+        <w:pStyle w:val="ListParagraph"/>
+        <w:rPr>
+          <w:rFonts w:ascii="Arial" w:eastAsia="Times New Roman" w:hAnsi="Arial" w:cs="Arial"/>
+          <w:color w:val="222222"/>
+          <w:sz w:val="19"/>
+          <w:szCs w:val="19"/>
+          <w:lang w:val="en-IN" w:eastAsia="en-IN"/>
+        </w:rPr>
+      </w:pPr>
+    </w:p>
+    <w:p>
+      <w:pPr>
+        <w:pStyle w:val="ListParagraph"/>
+        <w:rPr>
+          <w:rFonts w:ascii="Arial" w:eastAsia="Times New Roman" w:hAnsi="Arial" w:cs="Arial"/>
+          <w:color w:val="222222"/>
+          <w:sz w:val="19"/>
+          <w:szCs w:val="19"/>
+          <w:lang w:val="en-IN" w:eastAsia="en-IN"/>
+        </w:rPr>
+      </w:pPr>
+    </w:p>
+    <w:p>
+      <w:pPr>
+        <w:pStyle w:val="ListParagraph"/>
+        <w:rPr>
+          <w:rFonts w:ascii="Arial" w:eastAsia="Times New Roman" w:hAnsi="Arial" w:cs="Arial"/>
+          <w:color w:val="222222"/>
+          <w:sz w:val="19"/>
+          <w:szCs w:val="19"/>
+          <w:lang w:val="en-IN" w:eastAsia="en-IN"/>
+        </w:rPr>
+      </w:pPr>
+    </w:p>
+    <w:p>
+      <w:pPr>
+        <w:pStyle w:val="ListParagraph"/>
+        <w:rPr>
+          <w:rFonts w:ascii="Arial" w:eastAsia="Times New Roman" w:hAnsi="Arial" w:cs="Arial"/>
+          <w:color w:val="222222"/>
+          <w:sz w:val="19"/>
+          <w:szCs w:val="19"/>
+          <w:lang w:val="en-IN" w:eastAsia="en-IN"/>
+        </w:rPr>
+      </w:pPr>
+    </w:p>
+    <w:p>
+      <w:pPr>
+        <w:pStyle w:val="ListParagraph"/>
+        <w:rPr>
+          <w:rFonts w:ascii="Arial" w:eastAsia="Times New Roman" w:hAnsi="Arial" w:cs="Arial"/>
+          <w:color w:val="222222"/>
+          <w:sz w:val="19"/>
+          <w:szCs w:val="19"/>
+          <w:lang w:val="en-IN" w:eastAsia="en-IN"/>
+        </w:rPr>
+      </w:pPr>
+    </w:p>
+    <w:p>
+      <w:pPr>
+        <w:pStyle w:val="ListParagraph"/>
+        <w:rPr>
+          <w:rFonts w:ascii="Arial" w:eastAsia="Times New Roman" w:hAnsi="Arial" w:cs="Arial"/>
+          <w:color w:val="222222"/>
+          <w:sz w:val="19"/>
+          <w:szCs w:val="19"/>
+          <w:lang w:val="en-IN" w:eastAsia="en-IN"/>
+        </w:rPr>
+      </w:pPr>
+    </w:p>
+    <w:p>
+      <w:pPr>
+        <w:pStyle w:val="ListParagraph"/>
+        <w:rPr>
+          <w:rFonts w:ascii="Arial" w:eastAsia="Times New Roman" w:hAnsi="Arial" w:cs="Arial"/>
+          <w:color w:val="222222"/>
+          <w:sz w:val="19"/>
+          <w:szCs w:val="19"/>
+          <w:lang w:val="en-IN" w:eastAsia="en-IN"/>
+        </w:rPr>
+      </w:pPr>
+    </w:p>
+    <w:p>
+      <w:pPr>
+        <w:pStyle w:val="ListParagraph"/>
+        <w:rPr>
+          <w:rFonts w:ascii="Arial" w:eastAsia="Times New Roman" w:hAnsi="Arial" w:cs="Arial"/>
+          <w:color w:val="222222"/>
+          <w:sz w:val="19"/>
+          <w:szCs w:val="19"/>
+          <w:lang w:val="en-IN" w:eastAsia="en-IN"/>
+        </w:rPr>
+      </w:pPr>
+    </w:p>
+    <w:p>
+      <w:pPr>
+        <w:pStyle w:val="ListParagraph"/>
+        <w:rPr>
+          <w:rFonts w:ascii="Arial" w:eastAsia="Times New Roman" w:hAnsi="Arial" w:cs="Arial"/>
+          <w:color w:val="222222"/>
+          <w:sz w:val="19"/>
+          <w:szCs w:val="19"/>
+          <w:lang w:val="en-IN" w:eastAsia="en-IN"/>
+        </w:rPr>
+      </w:pPr>
+    </w:p>
+    <w:p>
+      <w:pPr>
+        <w:pStyle w:val="ListParagraph"/>
+        <w:rPr>
+          <w:rFonts w:ascii="Arial" w:eastAsia="Times New Roman" w:hAnsi="Arial" w:cs="Arial"/>
+          <w:color w:val="222222"/>
+          <w:sz w:val="19"/>
+          <w:szCs w:val="19"/>
+          <w:lang w:val="en-IN" w:eastAsia="en-IN"/>
+        </w:rPr>
+      </w:pPr>
+    </w:p>
+    <w:p>
+      <w:pPr>
+        <w:pStyle w:val="ListParagraph"/>
+        <w:rPr>
+          <w:rFonts w:ascii="Arial" w:eastAsia="Times New Roman" w:hAnsi="Arial" w:cs="Arial"/>
+          <w:color w:val="222222"/>
+          <w:sz w:val="19"/>
+          <w:szCs w:val="19"/>
+          <w:lang w:val="en-IN" w:eastAsia="en-IN"/>
+        </w:rPr>
+      </w:pPr>
+    </w:p>
+    <w:p>
+      <w:pPr>
+        <w:pStyle w:val="ListParagraph"/>
+        <w:rPr>
+          <w:rFonts w:ascii="Arial" w:eastAsia="Times New Roman" w:hAnsi="Arial" w:cs="Arial"/>
+          <w:color w:val="222222"/>
+          <w:sz w:val="19"/>
+          <w:szCs w:val="19"/>
+          <w:lang w:val="en-IN" w:eastAsia="en-IN"/>
+        </w:rPr>
+      </w:pPr>
+    </w:p>
+    <w:p>
+      <w:pPr>
+        <w:pStyle w:val="ListParagraph"/>
+        <w:rPr>
+          <w:rFonts w:ascii="Arial" w:eastAsia="Times New Roman" w:hAnsi="Arial" w:cs="Arial"/>
+          <w:color w:val="222222"/>
+          <w:sz w:val="19"/>
+          <w:szCs w:val="19"/>
+          <w:lang w:val="en-IN" w:eastAsia="en-IN"/>
+        </w:rPr>
+      </w:pPr>
+    </w:p>
+    <w:p>
+      <w:pPr>
+        <w:pStyle w:val="ListParagraph"/>
+        <w:rPr>
+          <w:rFonts w:ascii="Arial" w:eastAsia="Times New Roman" w:hAnsi="Arial" w:cs="Arial"/>
+          <w:color w:val="222222"/>
+          <w:sz w:val="19"/>
+          <w:szCs w:val="19"/>
+          <w:lang w:val="en-IN" w:eastAsia="en-IN"/>
+        </w:rPr>
+      </w:pPr>
+    </w:p>
+    <w:p>
+      <w:pPr>
+        <w:pStyle w:val="ListParagraph"/>
+        <w:rPr>
+          <w:rFonts w:ascii="Arial" w:eastAsia="Times New Roman" w:hAnsi="Arial" w:cs="Arial"/>
+          <w:color w:val="222222"/>
+          <w:sz w:val="19"/>
+          <w:szCs w:val="19"/>
+          <w:lang w:val="en-IN" w:eastAsia="en-IN"/>
+        </w:rPr>
+      </w:pPr>
+    </w:p>
+    <w:p>
+      <w:pPr>
+        <w:pStyle w:val="ListParagraph"/>
+        <w:rPr>
+          <w:rFonts w:ascii="Helvetica Neue" w:hAnsi="Helvetica Neue" w:cs="Times New Roman"/>
+          <w:color w:val="454545"/>
+          <w:sz w:val="18"/>
+          <w:szCs w:val="18"/>
+          <w:lang w:eastAsia="en-GB"/>
+        </w:rPr>
+      </w:pPr>
+    </w:p>
+    <w:p>
+      <w:pPr>
+        <w:rPr>
+          <w:rFonts w:ascii="Helvetica Neue" w:hAnsi="Helvetica Neue" w:cs="Times New Roman"/>
+          <w:color w:val="454545"/>
+          <w:sz w:val="18"/>
+          <w:szCs w:val="18"/>
+          <w:lang w:eastAsia="en-GB"/>
         </w:rPr>
       </w:pPr>
     </w:p>
@@ -471,6 +2625,1275 @@
         <w:rPr>
           <w:lang w:val="en-US"/>
         </w:rPr>
+        <w:t>DESIGN PATTERNS :-</w:t>
+      </w:r>
+    </w:p>
+    <w:p>
+      <w:pPr>
+        <w:rPr>
+          <w:lang w:val="en-US"/>
+        </w:rPr>
+      </w:pPr>
+      <w:r>
+        <w:rPr>
+          <w:lang w:val="en-US"/>
+        </w:rPr>
+        <w:t>--------------------------------------------------------------------------------------------------------------------------</w:t>
+      </w:r>
+    </w:p>
+    <w:p>
+      <w:pPr>
+        <w:pStyle w:val="ListParagraph"/>
+        <w:numPr>
+          <w:ilvl w:val="0"/>
+          <w:numId w:val="14"/>
+        </w:numPr>
+        <w:rPr>
+          <w:lang w:val="en-US"/>
+        </w:rPr>
+      </w:pPr>
+      <w:r>
+        <w:rPr>
+          <w:lang w:val="en-US"/>
+        </w:rPr>
+        <w:t>Factory</w:t>
+      </w:r>
+    </w:p>
+    <w:p>
+      <w:pPr>
+        <w:pStyle w:val="ListParagraph"/>
+        <w:numPr>
+          <w:ilvl w:val="0"/>
+          <w:numId w:val="14"/>
+        </w:numPr>
+        <w:rPr>
+          <w:lang w:val="en-US"/>
+        </w:rPr>
+      </w:pPr>
+      <w:r>
+        <w:rPr>
+          <w:lang w:val="en-US"/>
+        </w:rPr>
+        <w:t>Singleton</w:t>
+      </w:r>
+    </w:p>
+    <w:p>
+      <w:pPr>
+        <w:pStyle w:val="ListParagraph"/>
+        <w:numPr>
+          <w:ilvl w:val="0"/>
+          <w:numId w:val="14"/>
+        </w:numPr>
+        <w:rPr>
+          <w:lang w:val="en-US"/>
+        </w:rPr>
+      </w:pPr>
+      <w:r>
+        <w:rPr>
+          <w:lang w:val="en-US"/>
+        </w:rPr>
+        <w:t>Observer</w:t>
+      </w:r>
+    </w:p>
+    <w:p>
+      <w:pPr>
+        <w:pStyle w:val="ListParagraph"/>
+        <w:numPr>
+          <w:ilvl w:val="0"/>
+          <w:numId w:val="14"/>
+        </w:numPr>
+        <w:rPr>
+          <w:lang w:val="en-US"/>
+        </w:rPr>
+      </w:pPr>
+      <w:r>
+        <w:rPr>
+          <w:lang w:val="en-US"/>
+        </w:rPr>
+        <w:t>Decorative</w:t>
+      </w:r>
+    </w:p>
+    <w:p>
+      <w:pPr>
+        <w:pStyle w:val="ListParagraph"/>
+        <w:numPr>
+          <w:ilvl w:val="0"/>
+          <w:numId w:val="14"/>
+        </w:numPr>
+        <w:rPr>
+          <w:lang w:val="en-US"/>
+        </w:rPr>
+      </w:pPr>
+      <w:r>
+        <w:rPr>
+          <w:lang w:val="en-US"/>
+        </w:rPr>
+        <w:t>Builder</w:t>
+      </w:r>
+    </w:p>
+    <w:p>
+      <w:pPr>
+        <w:pStyle w:val="ListParagraph"/>
+        <w:numPr>
+          <w:ilvl w:val="0"/>
+          <w:numId w:val="14"/>
+        </w:numPr>
+        <w:rPr>
+          <w:lang w:val="en-US"/>
+        </w:rPr>
+      </w:pPr>
+      <w:r>
+        <w:rPr>
+          <w:lang w:val="en-US"/>
+        </w:rPr>
+        <w:t>Concurrency Design Pattern</w:t>
+      </w:r>
+    </w:p>
+    <w:p>
+      <w:pPr>
+        <w:rPr>
+          <w:lang w:val="en-US"/>
+        </w:rPr>
+      </w:pPr>
+    </w:p>
+    <w:p>
+      <w:pPr>
+        <w:rPr>
+          <w:lang w:val="en-US"/>
+        </w:rPr>
+      </w:pPr>
+      <w:r>
+        <w:rPr>
+          <w:lang w:val="en-US"/>
+        </w:rPr>
+        <w:t>--------------------------------------------------------------------------------------------------------------------------</w:t>
+      </w:r>
+    </w:p>
+    <w:p>
+      <w:pPr>
+        <w:rPr>
+          <w:rFonts w:ascii="Helvetica Neue" w:hAnsi="Helvetica Neue" w:cs="Times New Roman"/>
+          <w:color w:val="454545"/>
+          <w:sz w:val="18"/>
+          <w:szCs w:val="18"/>
+          <w:lang w:eastAsia="en-GB"/>
+        </w:rPr>
+      </w:pPr>
+    </w:p>
+    <w:p>
+      <w:pPr>
+        <w:rPr>
+          <w:rFonts w:ascii="Helvetica Neue" w:hAnsi="Helvetica Neue" w:cs="Times New Roman"/>
+          <w:color w:val="454545"/>
+          <w:sz w:val="18"/>
+          <w:szCs w:val="18"/>
+          <w:lang w:eastAsia="en-GB"/>
+        </w:rPr>
+      </w:pPr>
+    </w:p>
+    <w:p>
+      <w:pPr>
+        <w:rPr>
+          <w:rFonts w:ascii="Helvetica Neue" w:hAnsi="Helvetica Neue" w:cs="Times New Roman"/>
+          <w:color w:val="454545"/>
+          <w:sz w:val="18"/>
+          <w:szCs w:val="18"/>
+          <w:lang w:eastAsia="en-GB"/>
+        </w:rPr>
+      </w:pPr>
+    </w:p>
+    <w:p>
+      <w:pPr>
+        <w:rPr>
+          <w:rFonts w:ascii="Helvetica Neue" w:hAnsi="Helvetica Neue" w:cs="Times New Roman"/>
+          <w:color w:val="454545"/>
+          <w:sz w:val="18"/>
+          <w:szCs w:val="18"/>
+          <w:lang w:eastAsia="en-GB"/>
+        </w:rPr>
+      </w:pPr>
+    </w:p>
+    <w:p>
+      <w:pPr>
+        <w:rPr>
+          <w:rFonts w:ascii="Helvetica Neue" w:hAnsi="Helvetica Neue" w:cs="Times New Roman"/>
+          <w:color w:val="454545"/>
+          <w:sz w:val="18"/>
+          <w:szCs w:val="18"/>
+          <w:lang w:eastAsia="en-GB"/>
+        </w:rPr>
+      </w:pPr>
+    </w:p>
+    <w:p>
+      <w:pPr>
+        <w:rPr>
+          <w:rFonts w:ascii="Helvetica Neue" w:hAnsi="Helvetica Neue" w:cs="Times New Roman"/>
+          <w:color w:val="454545"/>
+          <w:sz w:val="18"/>
+          <w:szCs w:val="18"/>
+          <w:lang w:eastAsia="en-GB"/>
+        </w:rPr>
+      </w:pPr>
+    </w:p>
+    <w:p>
+      <w:pPr>
+        <w:rPr>
+          <w:rFonts w:ascii="Helvetica Neue" w:hAnsi="Helvetica Neue" w:cs="Times New Roman"/>
+          <w:color w:val="454545"/>
+          <w:sz w:val="18"/>
+          <w:szCs w:val="18"/>
+          <w:lang w:eastAsia="en-GB"/>
+        </w:rPr>
+      </w:pPr>
+    </w:p>
+    <w:p>
+      <w:pPr>
+        <w:rPr>
+          <w:rFonts w:ascii="Helvetica Neue" w:hAnsi="Helvetica Neue" w:cs="Times New Roman"/>
+          <w:color w:val="454545"/>
+          <w:sz w:val="18"/>
+          <w:szCs w:val="18"/>
+          <w:lang w:eastAsia="en-GB"/>
+        </w:rPr>
+      </w:pPr>
+    </w:p>
+    <w:p>
+      <w:pPr>
+        <w:rPr>
+          <w:rFonts w:ascii="Helvetica Neue" w:hAnsi="Helvetica Neue" w:cs="Times New Roman"/>
+          <w:color w:val="454545"/>
+          <w:sz w:val="18"/>
+          <w:szCs w:val="18"/>
+          <w:lang w:eastAsia="en-GB"/>
+        </w:rPr>
+      </w:pPr>
+    </w:p>
+    <w:p>
+      <w:pPr>
+        <w:rPr>
+          <w:rFonts w:ascii="Helvetica Neue" w:hAnsi="Helvetica Neue" w:cs="Times New Roman"/>
+          <w:color w:val="454545"/>
+          <w:sz w:val="18"/>
+          <w:szCs w:val="18"/>
+          <w:lang w:eastAsia="en-GB"/>
+        </w:rPr>
+      </w:pPr>
+    </w:p>
+    <w:p>
+      <w:pPr>
+        <w:rPr>
+          <w:rFonts w:ascii="Helvetica Neue" w:hAnsi="Helvetica Neue" w:cs="Times New Roman"/>
+          <w:color w:val="454545"/>
+          <w:sz w:val="18"/>
+          <w:szCs w:val="18"/>
+          <w:lang w:eastAsia="en-GB"/>
+        </w:rPr>
+      </w:pPr>
+    </w:p>
+    <w:p>
+      <w:pPr>
+        <w:rPr>
+          <w:rFonts w:ascii="Helvetica Neue" w:hAnsi="Helvetica Neue" w:cs="Times New Roman"/>
+          <w:color w:val="454545"/>
+          <w:sz w:val="18"/>
+          <w:szCs w:val="18"/>
+          <w:lang w:eastAsia="en-GB"/>
+        </w:rPr>
+      </w:pPr>
+    </w:p>
+    <w:p>
+      <w:pPr>
+        <w:rPr>
+          <w:rFonts w:ascii="Helvetica Neue" w:hAnsi="Helvetica Neue" w:cs="Times New Roman"/>
+          <w:color w:val="454545"/>
+          <w:sz w:val="18"/>
+          <w:szCs w:val="18"/>
+          <w:lang w:eastAsia="en-GB"/>
+        </w:rPr>
+      </w:pPr>
+    </w:p>
+    <w:p>
+      <w:pPr>
+        <w:rPr>
+          <w:rFonts w:ascii="Helvetica Neue" w:hAnsi="Helvetica Neue" w:cs="Times New Roman"/>
+          <w:color w:val="454545"/>
+          <w:sz w:val="18"/>
+          <w:szCs w:val="18"/>
+          <w:lang w:eastAsia="en-GB"/>
+        </w:rPr>
+      </w:pPr>
+    </w:p>
+    <w:p>
+      <w:pPr>
+        <w:rPr>
+          <w:rFonts w:ascii="Helvetica Neue" w:hAnsi="Helvetica Neue" w:cs="Times New Roman"/>
+          <w:color w:val="454545"/>
+          <w:sz w:val="18"/>
+          <w:szCs w:val="18"/>
+          <w:lang w:eastAsia="en-GB"/>
+        </w:rPr>
+      </w:pPr>
+    </w:p>
+    <w:p>
+      <w:pPr>
+        <w:rPr>
+          <w:rFonts w:ascii="Helvetica Neue" w:hAnsi="Helvetica Neue" w:cs="Times New Roman"/>
+          <w:color w:val="454545"/>
+          <w:sz w:val="18"/>
+          <w:szCs w:val="18"/>
+          <w:lang w:eastAsia="en-GB"/>
+        </w:rPr>
+      </w:pPr>
+    </w:p>
+    <w:p>
+      <w:pPr>
+        <w:rPr>
+          <w:rFonts w:ascii="Helvetica Neue" w:hAnsi="Helvetica Neue" w:cs="Times New Roman"/>
+          <w:color w:val="454545"/>
+          <w:sz w:val="18"/>
+          <w:szCs w:val="18"/>
+          <w:lang w:eastAsia="en-GB"/>
+        </w:rPr>
+      </w:pPr>
+    </w:p>
+    <w:p>
+      <w:pPr>
+        <w:rPr>
+          <w:rFonts w:ascii="Helvetica Neue" w:hAnsi="Helvetica Neue" w:cs="Times New Roman"/>
+          <w:color w:val="454545"/>
+          <w:sz w:val="18"/>
+          <w:szCs w:val="18"/>
+          <w:lang w:eastAsia="en-GB"/>
+        </w:rPr>
+      </w:pPr>
+    </w:p>
+    <w:p>
+      <w:pPr>
+        <w:rPr>
+          <w:rFonts w:ascii="Helvetica Neue" w:hAnsi="Helvetica Neue" w:cs="Times New Roman"/>
+          <w:color w:val="454545"/>
+          <w:sz w:val="18"/>
+          <w:szCs w:val="18"/>
+          <w:lang w:eastAsia="en-GB"/>
+        </w:rPr>
+      </w:pPr>
+    </w:p>
+    <w:p>
+      <w:pPr>
+        <w:rPr>
+          <w:rFonts w:ascii="Helvetica Neue" w:hAnsi="Helvetica Neue" w:cs="Times New Roman"/>
+          <w:color w:val="454545"/>
+          <w:sz w:val="18"/>
+          <w:szCs w:val="18"/>
+          <w:lang w:eastAsia="en-GB"/>
+        </w:rPr>
+      </w:pPr>
+    </w:p>
+    <w:p>
+      <w:pPr>
+        <w:rPr>
+          <w:rFonts w:ascii="Helvetica Neue" w:hAnsi="Helvetica Neue" w:cs="Times New Roman"/>
+          <w:color w:val="454545"/>
+          <w:sz w:val="18"/>
+          <w:szCs w:val="18"/>
+          <w:lang w:eastAsia="en-GB"/>
+        </w:rPr>
+      </w:pPr>
+    </w:p>
+    <w:p>
+      <w:pPr>
+        <w:rPr>
+          <w:rFonts w:ascii="Helvetica Neue" w:hAnsi="Helvetica Neue" w:cs="Times New Roman"/>
+          <w:color w:val="454545"/>
+          <w:sz w:val="18"/>
+          <w:szCs w:val="18"/>
+          <w:lang w:eastAsia="en-GB"/>
+        </w:rPr>
+      </w:pPr>
+    </w:p>
+    <w:p>
+      <w:pPr>
+        <w:rPr>
+          <w:rFonts w:ascii="Helvetica Neue" w:hAnsi="Helvetica Neue" w:cs="Times New Roman"/>
+          <w:color w:val="454545"/>
+          <w:sz w:val="18"/>
+          <w:szCs w:val="18"/>
+          <w:lang w:eastAsia="en-GB"/>
+        </w:rPr>
+      </w:pPr>
+    </w:p>
+    <w:p>
+      <w:pPr>
+        <w:rPr>
+          <w:rFonts w:ascii="Helvetica Neue" w:hAnsi="Helvetica Neue" w:cs="Times New Roman"/>
+          <w:color w:val="454545"/>
+          <w:sz w:val="18"/>
+          <w:szCs w:val="18"/>
+          <w:lang w:eastAsia="en-GB"/>
+        </w:rPr>
+      </w:pPr>
+    </w:p>
+    <w:p>
+      <w:pPr>
+        <w:rPr>
+          <w:rFonts w:ascii="Helvetica Neue" w:hAnsi="Helvetica Neue" w:cs="Times New Roman"/>
+          <w:color w:val="454545"/>
+          <w:sz w:val="18"/>
+          <w:szCs w:val="18"/>
+          <w:lang w:eastAsia="en-GB"/>
+        </w:rPr>
+      </w:pPr>
+    </w:p>
+    <w:p>
+      <w:pPr>
+        <w:rPr>
+          <w:rFonts w:ascii="Helvetica Neue" w:hAnsi="Helvetica Neue" w:cs="Times New Roman"/>
+          <w:color w:val="454545"/>
+          <w:sz w:val="18"/>
+          <w:szCs w:val="18"/>
+          <w:lang w:eastAsia="en-GB"/>
+        </w:rPr>
+      </w:pPr>
+    </w:p>
+    <w:p>
+      <w:pPr>
+        <w:rPr>
+          <w:rFonts w:ascii="Helvetica Neue" w:hAnsi="Helvetica Neue" w:cs="Times New Roman"/>
+          <w:color w:val="454545"/>
+          <w:sz w:val="18"/>
+          <w:szCs w:val="18"/>
+          <w:lang w:eastAsia="en-GB"/>
+        </w:rPr>
+      </w:pPr>
+    </w:p>
+    <w:p>
+      <w:pPr>
+        <w:rPr>
+          <w:rFonts w:ascii="Helvetica Neue" w:hAnsi="Helvetica Neue" w:cs="Times New Roman"/>
+          <w:color w:val="454545"/>
+          <w:sz w:val="18"/>
+          <w:szCs w:val="18"/>
+          <w:lang w:eastAsia="en-GB"/>
+        </w:rPr>
+      </w:pPr>
+    </w:p>
+    <w:p>
+      <w:pPr>
+        <w:rPr>
+          <w:rFonts w:ascii="Helvetica Neue" w:hAnsi="Helvetica Neue" w:cs="Times New Roman"/>
+          <w:color w:val="454545"/>
+          <w:sz w:val="18"/>
+          <w:szCs w:val="18"/>
+          <w:lang w:eastAsia="en-GB"/>
+        </w:rPr>
+      </w:pPr>
+    </w:p>
+    <w:p>
+      <w:pPr>
+        <w:rPr>
+          <w:rFonts w:ascii="Helvetica Neue" w:hAnsi="Helvetica Neue" w:cs="Times New Roman"/>
+          <w:color w:val="454545"/>
+          <w:sz w:val="18"/>
+          <w:szCs w:val="18"/>
+          <w:lang w:eastAsia="en-GB"/>
+        </w:rPr>
+      </w:pPr>
+    </w:p>
+    <w:p>
+      <w:pPr>
+        <w:rPr>
+          <w:rFonts w:ascii="Helvetica Neue" w:hAnsi="Helvetica Neue" w:cs="Times New Roman"/>
+          <w:color w:val="454545"/>
+          <w:sz w:val="18"/>
+          <w:szCs w:val="18"/>
+          <w:lang w:eastAsia="en-GB"/>
+        </w:rPr>
+      </w:pPr>
+    </w:p>
+    <w:p>
+      <w:pPr>
+        <w:rPr>
+          <w:rFonts w:ascii="Helvetica Neue" w:hAnsi="Helvetica Neue" w:cs="Times New Roman"/>
+          <w:color w:val="454545"/>
+          <w:sz w:val="18"/>
+          <w:szCs w:val="18"/>
+          <w:lang w:eastAsia="en-GB"/>
+        </w:rPr>
+      </w:pPr>
+    </w:p>
+    <w:p>
+      <w:pPr>
+        <w:rPr>
+          <w:rFonts w:ascii="Helvetica Neue" w:hAnsi="Helvetica Neue" w:cs="Times New Roman"/>
+          <w:color w:val="454545"/>
+          <w:sz w:val="18"/>
+          <w:szCs w:val="18"/>
+          <w:lang w:eastAsia="en-GB"/>
+        </w:rPr>
+      </w:pPr>
+    </w:p>
+    <w:p>
+      <w:pPr>
+        <w:rPr>
+          <w:rFonts w:ascii="Helvetica Neue" w:hAnsi="Helvetica Neue" w:cs="Times New Roman"/>
+          <w:color w:val="454545"/>
+          <w:sz w:val="18"/>
+          <w:szCs w:val="18"/>
+          <w:lang w:eastAsia="en-GB"/>
+        </w:rPr>
+      </w:pPr>
+    </w:p>
+    <w:p>
+      <w:pPr>
+        <w:rPr>
+          <w:rFonts w:ascii="Helvetica Neue" w:hAnsi="Helvetica Neue" w:cs="Times New Roman"/>
+          <w:color w:val="454545"/>
+          <w:sz w:val="18"/>
+          <w:szCs w:val="18"/>
+          <w:lang w:eastAsia="en-GB"/>
+        </w:rPr>
+      </w:pPr>
+    </w:p>
+    <w:p>
+      <w:pPr>
+        <w:rPr>
+          <w:rFonts w:ascii="Helvetica Neue" w:hAnsi="Helvetica Neue" w:cs="Times New Roman"/>
+          <w:color w:val="454545"/>
+          <w:sz w:val="18"/>
+          <w:szCs w:val="18"/>
+          <w:lang w:eastAsia="en-GB"/>
+        </w:rPr>
+      </w:pPr>
+    </w:p>
+    <w:p>
+      <w:pPr>
+        <w:rPr>
+          <w:rFonts w:ascii="Helvetica Neue" w:hAnsi="Helvetica Neue" w:cs="Times New Roman"/>
+          <w:color w:val="454545"/>
+          <w:sz w:val="18"/>
+          <w:szCs w:val="18"/>
+          <w:lang w:eastAsia="en-GB"/>
+        </w:rPr>
+      </w:pPr>
+    </w:p>
+    <w:p>
+      <w:pPr>
+        <w:rPr>
+          <w:rFonts w:ascii="Helvetica Neue" w:hAnsi="Helvetica Neue" w:cs="Times New Roman"/>
+          <w:color w:val="454545"/>
+          <w:sz w:val="18"/>
+          <w:szCs w:val="18"/>
+          <w:lang w:eastAsia="en-GB"/>
+        </w:rPr>
+      </w:pPr>
+    </w:p>
+    <w:p>
+      <w:pPr>
+        <w:rPr>
+          <w:rFonts w:ascii="Helvetica Neue" w:hAnsi="Helvetica Neue" w:cs="Times New Roman"/>
+          <w:color w:val="454545"/>
+          <w:sz w:val="18"/>
+          <w:szCs w:val="18"/>
+          <w:lang w:eastAsia="en-GB"/>
+        </w:rPr>
+      </w:pPr>
+    </w:p>
+    <w:p>
+      <w:pPr>
+        <w:rPr>
+          <w:rFonts w:ascii="Helvetica Neue" w:hAnsi="Helvetica Neue" w:cs="Times New Roman"/>
+          <w:color w:val="454545"/>
+          <w:sz w:val="18"/>
+          <w:szCs w:val="18"/>
+          <w:lang w:eastAsia="en-GB"/>
+        </w:rPr>
+      </w:pPr>
+    </w:p>
+    <w:p>
+      <w:pPr>
+        <w:rPr>
+          <w:rFonts w:ascii="Helvetica Neue" w:hAnsi="Helvetica Neue" w:cs="Times New Roman"/>
+          <w:color w:val="454545"/>
+          <w:sz w:val="18"/>
+          <w:szCs w:val="18"/>
+          <w:lang w:eastAsia="en-GB"/>
+        </w:rPr>
+      </w:pPr>
+    </w:p>
+    <w:p>
+      <w:pPr>
+        <w:rPr>
+          <w:rFonts w:ascii="Helvetica Neue" w:hAnsi="Helvetica Neue" w:cs="Times New Roman"/>
+          <w:color w:val="454545"/>
+          <w:sz w:val="18"/>
+          <w:szCs w:val="18"/>
+          <w:lang w:eastAsia="en-GB"/>
+        </w:rPr>
+      </w:pPr>
+    </w:p>
+    <w:p>
+      <w:pPr>
+        <w:rPr>
+          <w:rFonts w:ascii="Helvetica Neue" w:hAnsi="Helvetica Neue" w:cs="Times New Roman"/>
+          <w:color w:val="454545"/>
+          <w:sz w:val="18"/>
+          <w:szCs w:val="18"/>
+          <w:lang w:eastAsia="en-GB"/>
+        </w:rPr>
+      </w:pPr>
+    </w:p>
+    <w:p>
+      <w:pPr>
+        <w:rPr>
+          <w:rFonts w:ascii="Helvetica Neue" w:hAnsi="Helvetica Neue" w:cs="Times New Roman"/>
+          <w:color w:val="454545"/>
+          <w:sz w:val="18"/>
+          <w:szCs w:val="18"/>
+          <w:lang w:eastAsia="en-GB"/>
+        </w:rPr>
+      </w:pPr>
+    </w:p>
+    <w:p>
+      <w:pPr>
+        <w:rPr>
+          <w:rFonts w:ascii="Helvetica Neue" w:hAnsi="Helvetica Neue" w:cs="Times New Roman"/>
+          <w:color w:val="454545"/>
+          <w:sz w:val="18"/>
+          <w:szCs w:val="18"/>
+          <w:lang w:eastAsia="en-GB"/>
+        </w:rPr>
+      </w:pPr>
+    </w:p>
+    <w:p>
+      <w:pPr>
+        <w:rPr>
+          <w:rFonts w:ascii="Helvetica Neue" w:hAnsi="Helvetica Neue" w:cs="Times New Roman"/>
+          <w:color w:val="454545"/>
+          <w:sz w:val="18"/>
+          <w:szCs w:val="18"/>
+          <w:lang w:eastAsia="en-GB"/>
+        </w:rPr>
+      </w:pPr>
+    </w:p>
+    <w:p>
+      <w:pPr>
+        <w:rPr>
+          <w:rFonts w:ascii="Helvetica Neue" w:hAnsi="Helvetica Neue" w:cs="Times New Roman"/>
+          <w:color w:val="454545"/>
+          <w:sz w:val="18"/>
+          <w:szCs w:val="18"/>
+          <w:lang w:eastAsia="en-GB"/>
+        </w:rPr>
+      </w:pPr>
+    </w:p>
+    <w:p>
+      <w:pPr>
+        <w:rPr>
+          <w:rFonts w:ascii="Helvetica Neue" w:hAnsi="Helvetica Neue" w:cs="Times New Roman"/>
+          <w:color w:val="454545"/>
+          <w:sz w:val="18"/>
+          <w:szCs w:val="18"/>
+          <w:lang w:eastAsia="en-GB"/>
+        </w:rPr>
+      </w:pPr>
+    </w:p>
+    <w:p>
+      <w:pPr>
+        <w:rPr>
+          <w:rFonts w:ascii="Helvetica Neue" w:hAnsi="Helvetica Neue" w:cs="Times New Roman"/>
+          <w:color w:val="454545"/>
+          <w:sz w:val="18"/>
+          <w:szCs w:val="18"/>
+          <w:lang w:eastAsia="en-GB"/>
+        </w:rPr>
+      </w:pPr>
+    </w:p>
+    <w:p>
+      <w:pPr>
+        <w:rPr>
+          <w:lang w:val="en-US"/>
+        </w:rPr>
+      </w:pPr>
+      <w:r>
+        <w:rPr>
+          <w:lang w:val="en-US"/>
+        </w:rPr>
+        <w:lastRenderedPageBreak/>
+        <w:t>--------------------------------------------------------------------------------------------------------------------------</w:t>
+      </w:r>
+    </w:p>
+    <w:p>
+      <w:pPr>
+        <w:rPr>
+          <w:lang w:val="en-US"/>
+        </w:rPr>
+      </w:pPr>
+      <w:r>
+        <w:rPr>
+          <w:lang w:val="en-US"/>
+        </w:rPr>
+        <w:t xml:space="preserve">BEHAVIOURAL </w:t>
+      </w:r>
+    </w:p>
+    <w:p>
+      <w:pPr>
+        <w:rPr>
+          <w:lang w:val="en-US"/>
+        </w:rPr>
+      </w:pPr>
+      <w:r>
+        <w:rPr>
+          <w:lang w:val="en-US"/>
+        </w:rPr>
+        <w:t>--------------------------------------------------------------------------------------------------------------------------</w:t>
+      </w:r>
+    </w:p>
+    <w:p>
+      <w:pPr>
+        <w:pStyle w:val="m3799680244815697312msolistparagraph"/>
+        <w:spacing w:before="0" w:beforeAutospacing="0" w:after="0" w:afterAutospacing="0"/>
+        <w:rPr>
+          <w:rFonts w:asciiTheme="minorHAnsi" w:eastAsiaTheme="minorHAnsi" w:hAnsiTheme="minorHAnsi" w:cstheme="minorBidi"/>
+          <w:lang w:val="en-US" w:eastAsia="en-US"/>
+        </w:rPr>
+      </w:pPr>
+      <w:r>
+        <w:rPr>
+          <w:rFonts w:asciiTheme="minorHAnsi" w:eastAsiaTheme="minorHAnsi" w:hAnsiTheme="minorHAnsi" w:cstheme="minorBidi"/>
+          <w:lang w:val="en-US" w:eastAsia="en-US"/>
+        </w:rPr>
+        <w:t>1.Can you give an overview about yourself</w:t>
+      </w:r>
+    </w:p>
+    <w:p>
+      <w:pPr>
+        <w:pStyle w:val="m3799680244815697312msolistparagraph"/>
+        <w:spacing w:before="0" w:beforeAutospacing="0" w:after="0" w:afterAutospacing="0"/>
+        <w:rPr>
+          <w:rFonts w:asciiTheme="minorHAnsi" w:eastAsiaTheme="minorHAnsi" w:hAnsiTheme="minorHAnsi" w:cstheme="minorBidi"/>
+          <w:lang w:val="en-US" w:eastAsia="en-US"/>
+        </w:rPr>
+      </w:pPr>
+      <w:r>
+        <w:rPr>
+          <w:rFonts w:asciiTheme="minorHAnsi" w:eastAsiaTheme="minorHAnsi" w:hAnsiTheme="minorHAnsi" w:cstheme="minorBidi"/>
+          <w:lang w:val="en-US" w:eastAsia="en-US"/>
+        </w:rPr>
+        <w:t>2.</w:t>
+      </w:r>
+      <w:r>
+        <w:rPr>
+          <w:rFonts w:asciiTheme="minorHAnsi" w:eastAsiaTheme="minorHAnsi" w:hAnsiTheme="minorHAnsi" w:cstheme="minorBidi"/>
+          <w:lang w:val="en-US" w:eastAsia="en-US"/>
+        </w:rPr>
+        <w:t xml:space="preserve"> </w:t>
+      </w:r>
+      <w:r>
+        <w:rPr>
+          <w:rFonts w:asciiTheme="minorHAnsi" w:eastAsiaTheme="minorHAnsi" w:hAnsiTheme="minorHAnsi" w:cstheme="minorBidi"/>
+          <w:lang w:val="en-US" w:eastAsia="en-US"/>
+        </w:rPr>
+        <w:t>Can you think of a situation where you made an important decision without consulting your manager? What was the outcome?</w:t>
+      </w:r>
+    </w:p>
+    <w:p>
+      <w:pPr>
+        <w:pStyle w:val="m3799680244815697312msolistparagraph"/>
+        <w:spacing w:before="0" w:beforeAutospacing="0" w:after="0" w:afterAutospacing="0"/>
+        <w:rPr>
+          <w:rFonts w:asciiTheme="minorHAnsi" w:eastAsiaTheme="minorHAnsi" w:hAnsiTheme="minorHAnsi" w:cstheme="minorBidi"/>
+          <w:lang w:val="en-US" w:eastAsia="en-US"/>
+        </w:rPr>
+      </w:pPr>
+      <w:r>
+        <w:rPr>
+          <w:rFonts w:asciiTheme="minorHAnsi" w:eastAsiaTheme="minorHAnsi" w:hAnsiTheme="minorHAnsi" w:cstheme="minorBidi"/>
+          <w:lang w:val="en-US" w:eastAsia="en-US"/>
+        </w:rPr>
+        <w:t>3.</w:t>
+      </w:r>
+      <w:r>
+        <w:rPr>
+          <w:rFonts w:asciiTheme="minorHAnsi" w:eastAsiaTheme="minorHAnsi" w:hAnsiTheme="minorHAnsi" w:cstheme="minorBidi"/>
+          <w:lang w:val="en-US" w:eastAsia="en-US"/>
+        </w:rPr>
+        <w:t xml:space="preserve"> </w:t>
+      </w:r>
+      <w:r>
+        <w:rPr>
+          <w:rFonts w:asciiTheme="minorHAnsi" w:eastAsiaTheme="minorHAnsi" w:hAnsiTheme="minorHAnsi" w:cstheme="minorBidi"/>
+          <w:lang w:val="en-US" w:eastAsia="en-US"/>
+        </w:rPr>
+        <w:t>What is the biggest idea you suggested and took it forward?</w:t>
+      </w:r>
+    </w:p>
+    <w:p>
+      <w:pPr>
+        <w:pStyle w:val="m3799680244815697312msolistparagraph"/>
+        <w:spacing w:before="0" w:beforeAutospacing="0" w:after="0" w:afterAutospacing="0"/>
+        <w:rPr>
+          <w:rFonts w:asciiTheme="minorHAnsi" w:eastAsiaTheme="minorHAnsi" w:hAnsiTheme="minorHAnsi" w:cstheme="minorBidi"/>
+          <w:lang w:val="en-US" w:eastAsia="en-US"/>
+        </w:rPr>
+      </w:pPr>
+      <w:r>
+        <w:rPr>
+          <w:rFonts w:asciiTheme="minorHAnsi" w:eastAsiaTheme="minorHAnsi" w:hAnsiTheme="minorHAnsi" w:cstheme="minorBidi"/>
+          <w:lang w:val="en-US" w:eastAsia="en-US"/>
+        </w:rPr>
+        <w:t>4.</w:t>
+      </w:r>
+      <w:r>
+        <w:rPr>
+          <w:rFonts w:asciiTheme="minorHAnsi" w:eastAsiaTheme="minorHAnsi" w:hAnsiTheme="minorHAnsi" w:cstheme="minorBidi"/>
+          <w:lang w:val="en-US" w:eastAsia="en-US"/>
+        </w:rPr>
+        <w:t xml:space="preserve"> </w:t>
+      </w:r>
+      <w:r>
+        <w:rPr>
+          <w:rFonts w:asciiTheme="minorHAnsi" w:eastAsiaTheme="minorHAnsi" w:hAnsiTheme="minorHAnsi" w:cstheme="minorBidi"/>
+          <w:lang w:val="en-US" w:eastAsia="en-US"/>
+        </w:rPr>
+        <w:t>Can you think about the calculated risk you had taken when speed was critical? What was the situation and how did you mitigate the risk? (Leadership Principle: Bias for action)</w:t>
+      </w:r>
+    </w:p>
+    <w:p>
+      <w:pPr>
+        <w:pStyle w:val="m3799680244815697312msolistparagraph"/>
+        <w:spacing w:before="0" w:beforeAutospacing="0" w:after="0" w:afterAutospacing="0"/>
+        <w:rPr>
+          <w:rFonts w:asciiTheme="minorHAnsi" w:eastAsiaTheme="minorHAnsi" w:hAnsiTheme="minorHAnsi" w:cstheme="minorBidi"/>
+          <w:lang w:val="en-US" w:eastAsia="en-US"/>
+        </w:rPr>
+      </w:pPr>
+      <w:r>
+        <w:rPr>
+          <w:rFonts w:asciiTheme="minorHAnsi" w:eastAsiaTheme="minorHAnsi" w:hAnsiTheme="minorHAnsi" w:cstheme="minorBidi"/>
+          <w:lang w:val="en-US" w:eastAsia="en-US"/>
+        </w:rPr>
+        <w:t>5.</w:t>
+      </w:r>
+      <w:r>
+        <w:rPr>
+          <w:rFonts w:asciiTheme="minorHAnsi" w:eastAsiaTheme="minorHAnsi" w:hAnsiTheme="minorHAnsi" w:cstheme="minorBidi"/>
+          <w:lang w:val="en-US" w:eastAsia="en-US"/>
+        </w:rPr>
+        <w:t xml:space="preserve"> </w:t>
+      </w:r>
+      <w:r>
+        <w:rPr>
+          <w:rFonts w:asciiTheme="minorHAnsi" w:eastAsiaTheme="minorHAnsi" w:hAnsiTheme="minorHAnsi" w:cstheme="minorBidi"/>
+          <w:lang w:val="en-US" w:eastAsia="en-US"/>
+        </w:rPr>
+        <w:t>Can you think of a situation where you had to analyze facts, issues and respond immediately?    </w:t>
+      </w:r>
+    </w:p>
+    <w:p>
+      <w:pPr>
+        <w:pStyle w:val="m3799680244815697312msolistparagraph"/>
+        <w:spacing w:before="0" w:beforeAutospacing="0" w:after="0" w:afterAutospacing="0"/>
+        <w:rPr>
+          <w:rFonts w:asciiTheme="minorHAnsi" w:eastAsiaTheme="minorHAnsi" w:hAnsiTheme="minorHAnsi" w:cstheme="minorBidi"/>
+          <w:lang w:val="en-US" w:eastAsia="en-US"/>
+        </w:rPr>
+      </w:pPr>
+      <w:r>
+        <w:rPr>
+          <w:rFonts w:asciiTheme="minorHAnsi" w:eastAsiaTheme="minorHAnsi" w:hAnsiTheme="minorHAnsi" w:cstheme="minorBidi"/>
+          <w:lang w:val="en-US" w:eastAsia="en-US"/>
+        </w:rPr>
+        <w:t>6.</w:t>
+      </w:r>
+      <w:r>
+        <w:rPr>
+          <w:rFonts w:asciiTheme="minorHAnsi" w:eastAsiaTheme="minorHAnsi" w:hAnsiTheme="minorHAnsi" w:cstheme="minorBidi"/>
+          <w:lang w:val="en-US" w:eastAsia="en-US"/>
+        </w:rPr>
+        <w:t xml:space="preserve"> </w:t>
+      </w:r>
+      <w:r>
+        <w:rPr>
+          <w:rFonts w:asciiTheme="minorHAnsi" w:eastAsiaTheme="minorHAnsi" w:hAnsiTheme="minorHAnsi" w:cstheme="minorBidi"/>
+          <w:lang w:val="en-US" w:eastAsia="en-US"/>
+        </w:rPr>
+        <w:t>Can you think of a situation where you took something significant outside your area of responsibility (Leadership Principle: Ownership).</w:t>
+      </w:r>
+    </w:p>
+    <w:p>
+      <w:pPr>
+        <w:pStyle w:val="m3799680244815697312msolistparagraph"/>
+        <w:spacing w:before="0" w:beforeAutospacing="0" w:after="0" w:afterAutospacing="0"/>
+        <w:rPr>
+          <w:rFonts w:asciiTheme="minorHAnsi" w:eastAsiaTheme="minorHAnsi" w:hAnsiTheme="minorHAnsi" w:cstheme="minorBidi"/>
+          <w:lang w:val="en-US" w:eastAsia="en-US"/>
+        </w:rPr>
+      </w:pPr>
+      <w:r>
+        <w:rPr>
+          <w:rFonts w:asciiTheme="minorHAnsi" w:eastAsiaTheme="minorHAnsi" w:hAnsiTheme="minorHAnsi" w:cstheme="minorBidi"/>
+          <w:lang w:val="en-US" w:eastAsia="en-US"/>
+        </w:rPr>
+        <w:t>7.</w:t>
+      </w:r>
+      <w:r>
+        <w:rPr>
+          <w:rFonts w:asciiTheme="minorHAnsi" w:eastAsiaTheme="minorHAnsi" w:hAnsiTheme="minorHAnsi" w:cstheme="minorBidi"/>
+          <w:lang w:val="en-US" w:eastAsia="en-US"/>
+        </w:rPr>
+        <w:t xml:space="preserve"> </w:t>
+      </w:r>
+      <w:r>
+        <w:rPr>
+          <w:rFonts w:asciiTheme="minorHAnsi" w:eastAsiaTheme="minorHAnsi" w:hAnsiTheme="minorHAnsi" w:cstheme="minorBidi"/>
+          <w:lang w:val="en-US" w:eastAsia="en-US"/>
+        </w:rPr>
+        <w:t>Can you give me an example where you saw your peer struggling and decided to step in and help? What was the situation and what specific actions did you take? (Leadership Principle: Ownership).</w:t>
+      </w:r>
+    </w:p>
+    <w:p>
+      <w:pPr>
+        <w:pStyle w:val="m3799680244815697312msolistparagraph"/>
+        <w:spacing w:before="0" w:beforeAutospacing="0" w:after="0" w:afterAutospacing="0"/>
+        <w:rPr>
+          <w:rFonts w:asciiTheme="minorHAnsi" w:eastAsiaTheme="minorHAnsi" w:hAnsiTheme="minorHAnsi" w:cstheme="minorBidi"/>
+          <w:lang w:val="en-US" w:eastAsia="en-US"/>
+        </w:rPr>
+      </w:pPr>
+      <w:r>
+        <w:rPr>
+          <w:rFonts w:asciiTheme="minorHAnsi" w:eastAsiaTheme="minorHAnsi" w:hAnsiTheme="minorHAnsi" w:cstheme="minorBidi"/>
+          <w:lang w:val="en-US" w:eastAsia="en-US"/>
+        </w:rPr>
+        <w:t>8.</w:t>
+      </w:r>
+      <w:r>
+        <w:rPr>
+          <w:rFonts w:asciiTheme="minorHAnsi" w:eastAsiaTheme="minorHAnsi" w:hAnsiTheme="minorHAnsi" w:cstheme="minorBidi"/>
+          <w:lang w:val="en-US" w:eastAsia="en-US"/>
+        </w:rPr>
+        <w:t xml:space="preserve"> </w:t>
+      </w:r>
+      <w:r>
+        <w:rPr>
+          <w:rFonts w:asciiTheme="minorHAnsi" w:eastAsiaTheme="minorHAnsi" w:hAnsiTheme="minorHAnsi" w:cstheme="minorBidi"/>
+          <w:lang w:val="en-US" w:eastAsia="en-US"/>
+        </w:rPr>
+        <w:t>Have you ever disagreed with your manager on something you thought it was very important to the business? How did you handle it? (Leadership Principle: Have Backbone Disagree and commit)</w:t>
+      </w:r>
+    </w:p>
+    <w:p>
+      <w:pPr>
+        <w:pStyle w:val="m3799680244815697312msolistparagraph"/>
+        <w:spacing w:before="0" w:beforeAutospacing="0" w:after="0" w:afterAutospacing="0"/>
+        <w:rPr>
+          <w:rFonts w:asciiTheme="minorHAnsi" w:eastAsiaTheme="minorHAnsi" w:hAnsiTheme="minorHAnsi" w:cstheme="minorBidi"/>
+          <w:lang w:val="en-US" w:eastAsia="en-US"/>
+        </w:rPr>
+      </w:pPr>
+      <w:r>
+        <w:rPr>
+          <w:rFonts w:asciiTheme="minorHAnsi" w:eastAsiaTheme="minorHAnsi" w:hAnsiTheme="minorHAnsi" w:cstheme="minorBidi"/>
+          <w:lang w:val="en-US" w:eastAsia="en-US"/>
+        </w:rPr>
+        <w:t>9.</w:t>
+      </w:r>
+      <w:r>
+        <w:rPr>
+          <w:rFonts w:asciiTheme="minorHAnsi" w:eastAsiaTheme="minorHAnsi" w:hAnsiTheme="minorHAnsi" w:cstheme="minorBidi"/>
+          <w:lang w:val="en-US" w:eastAsia="en-US"/>
+        </w:rPr>
+        <w:t xml:space="preserve"> </w:t>
+      </w:r>
+      <w:r>
+        <w:rPr>
+          <w:rFonts w:asciiTheme="minorHAnsi" w:eastAsiaTheme="minorHAnsi" w:hAnsiTheme="minorHAnsi" w:cstheme="minorBidi"/>
+          <w:lang w:val="en-US" w:eastAsia="en-US"/>
+        </w:rPr>
+        <w:t>Was there an instance where you manager asked you to do something and you pushed back?</w:t>
+      </w:r>
+    </w:p>
+    <w:p>
+      <w:pPr>
+        <w:pStyle w:val="m3799680244815697312msolistparagraph"/>
+        <w:spacing w:before="0" w:beforeAutospacing="0" w:after="0" w:afterAutospacing="0"/>
+        <w:rPr>
+          <w:rFonts w:asciiTheme="minorHAnsi" w:eastAsiaTheme="minorHAnsi" w:hAnsiTheme="minorHAnsi" w:cstheme="minorBidi"/>
+          <w:lang w:val="en-US" w:eastAsia="en-US"/>
+        </w:rPr>
+      </w:pPr>
+      <w:r>
+        <w:rPr>
+          <w:rFonts w:asciiTheme="minorHAnsi" w:eastAsiaTheme="minorHAnsi" w:hAnsiTheme="minorHAnsi" w:cstheme="minorBidi"/>
+          <w:lang w:val="en-US" w:eastAsia="en-US"/>
+        </w:rPr>
+        <w:t>10.</w:t>
+      </w:r>
+      <w:r>
+        <w:rPr>
+          <w:rFonts w:asciiTheme="minorHAnsi" w:eastAsiaTheme="minorHAnsi" w:hAnsiTheme="minorHAnsi" w:cstheme="minorBidi"/>
+          <w:lang w:val="en-US" w:eastAsia="en-US"/>
+        </w:rPr>
+        <w:t xml:space="preserve"> </w:t>
+      </w:r>
+      <w:r>
+        <w:rPr>
+          <w:rFonts w:asciiTheme="minorHAnsi" w:eastAsiaTheme="minorHAnsi" w:hAnsiTheme="minorHAnsi" w:cstheme="minorBidi"/>
+          <w:lang w:val="en-US" w:eastAsia="en-US"/>
+        </w:rPr>
+        <w:t>Is there an idea that you submitted to your manager and he did not take action on it? How did you handle it? ((Leadership Principle: Have Backbone Disagree and commit)</w:t>
+      </w:r>
+    </w:p>
+    <w:p>
+      <w:pPr>
+        <w:pStyle w:val="m3799680244815697312msolistparagraph"/>
+        <w:spacing w:before="0" w:beforeAutospacing="0" w:after="0" w:afterAutospacing="0"/>
+        <w:rPr>
+          <w:rFonts w:asciiTheme="minorHAnsi" w:eastAsiaTheme="minorHAnsi" w:hAnsiTheme="minorHAnsi" w:cstheme="minorBidi"/>
+          <w:lang w:val="en-US" w:eastAsia="en-US"/>
+        </w:rPr>
+      </w:pPr>
+      <w:r>
+        <w:rPr>
+          <w:rFonts w:asciiTheme="minorHAnsi" w:eastAsiaTheme="minorHAnsi" w:hAnsiTheme="minorHAnsi" w:cstheme="minorBidi"/>
+          <w:lang w:val="en-US" w:eastAsia="en-US"/>
+        </w:rPr>
+        <w:t>11.</w:t>
+      </w:r>
+      <w:r>
+        <w:rPr>
+          <w:rFonts w:asciiTheme="minorHAnsi" w:eastAsiaTheme="minorHAnsi" w:hAnsiTheme="minorHAnsi" w:cstheme="minorBidi"/>
+          <w:lang w:val="en-US" w:eastAsia="en-US"/>
+        </w:rPr>
+        <w:t xml:space="preserve"> </w:t>
+      </w:r>
+      <w:r>
+        <w:rPr>
+          <w:rFonts w:asciiTheme="minorHAnsi" w:eastAsiaTheme="minorHAnsi" w:hAnsiTheme="minorHAnsi" w:cstheme="minorBidi"/>
+          <w:lang w:val="en-US" w:eastAsia="en-US"/>
+        </w:rPr>
+        <w:t>Have you ever proposed something and your manager rejected it?</w:t>
+      </w:r>
+    </w:p>
+    <w:p>
+      <w:pPr>
+        <w:pStyle w:val="m3799680244815697312msolistparagraph"/>
+        <w:spacing w:before="0" w:beforeAutospacing="0" w:after="0" w:afterAutospacing="0"/>
+        <w:rPr>
+          <w:rFonts w:asciiTheme="minorHAnsi" w:eastAsiaTheme="minorHAnsi" w:hAnsiTheme="minorHAnsi" w:cstheme="minorBidi"/>
+          <w:lang w:val="en-US" w:eastAsia="en-US"/>
+        </w:rPr>
+      </w:pPr>
+      <w:r>
+        <w:rPr>
+          <w:rFonts w:asciiTheme="minorHAnsi" w:eastAsiaTheme="minorHAnsi" w:hAnsiTheme="minorHAnsi" w:cstheme="minorBidi"/>
+          <w:lang w:val="en-US" w:eastAsia="en-US"/>
+        </w:rPr>
+        <w:t>12.Can you think of a time where you identified the risk towards a prior commitment that you made and how did you communicate to the stakeholders?</w:t>
+      </w:r>
+    </w:p>
+    <w:p>
+      <w:pPr>
+        <w:pStyle w:val="m3799680244815697312msolistparagraph"/>
+        <w:spacing w:before="0" w:beforeAutospacing="0" w:after="0" w:afterAutospacing="0"/>
+        <w:rPr>
+          <w:rFonts w:asciiTheme="minorHAnsi" w:eastAsiaTheme="minorHAnsi" w:hAnsiTheme="minorHAnsi" w:cstheme="minorBidi"/>
+          <w:lang w:val="en-US" w:eastAsia="en-US"/>
+        </w:rPr>
+      </w:pPr>
+      <w:r>
+        <w:rPr>
+          <w:rFonts w:asciiTheme="minorHAnsi" w:eastAsiaTheme="minorHAnsi" w:hAnsiTheme="minorHAnsi" w:cstheme="minorBidi"/>
+          <w:lang w:val="en-US" w:eastAsia="en-US"/>
+        </w:rPr>
+        <w:t>13.What is the one thing you are really proud of in your career?</w:t>
+      </w:r>
+    </w:p>
+    <w:p>
+      <w:pPr>
+        <w:pStyle w:val="m3799680244815697312msolistparagraph"/>
+        <w:spacing w:before="0" w:beforeAutospacing="0" w:after="0" w:afterAutospacing="0"/>
+        <w:rPr>
+          <w:rFonts w:asciiTheme="minorHAnsi" w:eastAsiaTheme="minorHAnsi" w:hAnsiTheme="minorHAnsi" w:cstheme="minorBidi"/>
+          <w:lang w:val="en-US" w:eastAsia="en-US"/>
+        </w:rPr>
+      </w:pPr>
+      <w:r>
+        <w:rPr>
+          <w:rFonts w:asciiTheme="minorHAnsi" w:eastAsiaTheme="minorHAnsi" w:hAnsiTheme="minorHAnsi" w:cstheme="minorBidi"/>
+          <w:lang w:val="en-US" w:eastAsia="en-US"/>
+        </w:rPr>
+        <w:t>14.What kind of job you are interested in? What really interests you?</w:t>
+      </w:r>
+    </w:p>
+    <w:p>
+      <w:pPr>
+        <w:rPr>
+          <w:lang w:val="en-US"/>
+        </w:rPr>
+      </w:pPr>
+    </w:p>
+    <w:p>
+      <w:pPr>
+        <w:rPr>
+          <w:lang w:val="en-US"/>
+        </w:rPr>
+      </w:pPr>
+      <w:r>
+        <w:rPr>
+          <w:lang w:val="en-US"/>
+        </w:rPr>
+        <w:t>--------------------------------------------------------------------------------------------------------------------------</w:t>
+      </w:r>
+    </w:p>
+    <w:p>
+      <w:pPr>
+        <w:rPr>
+          <w:lang w:val="en-US"/>
+        </w:rPr>
+      </w:pPr>
+    </w:p>
+    <w:p>
+      <w:pPr>
+        <w:rPr>
+          <w:lang w:val="en-US"/>
+        </w:rPr>
+      </w:pPr>
+    </w:p>
+    <w:p>
+      <w:pPr>
+        <w:rPr>
+          <w:lang w:val="en-US"/>
+        </w:rPr>
+      </w:pPr>
+    </w:p>
+    <w:p>
+      <w:pPr>
+        <w:rPr>
+          <w:lang w:val="en-US"/>
+        </w:rPr>
+      </w:pPr>
+    </w:p>
+    <w:p>
+      <w:pPr>
+        <w:rPr>
+          <w:lang w:val="en-US"/>
+        </w:rPr>
+      </w:pPr>
+    </w:p>
+    <w:p>
+      <w:pPr>
+        <w:rPr>
+          <w:lang w:val="en-US"/>
+        </w:rPr>
+      </w:pPr>
+    </w:p>
+    <w:p>
+      <w:pPr>
+        <w:rPr>
+          <w:lang w:val="en-US"/>
+        </w:rPr>
+      </w:pPr>
+    </w:p>
+    <w:p>
+      <w:pPr>
+        <w:rPr>
+          <w:lang w:val="en-US"/>
+        </w:rPr>
+      </w:pPr>
+    </w:p>
+    <w:p>
+      <w:pPr>
+        <w:rPr>
+          <w:lang w:val="en-US"/>
+        </w:rPr>
+      </w:pPr>
+    </w:p>
+    <w:p>
+      <w:pPr>
+        <w:rPr>
+          <w:lang w:val="en-US"/>
+        </w:rPr>
+      </w:pPr>
+    </w:p>
+    <w:p>
+      <w:pPr>
+        <w:rPr>
+          <w:lang w:val="en-US"/>
+        </w:rPr>
+      </w:pPr>
+    </w:p>
+    <w:p>
+      <w:pPr>
+        <w:rPr>
+          <w:lang w:val="en-US"/>
+        </w:rPr>
+      </w:pPr>
+    </w:p>
+    <w:p>
+      <w:pPr>
+        <w:rPr>
+          <w:lang w:val="en-US"/>
+        </w:rPr>
+      </w:pPr>
+    </w:p>
+    <w:p>
+      <w:pPr>
+        <w:rPr>
+          <w:lang w:val="en-US"/>
+        </w:rPr>
+      </w:pPr>
+    </w:p>
+    <w:p>
+      <w:pPr>
+        <w:rPr>
+          <w:lang w:val="en-US"/>
+        </w:rPr>
+      </w:pPr>
+    </w:p>
+    <w:p>
+      <w:pPr>
+        <w:rPr>
+          <w:lang w:val="en-US"/>
+        </w:rPr>
+      </w:pPr>
+    </w:p>
+    <w:p>
+      <w:pPr>
+        <w:rPr>
+          <w:lang w:val="en-US"/>
+        </w:rPr>
+      </w:pPr>
+    </w:p>
+    <w:p>
+      <w:pPr>
+        <w:rPr>
+          <w:lang w:val="en-US"/>
+        </w:rPr>
+      </w:pPr>
+      <w:bookmarkStart w:id="0" w:name="_GoBack"/>
+      <w:bookmarkEnd w:id="0"/>
+      <w:r>
+        <w:rPr>
+          <w:lang w:val="en-US"/>
+        </w:rPr>
+        <w:lastRenderedPageBreak/>
+        <w:t>--------------------------------------------------------------------------------------------------------------------------</w:t>
+      </w:r>
+    </w:p>
+    <w:p>
+      <w:pPr>
+        <w:pBdr>
+          <w:bottom w:val="single" w:sz="6" w:space="1" w:color="auto"/>
+        </w:pBdr>
+        <w:rPr>
+          <w:lang w:val="en-US"/>
+        </w:rPr>
+      </w:pPr>
+      <w:r>
+        <w:rPr>
+          <w:lang w:val="en-US"/>
+        </w:rPr>
         <w:t>DS &amp; ALGO</w:t>
       </w:r>
     </w:p>
@@ -480,20 +3903,50 @@
           <w:lang w:val="en-US"/>
         </w:rPr>
       </w:pPr>
-      <w:r>
-        <w:rPr>
-          <w:lang w:val="en-US"/>
-        </w:rPr>
-        <w:t>--------------------------------------------------------------------------------------------------------------------------</w:t>
-      </w:r>
-    </w:p>
-    <w:p>
-      <w:pPr>
-        <w:rPr>
-          <w:lang w:val="en-US"/>
-        </w:rPr>
-      </w:pPr>
-      <w:hyperlink r:id="rId6" w:history="1">
+    </w:p>
+    <w:p>
+      <w:pPr>
+        <w:rPr>
+          <w:lang w:val="en-US"/>
+        </w:rPr>
+      </w:pPr>
+      <w:r>
+        <w:rPr>
+          <w:lang w:val="en-US"/>
+        </w:rPr>
+        <w:t>Point inside polygon</w:t>
+      </w:r>
+    </w:p>
+    <w:p>
+      <w:pPr>
+        <w:rPr>
+          <w:lang w:val="en-US"/>
+        </w:rPr>
+      </w:pPr>
+      <w:hyperlink r:id="rId16" w:history="1">
+        <w:r>
+          <w:rPr>
+            <w:rStyle w:val="Hyperlink"/>
+            <w:lang w:val="en-US"/>
+          </w:rPr>
+          <w:t>https://www.geeksforgeeks.org/how-to-check-if-a-given-point-lies-inside-a-polygon/</w:t>
+        </w:r>
+      </w:hyperlink>
+    </w:p>
+    <w:p>
+      <w:pPr>
+        <w:rPr>
+          <w:lang w:val="en-US"/>
+        </w:rPr>
+      </w:pPr>
+    </w:p>
+    <w:p>
+      <w:pPr>
+        <w:rPr>
+          <w:lang w:val="en-US"/>
+        </w:rPr>
+      </w:pPr>
+      <w:hyperlink r:id="rId17" w:history="1">
         <w:r>
           <w:rPr>
             <w:rStyle w:val="Hyperlink"/>
@@ -516,7 +3969,7 @@
           <w:lang w:val="en-US"/>
         </w:rPr>
       </w:pPr>
-      <w:hyperlink r:id="rId7" w:history="1">
+      <w:hyperlink r:id="rId18" w:history="1">
         <w:r>
           <w:rPr>
             <w:rStyle w:val="Hyperlink"/>
@@ -539,7 +3992,7 @@
           <w:lang w:val="en-US"/>
         </w:rPr>
       </w:pPr>
-      <w:hyperlink r:id="rId8" w:history="1">
+      <w:hyperlink r:id="rId19" w:history="1">
         <w:r>
           <w:rPr>
             <w:rStyle w:val="Hyperlink"/>
@@ -562,7 +4015,7 @@
           <w:lang w:val="en-US"/>
         </w:rPr>
       </w:pPr>
-      <w:hyperlink r:id="rId9" w:history="1">
+      <w:hyperlink r:id="rId20" w:history="1">
         <w:r>
           <w:rPr>
             <w:rStyle w:val="Hyperlink"/>
@@ -585,7 +4038,7 @@
           <w:lang w:val="en-US"/>
         </w:rPr>
       </w:pPr>
-      <w:hyperlink r:id="rId10" w:history="1">
+      <w:hyperlink r:id="rId21" w:history="1">
         <w:r>
           <w:rPr>
             <w:rStyle w:val="Hyperlink"/>
@@ -608,7 +4061,7 @@
           <w:lang w:val="en-US"/>
         </w:rPr>
       </w:pPr>
-      <w:hyperlink r:id="rId11" w:history="1">
+      <w:hyperlink r:id="rId22" w:history="1">
         <w:r>
           <w:rPr>
             <w:rStyle w:val="Hyperlink"/>
@@ -664,7 +4117,7 @@
           <w:lang w:val="en-US"/>
         </w:rPr>
       </w:pPr>
-      <w:hyperlink r:id="rId12" w:history="1">
+      <w:hyperlink r:id="rId23" w:history="1">
         <w:r>
           <w:rPr>
             <w:rStyle w:val="Hyperlink"/>
@@ -687,7 +4140,7 @@
           <w:lang w:val="en-US"/>
         </w:rPr>
       </w:pPr>
-      <w:hyperlink r:id="rId13" w:history="1">
+      <w:hyperlink r:id="rId24" w:history="1">
         <w:r>
           <w:rPr>
             <w:rStyle w:val="Hyperlink"/>
@@ -710,7 +4163,7 @@
           <w:lang w:val="en-US"/>
         </w:rPr>
       </w:pPr>
-      <w:hyperlink r:id="rId14" w:history="1">
+      <w:hyperlink r:id="rId25" w:history="1">
         <w:r>
           <w:rPr>
             <w:rStyle w:val="Hyperlink"/>
@@ -746,7 +4199,7 @@
           <w:lang w:val="en-US"/>
         </w:rPr>
       </w:pPr>
-      <w:hyperlink r:id="rId15" w:history="1">
+      <w:hyperlink r:id="rId26" w:history="1">
         <w:r>
           <w:rPr>
             <w:rStyle w:val="Hyperlink"/>
@@ -773,6 +4226,45 @@
         <w:rPr>
           <w:lang w:val="en-US"/>
         </w:rPr>
+        <w:t>Linked List</w:t>
+      </w:r>
+      <w:r>
+        <w:rPr>
+          <w:lang w:val="en-US"/>
+        </w:rPr>
+        <w:t xml:space="preserve"> :-</w:t>
+      </w:r>
+    </w:p>
+    <w:p>
+      <w:pPr>
+        <w:rPr>
+          <w:lang w:val="en-US"/>
+        </w:rPr>
+      </w:pPr>
+      <w:r>
+        <w:rPr>
+          <w:lang w:val="en-US"/>
+        </w:rPr>
+        <w:t>Starting point of a loop in a SLL</w:t>
+      </w:r>
+    </w:p>
+    <w:p>
+      <w:pPr>
+        <w:rPr>
+          <w:lang w:val="en-US"/>
+        </w:rPr>
+      </w:pPr>
+    </w:p>
+    <w:p>
+      <w:pPr>
+        <w:rPr>
+          <w:lang w:val="en-US"/>
+        </w:rPr>
+      </w:pPr>
+      <w:r>
+        <w:rPr>
+          <w:lang w:val="en-US"/>
+        </w:rPr>
         <w:t>Binary Tree :-</w:t>
       </w:r>
     </w:p>
@@ -795,7 +4287,7 @@
           <w:lang w:val="en-US"/>
         </w:rPr>
       </w:pPr>
-      <w:hyperlink r:id="rId16" w:history="1">
+      <w:hyperlink r:id="rId27" w:history="1">
         <w:r>
           <w:rPr>
             <w:rStyle w:val="Hyperlink"/>
@@ -831,7 +4323,7 @@
           <w:lang w:val="en-US"/>
         </w:rPr>
       </w:pPr>
-      <w:hyperlink r:id="rId17" w:history="1">
+      <w:hyperlink r:id="rId28" w:history="1">
         <w:r>
           <w:rPr>
             <w:rStyle w:val="Hyperlink"/>
@@ -854,6 +4346,45 @@
           <w:lang w:val="en-US"/>
         </w:rPr>
       </w:pPr>
+      <w:r>
+        <w:rPr>
+          <w:lang w:val="en-US"/>
+        </w:rPr>
+        <w:t>Binary Search Tree</w:t>
+      </w:r>
+      <w:r>
+        <w:rPr>
+          <w:lang w:val="en-US"/>
+        </w:rPr>
+        <w:t xml:space="preserve"> :-</w:t>
+      </w:r>
+    </w:p>
+    <w:p>
+      <w:pPr>
+        <w:rPr>
+          <w:lang w:val="en-US"/>
+        </w:rPr>
+      </w:pPr>
+      <w:r>
+        <w:rPr>
+          <w:lang w:val="en-US"/>
+        </w:rPr>
+        <w:t>Dead end in a BST</w:t>
+      </w:r>
+    </w:p>
+    <w:p>
+      <w:pPr>
+        <w:rPr>
+          <w:lang w:val="en-US"/>
+        </w:rPr>
+      </w:pPr>
+    </w:p>
+    <w:p>
+      <w:pPr>
+        <w:rPr>
+          <w:lang w:val="en-US"/>
+        </w:rPr>
+      </w:pPr>
     </w:p>
     <w:p>
       <w:pPr>
@@ -878,6 +4409,7 @@
         <w:rPr>
           <w:lang w:val="en-US"/>
         </w:rPr>
+        <w:lastRenderedPageBreak/>
         <w:t>DESIGN A DICTIONARY :-</w:t>
       </w:r>
     </w:p>
@@ -887,7 +4419,7 @@
           <w:lang w:val="en-US"/>
         </w:rPr>
       </w:pPr>
-      <w:hyperlink r:id="rId18" w:history="1">
+      <w:hyperlink r:id="rId29" w:history="1">
         <w:r>
           <w:rPr>
             <w:rStyle w:val="Hyperlink"/>
@@ -910,7 +4442,7 @@
           <w:lang w:val="en-US"/>
         </w:rPr>
       </w:pPr>
-      <w:hyperlink r:id="rId19" w:history="1">
+      <w:hyperlink r:id="rId30" w:history="1">
         <w:r>
           <w:rPr>
             <w:rStyle w:val="Hyperlink"/>
@@ -933,7 +4465,7 @@
           <w:lang w:val="en-US"/>
         </w:rPr>
       </w:pPr>
-      <w:hyperlink r:id="rId20" w:history="1">
+      <w:hyperlink r:id="rId31" w:history="1">
         <w:r>
           <w:rPr>
             <w:rStyle w:val="Hyperlink"/>
@@ -1003,7 +4535,7 @@
           <w:lang w:val="en-US"/>
         </w:rPr>
       </w:pPr>
-      <w:hyperlink r:id="rId21" w:history="1">
+      <w:hyperlink r:id="rId32" w:history="1">
         <w:r>
           <w:rPr>
             <w:rStyle w:val="Hyperlink"/>
@@ -1039,7 +4571,7 @@
           <w:lang w:val="en-US"/>
         </w:rPr>
       </w:pPr>
-      <w:hyperlink r:id="rId22" w:history="1">
+      <w:hyperlink r:id="rId33" w:history="1">
         <w:r>
           <w:rPr>
             <w:rStyle w:val="Hyperlink"/>
@@ -1075,7 +4607,7 @@
           <w:lang w:val="en-US"/>
         </w:rPr>
       </w:pPr>
-      <w:hyperlink r:id="rId23" w:history="1">
+      <w:hyperlink r:id="rId34" w:history="1">
         <w:r>
           <w:rPr>
             <w:rStyle w:val="Hyperlink"/>
@@ -1098,7 +4630,7 @@
           <w:lang w:val="en-US"/>
         </w:rPr>
       </w:pPr>
-      <w:hyperlink r:id="rId24" w:history="1">
+      <w:hyperlink r:id="rId35" w:history="1">
         <w:r>
           <w:rPr>
             <w:rStyle w:val="Hyperlink"/>
@@ -1118,10 +4650,11 @@
     <w:p>
       <w:pPr>
         <w:rPr>
-          <w:lang w:val="en-US"/>
-        </w:rPr>
-      </w:pPr>
-      <w:hyperlink r:id="rId25" w:history="1">
+          <w:rStyle w:val="Hyperlink"/>
+          <w:lang w:val="en-US"/>
+        </w:rPr>
+      </w:pPr>
+      <w:hyperlink r:id="rId36" w:history="1">
         <w:r>
           <w:rPr>
             <w:rStyle w:val="Hyperlink"/>
@@ -1134,6 +4667,24 @@
     <w:p>
       <w:pPr>
         <w:rPr>
+          <w:rStyle w:val="Hyperlink"/>
+          <w:lang w:val="en-US"/>
+        </w:rPr>
+      </w:pPr>
+    </w:p>
+    <w:p>
+      <w:pPr>
+        <w:rPr>
+          <w:lang w:val="en-US"/>
+        </w:rPr>
+      </w:pPr>
+      <w:r>
+        <w:t>Count the maximum repeating element</w:t>
+      </w:r>
+    </w:p>
+    <w:p>
+      <w:pPr>
+        <w:rPr>
           <w:lang w:val="en-US"/>
         </w:rPr>
       </w:pPr>
@@ -1164,7 +4715,7 @@
           <w:lang w:val="en-US"/>
         </w:rPr>
       </w:pPr>
-      <w:hyperlink r:id="rId26" w:history="1">
+      <w:hyperlink r:id="rId37" w:history="1">
         <w:r>
           <w:rPr>
             <w:rStyle w:val="Hyperlink"/>
@@ -1187,7 +4738,7 @@
           <w:lang w:val="en-US"/>
         </w:rPr>
       </w:pPr>
-      <w:hyperlink r:id="rId27" w:history="1">
+      <w:hyperlink r:id="rId38" w:history="1">
         <w:r>
           <w:rPr>
             <w:rStyle w:val="Hyperlink"/>
@@ -1423,8 +4974,6 @@
           <w:lang w:val="en-US"/>
         </w:rPr>
       </w:pPr>
-      <w:bookmarkStart w:id="0" w:name="_GoBack"/>
-      <w:bookmarkEnd w:id="0"/>
     </w:p>
     <w:p>
       <w:pPr>
@@ -2285,281 +5834,189 @@
     </w:p>
     <w:p>
       <w:pPr>
+        <w:rPr>
+          <w:rFonts w:ascii="Helvetica Neue" w:hAnsi="Helvetica Neue" w:cs="Times New Roman"/>
+          <w:color w:val="454545"/>
+          <w:sz w:val="18"/>
+          <w:szCs w:val="18"/>
+          <w:lang w:eastAsia="en-GB"/>
+        </w:rPr>
+      </w:pPr>
+    </w:p>
+    <w:p>
+      <w:pPr>
+        <w:rPr>
+          <w:rFonts w:ascii="Helvetica Neue" w:hAnsi="Helvetica Neue" w:cs="Times New Roman"/>
+          <w:color w:val="454545"/>
+          <w:sz w:val="18"/>
+          <w:szCs w:val="18"/>
+          <w:lang w:eastAsia="en-GB"/>
+        </w:rPr>
+      </w:pPr>
+    </w:p>
+    <w:p>
+      <w:pPr>
+        <w:rPr>
+          <w:rFonts w:ascii="Helvetica Neue" w:hAnsi="Helvetica Neue" w:cs="Times New Roman"/>
+          <w:color w:val="454545"/>
+          <w:sz w:val="18"/>
+          <w:szCs w:val="18"/>
+          <w:lang w:eastAsia="en-GB"/>
+        </w:rPr>
+      </w:pPr>
+      <w:r>
+        <w:rPr>
+          <w:rFonts w:ascii="Helvetica Neue" w:hAnsi="Helvetica Neue" w:cs="Times New Roman"/>
+          <w:color w:val="454545"/>
+          <w:sz w:val="18"/>
+          <w:szCs w:val="18"/>
+          <w:lang w:eastAsia="en-GB"/>
+        </w:rPr>
+        <w:lastRenderedPageBreak/>
+        <w:t>Akka cluster</w:t>
+      </w:r>
+    </w:p>
+    <w:p>
+      <w:pPr>
+        <w:rPr>
+          <w:rFonts w:ascii="Helvetica Neue" w:hAnsi="Helvetica Neue" w:cs="Times New Roman"/>
+          <w:color w:val="454545"/>
+          <w:sz w:val="18"/>
+          <w:szCs w:val="18"/>
+          <w:lang w:eastAsia="en-GB"/>
+        </w:rPr>
+      </w:pPr>
+      <w:r>
+        <w:rPr>
+          <w:rFonts w:ascii="Helvetica Neue" w:hAnsi="Helvetica Neue" w:cs="Times New Roman"/>
+          <w:color w:val="454545"/>
+          <w:sz w:val="18"/>
+          <w:szCs w:val="18"/>
+          <w:lang w:eastAsia="en-GB"/>
+        </w:rPr>
+        <w:t>Neo4j</w:t>
+      </w:r>
+    </w:p>
+    <w:p>
+      <w:pPr>
+        <w:rPr>
+          <w:rFonts w:ascii="Helvetica Neue" w:hAnsi="Helvetica Neue" w:cs="Times New Roman"/>
+          <w:color w:val="454545"/>
+          <w:sz w:val="18"/>
+          <w:szCs w:val="18"/>
+          <w:lang w:eastAsia="en-GB"/>
+        </w:rPr>
+      </w:pPr>
+      <w:r>
+        <w:rPr>
+          <w:rFonts w:ascii="Helvetica Neue" w:hAnsi="Helvetica Neue" w:cs="Times New Roman"/>
+          <w:color w:val="454545"/>
+          <w:sz w:val="18"/>
+          <w:szCs w:val="18"/>
+          <w:lang w:eastAsia="en-GB"/>
+        </w:rPr>
+        <w:t>———————————————————</w:t>
+      </w:r>
+    </w:p>
+    <w:p>
+      <w:pPr>
+        <w:rPr>
+          <w:lang w:val="en-US"/>
+        </w:rPr>
+      </w:pPr>
+    </w:p>
+    <w:p>
+      <w:pPr>
+        <w:rPr>
+          <w:lang w:val="en-US"/>
+        </w:rPr>
+      </w:pPr>
+    </w:p>
+    <w:p>
+      <w:pPr>
+        <w:rPr>
+          <w:lang w:val="en-US"/>
+        </w:rPr>
+      </w:pPr>
+    </w:p>
+    <w:p>
+      <w:pPr>
+        <w:rPr>
+          <w:lang w:val="en-US"/>
+        </w:rPr>
+      </w:pPr>
+    </w:p>
+    <w:p>
+      <w:pPr>
         <w:pStyle w:val="ListParagraph"/>
         <w:numPr>
           <w:ilvl w:val="0"/>
-          <w:numId w:val="5"/>
+          <w:numId w:val="13"/>
         </w:numPr>
         <w:rPr>
-          <w:rFonts w:ascii="Helvetica Neue" w:hAnsi="Helvetica Neue" w:cs="Times New Roman"/>
-          <w:color w:val="454545"/>
-          <w:sz w:val="18"/>
-          <w:szCs w:val="18"/>
-          <w:lang w:eastAsia="en-GB"/>
-        </w:rPr>
-      </w:pPr>
-      <w:r>
-        <w:rPr>
-          <w:rFonts w:ascii="Helvetica Neue" w:hAnsi="Helvetica Neue" w:cs="Times New Roman"/>
-          <w:color w:val="454545"/>
-          <w:sz w:val="18"/>
-          <w:szCs w:val="18"/>
-          <w:lang w:eastAsia="en-GB"/>
-        </w:rPr>
-        <w:t>Design a Logging System to archive the logs(Application &amp; Server logs) emitted by large number of cluster nodes</w:t>
-      </w:r>
-    </w:p>
-    <w:p>
-      <w:pPr>
-        <w:ind w:left="720"/>
-        <w:rPr>
-          <w:rFonts w:ascii="Helvetica Neue" w:hAnsi="Helvetica Neue" w:cs="Times New Roman"/>
-          <w:color w:val="454545"/>
-          <w:sz w:val="18"/>
-          <w:szCs w:val="18"/>
-          <w:lang w:eastAsia="en-GB"/>
-        </w:rPr>
-      </w:pPr>
-      <w:r>
-        <w:rPr>
-          <w:rFonts w:ascii="Helvetica Neue" w:hAnsi="Helvetica Neue" w:cs="Times New Roman"/>
-          <w:color w:val="454545"/>
-          <w:sz w:val="18"/>
-          <w:szCs w:val="18"/>
-          <w:lang w:eastAsia="en-GB"/>
-        </w:rPr>
-        <w:t xml:space="preserve">How will the </w:t>
-      </w:r>
-      <w:r>
-        <w:rPr>
-          <w:rFonts w:ascii="Helvetica Neue" w:hAnsi="Helvetica Neue" w:cs="Times New Roman"/>
-          <w:color w:val="454545"/>
-          <w:sz w:val="18"/>
-          <w:szCs w:val="18"/>
-          <w:lang w:eastAsia="en-GB"/>
-        </w:rPr>
-        <w:t>decide</w:t>
-      </w:r>
-      <w:r>
-        <w:rPr>
-          <w:rFonts w:ascii="Helvetica Neue" w:hAnsi="Helvetica Neue" w:cs="Times New Roman"/>
-          <w:color w:val="454545"/>
-          <w:sz w:val="18"/>
-          <w:szCs w:val="18"/>
-          <w:lang w:eastAsia="en-GB"/>
-        </w:rPr>
-        <w:t xml:space="preserve"> the message size ?</w:t>
-      </w:r>
-    </w:p>
-    <w:p>
-      <w:pPr>
-        <w:ind w:left="720"/>
-        <w:rPr>
-          <w:rFonts w:ascii="Helvetica Neue" w:hAnsi="Helvetica Neue" w:cs="Times New Roman"/>
-          <w:color w:val="454545"/>
-          <w:sz w:val="18"/>
-          <w:szCs w:val="18"/>
-          <w:lang w:eastAsia="en-GB"/>
-        </w:rPr>
-      </w:pPr>
-      <w:r>
-        <w:rPr>
-          <w:rFonts w:ascii="Helvetica Neue" w:hAnsi="Helvetica Neue" w:cs="Times New Roman"/>
-          <w:color w:val="454545"/>
-          <w:sz w:val="18"/>
-          <w:szCs w:val="18"/>
-          <w:lang w:eastAsia="en-GB"/>
-        </w:rPr>
-        <w:t>How will u split the file and convert it to the message?</w:t>
-      </w:r>
-    </w:p>
-    <w:p>
-      <w:pPr>
-        <w:ind w:left="720"/>
-        <w:rPr>
-          <w:rFonts w:ascii="Helvetica Neue" w:hAnsi="Helvetica Neue" w:cs="Times New Roman"/>
-          <w:color w:val="454545"/>
-          <w:sz w:val="18"/>
-          <w:szCs w:val="18"/>
-          <w:lang w:eastAsia="en-GB"/>
-        </w:rPr>
-      </w:pPr>
-      <w:r>
-        <w:rPr>
-          <w:rFonts w:ascii="Helvetica Neue" w:hAnsi="Helvetica Neue" w:cs="Times New Roman"/>
-          <w:color w:val="454545"/>
-          <w:sz w:val="18"/>
-          <w:szCs w:val="18"/>
-          <w:lang w:eastAsia="en-GB"/>
-        </w:rPr>
-        <w:t>Wat kinda storage </w:t>
-      </w:r>
-    </w:p>
-    <w:p>
-      <w:pPr>
-        <w:rPr>
-          <w:rFonts w:ascii="Helvetica Neue" w:hAnsi="Helvetica Neue" w:cs="Times New Roman"/>
-          <w:color w:val="454545"/>
-          <w:sz w:val="18"/>
-          <w:szCs w:val="18"/>
-          <w:lang w:eastAsia="en-GB"/>
-        </w:rPr>
-      </w:pPr>
+          <w:lang w:val="en-US"/>
+        </w:rPr>
+      </w:pPr>
+      <w:r>
+        <w:rPr>
+          <w:lang w:val="en-US"/>
+        </w:rPr>
+        <w:t>Work about current Projects</w:t>
+      </w:r>
     </w:p>
     <w:p>
       <w:pPr>
         <w:pStyle w:val="ListParagraph"/>
         <w:numPr>
           <w:ilvl w:val="0"/>
-          <w:numId w:val="5"/>
+          <w:numId w:val="6"/>
         </w:numPr>
         <w:rPr>
-          <w:rFonts w:ascii="Helvetica Neue" w:hAnsi="Helvetica Neue" w:cs="Times New Roman"/>
-          <w:color w:val="454545"/>
-          <w:sz w:val="18"/>
-          <w:szCs w:val="18"/>
-          <w:lang w:eastAsia="en-GB"/>
-        </w:rPr>
-      </w:pPr>
-      <w:r>
-        <w:rPr>
-          <w:rFonts w:ascii="Helvetica Neue" w:hAnsi="Helvetica Neue" w:cs="Times New Roman"/>
-          <w:color w:val="454545"/>
-          <w:sz w:val="18"/>
-          <w:szCs w:val="18"/>
-          <w:lang w:eastAsia="en-GB"/>
-        </w:rPr>
-        <w:t>Messaging System like FB / WhatsApp</w:t>
-      </w:r>
-    </w:p>
-    <w:p>
-      <w:pPr>
-        <w:rPr>
-          <w:rFonts w:ascii="Helvetica Neue" w:hAnsi="Helvetica Neue" w:cs="Times New Roman"/>
-          <w:color w:val="454545"/>
-          <w:sz w:val="18"/>
-          <w:szCs w:val="18"/>
-          <w:lang w:eastAsia="en-GB"/>
-        </w:rPr>
-      </w:pPr>
+          <w:lang w:val="en-US"/>
+        </w:rPr>
+      </w:pPr>
+      <w:r>
+        <w:rPr>
+          <w:lang w:val="en-US"/>
+        </w:rPr>
+        <w:t>Metrics, Table size, etc.,</w:t>
+      </w:r>
     </w:p>
     <w:p>
       <w:pPr>
         <w:pStyle w:val="ListParagraph"/>
         <w:numPr>
           <w:ilvl w:val="0"/>
-          <w:numId w:val="5"/>
+          <w:numId w:val="13"/>
         </w:numPr>
         <w:rPr>
-          <w:rFonts w:ascii="Helvetica Neue" w:hAnsi="Helvetica Neue" w:cs="Times New Roman"/>
-          <w:color w:val="454545"/>
-          <w:sz w:val="18"/>
-          <w:szCs w:val="18"/>
-          <w:lang w:eastAsia="en-GB"/>
-        </w:rPr>
-      </w:pPr>
-      <w:r>
-        <w:rPr>
-          <w:rFonts w:ascii="Helvetica Neue" w:hAnsi="Helvetica Neue" w:cs="Times New Roman"/>
-          <w:color w:val="454545"/>
-          <w:sz w:val="18"/>
-          <w:szCs w:val="18"/>
-          <w:lang w:eastAsia="en-GB"/>
-        </w:rPr>
-        <w:t>Push Notifications – Cricket scores</w:t>
-      </w:r>
-    </w:p>
-    <w:p>
-      <w:pPr>
-        <w:rPr>
-          <w:rFonts w:ascii="Helvetica Neue" w:hAnsi="Helvetica Neue" w:cs="Times New Roman"/>
-          <w:color w:val="454545"/>
-          <w:sz w:val="18"/>
-          <w:szCs w:val="18"/>
-          <w:lang w:eastAsia="en-GB"/>
-        </w:rPr>
-      </w:pPr>
-    </w:p>
-    <w:p>
-      <w:pPr>
-        <w:rPr>
-          <w:rFonts w:ascii="Helvetica Neue" w:hAnsi="Helvetica Neue" w:cs="Times New Roman"/>
-          <w:color w:val="454545"/>
-          <w:sz w:val="18"/>
-          <w:szCs w:val="18"/>
-          <w:lang w:eastAsia="en-GB"/>
-        </w:rPr>
-      </w:pPr>
-    </w:p>
-    <w:p>
-      <w:pPr>
-        <w:rPr>
-          <w:rFonts w:ascii="Helvetica Neue" w:hAnsi="Helvetica Neue" w:cs="Times New Roman"/>
-          <w:color w:val="454545"/>
-          <w:sz w:val="18"/>
-          <w:szCs w:val="18"/>
-          <w:lang w:eastAsia="en-GB"/>
-        </w:rPr>
-      </w:pPr>
-      <w:r>
-        <w:rPr>
-          <w:rFonts w:ascii="Helvetica Neue" w:hAnsi="Helvetica Neue" w:cs="Times New Roman"/>
-          <w:color w:val="454545"/>
-          <w:sz w:val="18"/>
-          <w:szCs w:val="18"/>
-          <w:lang w:eastAsia="en-GB"/>
-        </w:rPr>
-        <w:t>Akka cluster</w:t>
-      </w:r>
-    </w:p>
-    <w:p>
-      <w:pPr>
-        <w:rPr>
-          <w:rFonts w:ascii="Helvetica Neue" w:hAnsi="Helvetica Neue" w:cs="Times New Roman"/>
-          <w:color w:val="454545"/>
-          <w:sz w:val="18"/>
-          <w:szCs w:val="18"/>
-          <w:lang w:eastAsia="en-GB"/>
-        </w:rPr>
-      </w:pPr>
-      <w:r>
-        <w:rPr>
-          <w:rFonts w:ascii="Helvetica Neue" w:hAnsi="Helvetica Neue" w:cs="Times New Roman"/>
-          <w:color w:val="454545"/>
-          <w:sz w:val="18"/>
-          <w:szCs w:val="18"/>
-          <w:lang w:eastAsia="en-GB"/>
-        </w:rPr>
-        <w:t>Neo4j</w:t>
-      </w:r>
-    </w:p>
-    <w:p>
-      <w:pPr>
-        <w:rPr>
-          <w:rFonts w:ascii="Helvetica Neue" w:hAnsi="Helvetica Neue" w:cs="Times New Roman"/>
-          <w:color w:val="454545"/>
-          <w:sz w:val="18"/>
-          <w:szCs w:val="18"/>
-          <w:lang w:eastAsia="en-GB"/>
-        </w:rPr>
-      </w:pPr>
-      <w:r>
-        <w:rPr>
-          <w:rFonts w:ascii="Helvetica Neue" w:hAnsi="Helvetica Neue" w:cs="Times New Roman"/>
-          <w:color w:val="454545"/>
-          <w:sz w:val="18"/>
-          <w:szCs w:val="18"/>
-          <w:lang w:eastAsia="en-GB"/>
-        </w:rPr>
-        <w:t>———————————————————</w:t>
-      </w:r>
-    </w:p>
-    <w:p>
-      <w:pPr>
-        <w:rPr>
-          <w:lang w:val="en-US"/>
-        </w:rPr>
-      </w:pPr>
+          <w:lang w:val="en-US"/>
+        </w:rPr>
+      </w:pPr>
+      <w:r>
+        <w:rPr>
+          <w:lang w:val="en-US"/>
+        </w:rPr>
+        <w:t>Behavioural Questions</w:t>
+      </w:r>
+    </w:p>
+    <w:p>
+      <w:pPr>
+        <w:pStyle w:val="ListParagraph"/>
+        <w:numPr>
+          <w:ilvl w:val="0"/>
+          <w:numId w:val="6"/>
+        </w:numPr>
+        <w:rPr>
+          <w:lang w:val="en-US"/>
+        </w:rPr>
+      </w:pPr>
+      <w:r>
+        <w:rPr>
+          <w:lang w:val="en-US"/>
+        </w:rPr>
+        <w:t>Real time examples supporting Amazon, leadership principles</w:t>
+      </w:r>
     </w:p>
     <w:sectPr>
       <w:pgSz w:w="11900" w:h="16840"/>
@@ -2572,8 +6029,412 @@
 </file>
 
 <file path=word/numbering.xml><?xml version="1.0" encoding="utf-8"?>
-<w:numbering xmlns:wpc="http://schemas.microsoft.com/office/word/2010/wordprocessingCanvas" xmlns:mo="http://schemas.microsoft.com/office/mac/office/2008/main" xmlns:mc="http://schemas.openxmlformats.org/markup-compatibility/2006" xmlns:mv="urn:schemas-microsoft-com:mac:vml" xmlns:o="urn:schemas-microsoft-com:office:office" xmlns:r="http://schemas.openxmlformats.org/officeDocument/2006/relationships" xmlns:m="http://schemas.openxmlformats.org/officeDocument/2006/math" xmlns:v="urn:schemas-microsoft-com:vml" xmlns:wp14="http://schemas.microsoft.com/office/word/2010/wordprocessingDrawing" xmlns:wp="http://schemas.openxmlformats.org/drawingml/2006/wordprocessingDrawing" xmlns:w10="urn:schemas-microsoft-com:office:word" xmlns:w="http://schemas.openxmlformats.org/wordprocessingml/2006/main" xmlns:w14="http://schemas.microsoft.com/office/word/2010/wordml" xmlns:w15="http://schemas.microsoft.com/office/word/2012/wordml" xmlns:wpg="http://schemas.microsoft.com/office/word/2010/wordprocessingGroup" xmlns:wpi="http://schemas.microsoft.com/office/word/2010/wordprocessingInk" xmlns:wne="http://schemas.microsoft.com/office/word/2006/wordml" xmlns:wps="http://schemas.microsoft.com/office/word/2010/wordprocessingShape" mc:Ignorable="w14 w15 wp14">
-  <w:abstractNum w:abstractNumId="0">
+<w:numbering xmlns:wpc="http://schemas.microsoft.com/office/word/2010/wordprocessingCanvas" xmlns:cx="http://schemas.microsoft.com/office/drawing/2014/chartex" xmlns:cx1="http://schemas.microsoft.com/office/drawing/2015/9/8/chartex" xmlns:cx2="http://schemas.microsoft.com/office/drawing/2015/10/21/chartex" xmlns:cx3="http://schemas.microsoft.com/office/drawing/2016/5/9/chartex" xmlns:cx4="http://schemas.microsoft.com/office/drawing/2016/5/10/chartex" xmlns:cx5="http://schemas.microsoft.com/office/drawing/2016/5/11/chartex" xmlns:cx6="http://schemas.microsoft.com/office/drawing/2016/5/12/chartex" xmlns:cx7="http://schemas.microsoft.com/office/drawing/2016/5/13/chartex" xmlns:cx8="http://schemas.microsoft.com/office/drawing/2016/5/14/chartex" xmlns:mc="http://schemas.openxmlformats.org/markup-compatibility/2006" xmlns:aink="http://schemas.microsoft.com/office/drawing/2016/ink" xmlns:am3d="http://schemas.microsoft.com/office/drawing/2017/model3d" xmlns:o="urn:schemas-microsoft-com:office:office" xmlns:r="http://schemas.openxmlformats.org/officeDocument/2006/relationships" xmlns:m="http://schemas.openxmlformats.org/officeDocument/2006/math" xmlns:v="urn:schemas-microsoft-com:vml" xmlns:wp14="http://schemas.microsoft.com/office/word/2010/wordprocessingDrawing" xmlns:wp="http://schemas.openxmlformats.org/drawingml/2006/wordprocessingDrawing" xmlns:w10="urn:schemas-microsoft-com:office:word" xmlns:w="http://schemas.openxmlformats.org/wordprocessingml/2006/main" xmlns:w14="http://schemas.microsoft.com/office/word/2010/wordml" xmlns:w15="http://schemas.microsoft.com/office/word/2012/wordml" xmlns:w16cid="http://schemas.microsoft.com/office/word/2016/wordml/cid" xmlns:w16se="http://schemas.microsoft.com/office/word/2015/wordml/symex" xmlns:wpg="http://schemas.microsoft.com/office/word/2010/wordprocessingGroup" xmlns:wpi="http://schemas.microsoft.com/office/word/2010/wordprocessingInk" xmlns:wne="http://schemas.microsoft.com/office/word/2006/wordml" xmlns:wps="http://schemas.microsoft.com/office/word/2010/wordprocessingShape" mc:Ignorable="w14 w15 w16se w16cid wp14">
+  <w:abstractNum w:abstractNumId="0" w15:restartNumberingAfterBreak="0">
+    <w:nsid w:val="09582860"/>
+    <w:multiLevelType w:val="hybridMultilevel"/>
+    <w:tmpl w:val="9280C364"/>
+    <w:lvl w:ilvl="0" w:tplc="40090011">
+      <w:start w:val="1"/>
+      <w:numFmt w:val="decimal"/>
+      <w:lvlText w:val="%1)"/>
+      <w:lvlJc w:val="left"/>
+      <w:pPr>
+        <w:ind w:left="720" w:hanging="360"/>
+      </w:pPr>
+      <w:rPr>
+        <w:rFonts w:hint="default"/>
+      </w:rPr>
+    </w:lvl>
+    <w:lvl w:ilvl="1" w:tplc="40090019" w:tentative="1">
+      <w:start w:val="1"/>
+      <w:numFmt w:val="lowerLetter"/>
+      <w:lvlText w:val="%2."/>
+      <w:lvlJc w:val="left"/>
+      <w:pPr>
+        <w:ind w:left="1440" w:hanging="360"/>
+      </w:pPr>
+    </w:lvl>
+    <w:lvl w:ilvl="2" w:tplc="4009001B" w:tentative="1">
+      <w:start w:val="1"/>
+      <w:numFmt w:val="lowerRoman"/>
+      <w:lvlText w:val="%3."/>
+      <w:lvlJc w:val="right"/>
+      <w:pPr>
+        <w:ind w:left="2160" w:hanging="180"/>
+      </w:pPr>
+    </w:lvl>
+    <w:lvl w:ilvl="3" w:tplc="4009000F" w:tentative="1">
+      <w:start w:val="1"/>
+      <w:numFmt w:val="decimal"/>
+      <w:lvlText w:val="%4."/>
+      <w:lvlJc w:val="left"/>
+      <w:pPr>
+        <w:ind w:left="2880" w:hanging="360"/>
+      </w:pPr>
+    </w:lvl>
+    <w:lvl w:ilvl="4" w:tplc="40090019" w:tentative="1">
+      <w:start w:val="1"/>
+      <w:numFmt w:val="lowerLetter"/>
+      <w:lvlText w:val="%5."/>
+      <w:lvlJc w:val="left"/>
+      <w:pPr>
+        <w:ind w:left="3600" w:hanging="360"/>
+      </w:pPr>
+    </w:lvl>
+    <w:lvl w:ilvl="5" w:tplc="4009001B" w:tentative="1">
+      <w:start w:val="1"/>
+      <w:numFmt w:val="lowerRoman"/>
+      <w:lvlText w:val="%6."/>
+      <w:lvlJc w:val="right"/>
+      <w:pPr>
+        <w:ind w:left="4320" w:hanging="180"/>
+      </w:pPr>
+    </w:lvl>
+    <w:lvl w:ilvl="6" w:tplc="4009000F" w:tentative="1">
+      <w:start w:val="1"/>
+      <w:numFmt w:val="decimal"/>
+      <w:lvlText w:val="%7."/>
+      <w:lvlJc w:val="left"/>
+      <w:pPr>
+        <w:ind w:left="5040" w:hanging="360"/>
+      </w:pPr>
+    </w:lvl>
+    <w:lvl w:ilvl="7" w:tplc="40090019" w:tentative="1">
+      <w:start w:val="1"/>
+      <w:numFmt w:val="lowerLetter"/>
+      <w:lvlText w:val="%8."/>
+      <w:lvlJc w:val="left"/>
+      <w:pPr>
+        <w:ind w:left="5760" w:hanging="360"/>
+      </w:pPr>
+    </w:lvl>
+    <w:lvl w:ilvl="8" w:tplc="4009001B" w:tentative="1">
+      <w:start w:val="1"/>
+      <w:numFmt w:val="lowerRoman"/>
+      <w:lvlText w:val="%9."/>
+      <w:lvlJc w:val="right"/>
+      <w:pPr>
+        <w:ind w:left="6480" w:hanging="180"/>
+      </w:pPr>
+    </w:lvl>
+  </w:abstractNum>
+  <w:abstractNum w:abstractNumId="1" w15:restartNumberingAfterBreak="0">
+    <w:nsid w:val="0C321E52"/>
+    <w:multiLevelType w:val="hybridMultilevel"/>
+    <w:tmpl w:val="43B00D58"/>
+    <w:lvl w:ilvl="0" w:tplc="3F748F84">
+      <w:start w:val="16"/>
+      <w:numFmt w:val="decimal"/>
+      <w:lvlText w:val="%1"/>
+      <w:lvlJc w:val="left"/>
+      <w:pPr>
+        <w:ind w:left="720" w:hanging="360"/>
+      </w:pPr>
+      <w:rPr>
+        <w:rFonts w:hint="default"/>
+      </w:rPr>
+    </w:lvl>
+    <w:lvl w:ilvl="1" w:tplc="40090019" w:tentative="1">
+      <w:start w:val="1"/>
+      <w:numFmt w:val="lowerLetter"/>
+      <w:lvlText w:val="%2."/>
+      <w:lvlJc w:val="left"/>
+      <w:pPr>
+        <w:ind w:left="1440" w:hanging="360"/>
+      </w:pPr>
+    </w:lvl>
+    <w:lvl w:ilvl="2" w:tplc="4009001B" w:tentative="1">
+      <w:start w:val="1"/>
+      <w:numFmt w:val="lowerRoman"/>
+      <w:lvlText w:val="%3."/>
+      <w:lvlJc w:val="right"/>
+      <w:pPr>
+        <w:ind w:left="2160" w:hanging="180"/>
+      </w:pPr>
+    </w:lvl>
+    <w:lvl w:ilvl="3" w:tplc="4009000F" w:tentative="1">
+      <w:start w:val="1"/>
+      <w:numFmt w:val="decimal"/>
+      <w:lvlText w:val="%4."/>
+      <w:lvlJc w:val="left"/>
+      <w:pPr>
+        <w:ind w:left="2880" w:hanging="360"/>
+      </w:pPr>
+    </w:lvl>
+    <w:lvl w:ilvl="4" w:tplc="40090019" w:tentative="1">
+      <w:start w:val="1"/>
+      <w:numFmt w:val="lowerLetter"/>
+      <w:lvlText w:val="%5."/>
+      <w:lvlJc w:val="left"/>
+      <w:pPr>
+        <w:ind w:left="3600" w:hanging="360"/>
+      </w:pPr>
+    </w:lvl>
+    <w:lvl w:ilvl="5" w:tplc="4009001B" w:tentative="1">
+      <w:start w:val="1"/>
+      <w:numFmt w:val="lowerRoman"/>
+      <w:lvlText w:val="%6."/>
+      <w:lvlJc w:val="right"/>
+      <w:pPr>
+        <w:ind w:left="4320" w:hanging="180"/>
+      </w:pPr>
+    </w:lvl>
+    <w:lvl w:ilvl="6" w:tplc="4009000F" w:tentative="1">
+      <w:start w:val="1"/>
+      <w:numFmt w:val="decimal"/>
+      <w:lvlText w:val="%7."/>
+      <w:lvlJc w:val="left"/>
+      <w:pPr>
+        <w:ind w:left="5040" w:hanging="360"/>
+      </w:pPr>
+    </w:lvl>
+    <w:lvl w:ilvl="7" w:tplc="40090019" w:tentative="1">
+      <w:start w:val="1"/>
+      <w:numFmt w:val="lowerLetter"/>
+      <w:lvlText w:val="%8."/>
+      <w:lvlJc w:val="left"/>
+      <w:pPr>
+        <w:ind w:left="5760" w:hanging="360"/>
+      </w:pPr>
+    </w:lvl>
+    <w:lvl w:ilvl="8" w:tplc="4009001B" w:tentative="1">
+      <w:start w:val="1"/>
+      <w:numFmt w:val="lowerRoman"/>
+      <w:lvlText w:val="%9."/>
+      <w:lvlJc w:val="right"/>
+      <w:pPr>
+        <w:ind w:left="6480" w:hanging="180"/>
+      </w:pPr>
+    </w:lvl>
+  </w:abstractNum>
+  <w:abstractNum w:abstractNumId="2" w15:restartNumberingAfterBreak="0">
+    <w:nsid w:val="230072EC"/>
+    <w:multiLevelType w:val="hybridMultilevel"/>
+    <w:tmpl w:val="F472462E"/>
+    <w:lvl w:ilvl="0" w:tplc="CD5E32DE">
+      <w:start w:val="3"/>
+      <w:numFmt w:val="bullet"/>
+      <w:lvlText w:val=""/>
+      <w:lvlJc w:val="left"/>
+      <w:pPr>
+        <w:ind w:left="1080" w:hanging="360"/>
+      </w:pPr>
+      <w:rPr>
+        <w:rFonts w:ascii="Wingdings" w:eastAsiaTheme="minorHAnsi" w:hAnsi="Wingdings" w:cs="Times New Roman" w:hint="default"/>
+      </w:rPr>
+    </w:lvl>
+    <w:lvl w:ilvl="1" w:tplc="40090003" w:tentative="1">
+      <w:start w:val="1"/>
+      <w:numFmt w:val="bullet"/>
+      <w:lvlText w:val="o"/>
+      <w:lvlJc w:val="left"/>
+      <w:pPr>
+        <w:ind w:left="1800" w:hanging="360"/>
+      </w:pPr>
+      <w:rPr>
+        <w:rFonts w:ascii="Courier New" w:hAnsi="Courier New" w:cs="Courier New" w:hint="default"/>
+      </w:rPr>
+    </w:lvl>
+    <w:lvl w:ilvl="2" w:tplc="40090005" w:tentative="1">
+      <w:start w:val="1"/>
+      <w:numFmt w:val="bullet"/>
+      <w:lvlText w:val=""/>
+      <w:lvlJc w:val="left"/>
+      <w:pPr>
+        <w:ind w:left="2520" w:hanging="360"/>
+      </w:pPr>
+      <w:rPr>
+        <w:rFonts w:ascii="Wingdings" w:hAnsi="Wingdings" w:hint="default"/>
+      </w:rPr>
+    </w:lvl>
+    <w:lvl w:ilvl="3" w:tplc="40090001" w:tentative="1">
+      <w:start w:val="1"/>
+      <w:numFmt w:val="bullet"/>
+      <w:lvlText w:val=""/>
+      <w:lvlJc w:val="left"/>
+      <w:pPr>
+        <w:ind w:left="3240" w:hanging="360"/>
+      </w:pPr>
+      <w:rPr>
+        <w:rFonts w:ascii="Symbol" w:hAnsi="Symbol" w:hint="default"/>
+      </w:rPr>
+    </w:lvl>
+    <w:lvl w:ilvl="4" w:tplc="40090003" w:tentative="1">
+      <w:start w:val="1"/>
+      <w:numFmt w:val="bullet"/>
+      <w:lvlText w:val="o"/>
+      <w:lvlJc w:val="left"/>
+      <w:pPr>
+        <w:ind w:left="3960" w:hanging="360"/>
+      </w:pPr>
+      <w:rPr>
+        <w:rFonts w:ascii="Courier New" w:hAnsi="Courier New" w:cs="Courier New" w:hint="default"/>
+      </w:rPr>
+    </w:lvl>
+    <w:lvl w:ilvl="5" w:tplc="40090005" w:tentative="1">
+      <w:start w:val="1"/>
+      <w:numFmt w:val="bullet"/>
+      <w:lvlText w:val=""/>
+      <w:lvlJc w:val="left"/>
+      <w:pPr>
+        <w:ind w:left="4680" w:hanging="360"/>
+      </w:pPr>
+      <w:rPr>
+        <w:rFonts w:ascii="Wingdings" w:hAnsi="Wingdings" w:hint="default"/>
+      </w:rPr>
+    </w:lvl>
+    <w:lvl w:ilvl="6" w:tplc="40090001" w:tentative="1">
+      <w:start w:val="1"/>
+      <w:numFmt w:val="bullet"/>
+      <w:lvlText w:val=""/>
+      <w:lvlJc w:val="left"/>
+      <w:pPr>
+        <w:ind w:left="5400" w:hanging="360"/>
+      </w:pPr>
+      <w:rPr>
+        <w:rFonts w:ascii="Symbol" w:hAnsi="Symbol" w:hint="default"/>
+      </w:rPr>
+    </w:lvl>
+    <w:lvl w:ilvl="7" w:tplc="40090003" w:tentative="1">
+      <w:start w:val="1"/>
+      <w:numFmt w:val="bullet"/>
+      <w:lvlText w:val="o"/>
+      <w:lvlJc w:val="left"/>
+      <w:pPr>
+        <w:ind w:left="6120" w:hanging="360"/>
+      </w:pPr>
+      <w:rPr>
+        <w:rFonts w:ascii="Courier New" w:hAnsi="Courier New" w:cs="Courier New" w:hint="default"/>
+      </w:rPr>
+    </w:lvl>
+    <w:lvl w:ilvl="8" w:tplc="40090005" w:tentative="1">
+      <w:start w:val="1"/>
+      <w:numFmt w:val="bullet"/>
+      <w:lvlText w:val=""/>
+      <w:lvlJc w:val="left"/>
+      <w:pPr>
+        <w:ind w:left="6840" w:hanging="360"/>
+      </w:pPr>
+      <w:rPr>
+        <w:rFonts w:ascii="Wingdings" w:hAnsi="Wingdings" w:hint="default"/>
+      </w:rPr>
+    </w:lvl>
+  </w:abstractNum>
+  <w:abstractNum w:abstractNumId="3" w15:restartNumberingAfterBreak="0">
+    <w:nsid w:val="25445006"/>
+    <w:multiLevelType w:val="hybridMultilevel"/>
+    <w:tmpl w:val="EA5ECE1A"/>
+    <w:lvl w:ilvl="0" w:tplc="E3BAD17A">
+      <w:start w:val="3"/>
+      <w:numFmt w:val="bullet"/>
+      <w:lvlText w:val=""/>
+      <w:lvlJc w:val="left"/>
+      <w:pPr>
+        <w:ind w:left="1080" w:hanging="360"/>
+      </w:pPr>
+      <w:rPr>
+        <w:rFonts w:ascii="Wingdings" w:eastAsiaTheme="minorHAnsi" w:hAnsi="Wingdings" w:cs="Times New Roman" w:hint="default"/>
+      </w:rPr>
+    </w:lvl>
+    <w:lvl w:ilvl="1" w:tplc="40090003" w:tentative="1">
+      <w:start w:val="1"/>
+      <w:numFmt w:val="bullet"/>
+      <w:lvlText w:val="o"/>
+      <w:lvlJc w:val="left"/>
+      <w:pPr>
+        <w:ind w:left="1800" w:hanging="360"/>
+      </w:pPr>
+      <w:rPr>
+        <w:rFonts w:ascii="Courier New" w:hAnsi="Courier New" w:cs="Courier New" w:hint="default"/>
+      </w:rPr>
+    </w:lvl>
+    <w:lvl w:ilvl="2" w:tplc="40090005" w:tentative="1">
+      <w:start w:val="1"/>
+      <w:numFmt w:val="bullet"/>
+      <w:lvlText w:val=""/>
+      <w:lvlJc w:val="left"/>
+      <w:pPr>
+        <w:ind w:left="2520" w:hanging="360"/>
+      </w:pPr>
+      <w:rPr>
+        <w:rFonts w:ascii="Wingdings" w:hAnsi="Wingdings" w:hint="default"/>
+      </w:rPr>
+    </w:lvl>
+    <w:lvl w:ilvl="3" w:tplc="40090001" w:tentative="1">
+      <w:start w:val="1"/>
+      <w:numFmt w:val="bullet"/>
+      <w:lvlText w:val=""/>
+      <w:lvlJc w:val="left"/>
+      <w:pPr>
+        <w:ind w:left="3240" w:hanging="360"/>
+      </w:pPr>
+      <w:rPr>
+        <w:rFonts w:ascii="Symbol" w:hAnsi="Symbol" w:hint="default"/>
+      </w:rPr>
+    </w:lvl>
+    <w:lvl w:ilvl="4" w:tplc="40090003" w:tentative="1">
+      <w:start w:val="1"/>
+      <w:numFmt w:val="bullet"/>
+      <w:lvlText w:val="o"/>
+      <w:lvlJc w:val="left"/>
+      <w:pPr>
+        <w:ind w:left="3960" w:hanging="360"/>
+      </w:pPr>
+      <w:rPr>
+        <w:rFonts w:ascii="Courier New" w:hAnsi="Courier New" w:cs="Courier New" w:hint="default"/>
+      </w:rPr>
+    </w:lvl>
+    <w:lvl w:ilvl="5" w:tplc="40090005" w:tentative="1">
+      <w:start w:val="1"/>
+      <w:numFmt w:val="bullet"/>
+      <w:lvlText w:val=""/>
+      <w:lvlJc w:val="left"/>
+      <w:pPr>
+        <w:ind w:left="4680" w:hanging="360"/>
+      </w:pPr>
+      <w:rPr>
+        <w:rFonts w:ascii="Wingdings" w:hAnsi="Wingdings" w:hint="default"/>
+      </w:rPr>
+    </w:lvl>
+    <w:lvl w:ilvl="6" w:tplc="40090001" w:tentative="1">
+      <w:start w:val="1"/>
+      <w:numFmt w:val="bullet"/>
+      <w:lvlText w:val=""/>
+      <w:lvlJc w:val="left"/>
+      <w:pPr>
+        <w:ind w:left="5400" w:hanging="360"/>
+      </w:pPr>
+      <w:rPr>
+        <w:rFonts w:ascii="Symbol" w:hAnsi="Symbol" w:hint="default"/>
+      </w:rPr>
+    </w:lvl>
+    <w:lvl w:ilvl="7" w:tplc="40090003" w:tentative="1">
+      <w:start w:val="1"/>
+      <w:numFmt w:val="bullet"/>
+      <w:lvlText w:val="o"/>
+      <w:lvlJc w:val="left"/>
+      <w:pPr>
+        <w:ind w:left="6120" w:hanging="360"/>
+      </w:pPr>
+      <w:rPr>
+        <w:rFonts w:ascii="Courier New" w:hAnsi="Courier New" w:cs="Courier New" w:hint="default"/>
+      </w:rPr>
+    </w:lvl>
+    <w:lvl w:ilvl="8" w:tplc="40090005" w:tentative="1">
+      <w:start w:val="1"/>
+      <w:numFmt w:val="bullet"/>
+      <w:lvlText w:val=""/>
+      <w:lvlJc w:val="left"/>
+      <w:pPr>
+        <w:ind w:left="6840" w:hanging="360"/>
+      </w:pPr>
+      <w:rPr>
+        <w:rFonts w:ascii="Wingdings" w:hAnsi="Wingdings" w:hint="default"/>
+      </w:rPr>
+    </w:lvl>
+  </w:abstractNum>
+  <w:abstractNum w:abstractNumId="4" w15:restartNumberingAfterBreak="0">
     <w:nsid w:val="37382CCC"/>
     <w:multiLevelType w:val="hybridMultilevel"/>
     <w:tmpl w:val="C4F0B5D8"/>
@@ -2662,7 +6523,120 @@
       </w:pPr>
     </w:lvl>
   </w:abstractNum>
-  <w:abstractNum w:abstractNumId="1">
+  <w:abstractNum w:abstractNumId="5" w15:restartNumberingAfterBreak="0">
+    <w:nsid w:val="3D842268"/>
+    <w:multiLevelType w:val="hybridMultilevel"/>
+    <w:tmpl w:val="111CDE1E"/>
+    <w:lvl w:ilvl="0" w:tplc="80DE58FC">
+      <w:start w:val="3"/>
+      <w:numFmt w:val="bullet"/>
+      <w:lvlText w:val=""/>
+      <w:lvlJc w:val="left"/>
+      <w:pPr>
+        <w:ind w:left="1800" w:hanging="360"/>
+      </w:pPr>
+      <w:rPr>
+        <w:rFonts w:ascii="Wingdings" w:eastAsiaTheme="minorHAnsi" w:hAnsi="Wingdings" w:cs="Times New Roman" w:hint="default"/>
+      </w:rPr>
+    </w:lvl>
+    <w:lvl w:ilvl="1" w:tplc="40090003" w:tentative="1">
+      <w:start w:val="1"/>
+      <w:numFmt w:val="bullet"/>
+      <w:lvlText w:val="o"/>
+      <w:lvlJc w:val="left"/>
+      <w:pPr>
+        <w:ind w:left="2520" w:hanging="360"/>
+      </w:pPr>
+      <w:rPr>
+        <w:rFonts w:ascii="Courier New" w:hAnsi="Courier New" w:cs="Courier New" w:hint="default"/>
+      </w:rPr>
+    </w:lvl>
+    <w:lvl w:ilvl="2" w:tplc="40090005" w:tentative="1">
+      <w:start w:val="1"/>
+      <w:numFmt w:val="bullet"/>
+      <w:lvlText w:val=""/>
+      <w:lvlJc w:val="left"/>
+      <w:pPr>
+        <w:ind w:left="3240" w:hanging="360"/>
+      </w:pPr>
+      <w:rPr>
+        <w:rFonts w:ascii="Wingdings" w:hAnsi="Wingdings" w:hint="default"/>
+      </w:rPr>
+    </w:lvl>
+    <w:lvl w:ilvl="3" w:tplc="40090001" w:tentative="1">
+      <w:start w:val="1"/>
+      <w:numFmt w:val="bullet"/>
+      <w:lvlText w:val=""/>
+      <w:lvlJc w:val="left"/>
+      <w:pPr>
+        <w:ind w:left="3960" w:hanging="360"/>
+      </w:pPr>
+      <w:rPr>
+        <w:rFonts w:ascii="Symbol" w:hAnsi="Symbol" w:hint="default"/>
+      </w:rPr>
+    </w:lvl>
+    <w:lvl w:ilvl="4" w:tplc="40090003" w:tentative="1">
+      <w:start w:val="1"/>
+      <w:numFmt w:val="bullet"/>
+      <w:lvlText w:val="o"/>
+      <w:lvlJc w:val="left"/>
+      <w:pPr>
+        <w:ind w:left="4680" w:hanging="360"/>
+      </w:pPr>
+      <w:rPr>
+        <w:rFonts w:ascii="Courier New" w:hAnsi="Courier New" w:cs="Courier New" w:hint="default"/>
+      </w:rPr>
+    </w:lvl>
+    <w:lvl w:ilvl="5" w:tplc="40090005" w:tentative="1">
+      <w:start w:val="1"/>
+      <w:numFmt w:val="bullet"/>
+      <w:lvlText w:val=""/>
+      <w:lvlJc w:val="left"/>
+      <w:pPr>
+        <w:ind w:left="5400" w:hanging="360"/>
+      </w:pPr>
+      <w:rPr>
+        <w:rFonts w:ascii="Wingdings" w:hAnsi="Wingdings" w:hint="default"/>
+      </w:rPr>
+    </w:lvl>
+    <w:lvl w:ilvl="6" w:tplc="40090001" w:tentative="1">
+      <w:start w:val="1"/>
+      <w:numFmt w:val="bullet"/>
+      <w:lvlText w:val=""/>
+      <w:lvlJc w:val="left"/>
+      <w:pPr>
+        <w:ind w:left="6120" w:hanging="360"/>
+      </w:pPr>
+      <w:rPr>
+        <w:rFonts w:ascii="Symbol" w:hAnsi="Symbol" w:hint="default"/>
+      </w:rPr>
+    </w:lvl>
+    <w:lvl w:ilvl="7" w:tplc="40090003" w:tentative="1">
+      <w:start w:val="1"/>
+      <w:numFmt w:val="bullet"/>
+      <w:lvlText w:val="o"/>
+      <w:lvlJc w:val="left"/>
+      <w:pPr>
+        <w:ind w:left="6840" w:hanging="360"/>
+      </w:pPr>
+      <w:rPr>
+        <w:rFonts w:ascii="Courier New" w:hAnsi="Courier New" w:cs="Courier New" w:hint="default"/>
+      </w:rPr>
+    </w:lvl>
+    <w:lvl w:ilvl="8" w:tplc="40090005" w:tentative="1">
+      <w:start w:val="1"/>
+      <w:numFmt w:val="bullet"/>
+      <w:lvlText w:val=""/>
+      <w:lvlJc w:val="left"/>
+      <w:pPr>
+        <w:ind w:left="7560" w:hanging="360"/>
+      </w:pPr>
+      <w:rPr>
+        <w:rFonts w:ascii="Wingdings" w:hAnsi="Wingdings" w:hint="default"/>
+      </w:rPr>
+    </w:lvl>
+  </w:abstractNum>
+  <w:abstractNum w:abstractNumId="6" w15:restartNumberingAfterBreak="0">
     <w:nsid w:val="427D067A"/>
     <w:multiLevelType w:val="hybridMultilevel"/>
     <w:tmpl w:val="C4F0B5D8"/>
@@ -2751,7 +6725,7 @@
       </w:pPr>
     </w:lvl>
   </w:abstractNum>
-  <w:abstractNum w:abstractNumId="2">
+  <w:abstractNum w:abstractNumId="7" w15:restartNumberingAfterBreak="0">
     <w:nsid w:val="49B20782"/>
     <w:multiLevelType w:val="hybridMultilevel"/>
     <w:tmpl w:val="27FAF914"/>
@@ -2840,7 +6814,233 @@
       </w:pPr>
     </w:lvl>
   </w:abstractNum>
-  <w:abstractNum w:abstractNumId="3">
+  <w:abstractNum w:abstractNumId="8" w15:restartNumberingAfterBreak="0">
+    <w:nsid w:val="54494C7C"/>
+    <w:multiLevelType w:val="hybridMultilevel"/>
+    <w:tmpl w:val="58AC3752"/>
+    <w:lvl w:ilvl="0" w:tplc="B34870DE">
+      <w:start w:val="3"/>
+      <w:numFmt w:val="bullet"/>
+      <w:lvlText w:val=""/>
+      <w:lvlJc w:val="left"/>
+      <w:pPr>
+        <w:ind w:left="720" w:hanging="360"/>
+      </w:pPr>
+      <w:rPr>
+        <w:rFonts w:ascii="Wingdings" w:eastAsiaTheme="minorHAnsi" w:hAnsi="Wingdings" w:cs="Times New Roman" w:hint="default"/>
+      </w:rPr>
+    </w:lvl>
+    <w:lvl w:ilvl="1" w:tplc="40090003" w:tentative="1">
+      <w:start w:val="1"/>
+      <w:numFmt w:val="bullet"/>
+      <w:lvlText w:val="o"/>
+      <w:lvlJc w:val="left"/>
+      <w:pPr>
+        <w:ind w:left="1440" w:hanging="360"/>
+      </w:pPr>
+      <w:rPr>
+        <w:rFonts w:ascii="Courier New" w:hAnsi="Courier New" w:cs="Courier New" w:hint="default"/>
+      </w:rPr>
+    </w:lvl>
+    <w:lvl w:ilvl="2" w:tplc="40090005" w:tentative="1">
+      <w:start w:val="1"/>
+      <w:numFmt w:val="bullet"/>
+      <w:lvlText w:val=""/>
+      <w:lvlJc w:val="left"/>
+      <w:pPr>
+        <w:ind w:left="2160" w:hanging="360"/>
+      </w:pPr>
+      <w:rPr>
+        <w:rFonts w:ascii="Wingdings" w:hAnsi="Wingdings" w:hint="default"/>
+      </w:rPr>
+    </w:lvl>
+    <w:lvl w:ilvl="3" w:tplc="40090001" w:tentative="1">
+      <w:start w:val="1"/>
+      <w:numFmt w:val="bullet"/>
+      <w:lvlText w:val=""/>
+      <w:lvlJc w:val="left"/>
+      <w:pPr>
+        <w:ind w:left="2880" w:hanging="360"/>
+      </w:pPr>
+      <w:rPr>
+        <w:rFonts w:ascii="Symbol" w:hAnsi="Symbol" w:hint="default"/>
+      </w:rPr>
+    </w:lvl>
+    <w:lvl w:ilvl="4" w:tplc="40090003" w:tentative="1">
+      <w:start w:val="1"/>
+      <w:numFmt w:val="bullet"/>
+      <w:lvlText w:val="o"/>
+      <w:lvlJc w:val="left"/>
+      <w:pPr>
+        <w:ind w:left="3600" w:hanging="360"/>
+      </w:pPr>
+      <w:rPr>
+        <w:rFonts w:ascii="Courier New" w:hAnsi="Courier New" w:cs="Courier New" w:hint="default"/>
+      </w:rPr>
+    </w:lvl>
+    <w:lvl w:ilvl="5" w:tplc="40090005" w:tentative="1">
+      <w:start w:val="1"/>
+      <w:numFmt w:val="bullet"/>
+      <w:lvlText w:val=""/>
+      <w:lvlJc w:val="left"/>
+      <w:pPr>
+        <w:ind w:left="4320" w:hanging="360"/>
+      </w:pPr>
+      <w:rPr>
+        <w:rFonts w:ascii="Wingdings" w:hAnsi="Wingdings" w:hint="default"/>
+      </w:rPr>
+    </w:lvl>
+    <w:lvl w:ilvl="6" w:tplc="40090001" w:tentative="1">
+      <w:start w:val="1"/>
+      <w:numFmt w:val="bullet"/>
+      <w:lvlText w:val=""/>
+      <w:lvlJc w:val="left"/>
+      <w:pPr>
+        <w:ind w:left="5040" w:hanging="360"/>
+      </w:pPr>
+      <w:rPr>
+        <w:rFonts w:ascii="Symbol" w:hAnsi="Symbol" w:hint="default"/>
+      </w:rPr>
+    </w:lvl>
+    <w:lvl w:ilvl="7" w:tplc="40090003" w:tentative="1">
+      <w:start w:val="1"/>
+      <w:numFmt w:val="bullet"/>
+      <w:lvlText w:val="o"/>
+      <w:lvlJc w:val="left"/>
+      <w:pPr>
+        <w:ind w:left="5760" w:hanging="360"/>
+      </w:pPr>
+      <w:rPr>
+        <w:rFonts w:ascii="Courier New" w:hAnsi="Courier New" w:cs="Courier New" w:hint="default"/>
+      </w:rPr>
+    </w:lvl>
+    <w:lvl w:ilvl="8" w:tplc="40090005" w:tentative="1">
+      <w:start w:val="1"/>
+      <w:numFmt w:val="bullet"/>
+      <w:lvlText w:val=""/>
+      <w:lvlJc w:val="left"/>
+      <w:pPr>
+        <w:ind w:left="6480" w:hanging="360"/>
+      </w:pPr>
+      <w:rPr>
+        <w:rFonts w:ascii="Wingdings" w:hAnsi="Wingdings" w:hint="default"/>
+      </w:rPr>
+    </w:lvl>
+  </w:abstractNum>
+  <w:abstractNum w:abstractNumId="9" w15:restartNumberingAfterBreak="0">
+    <w:nsid w:val="59487293"/>
+    <w:multiLevelType w:val="hybridMultilevel"/>
+    <w:tmpl w:val="FDEAC8C0"/>
+    <w:lvl w:ilvl="0" w:tplc="1EEC867E">
+      <w:start w:val="3"/>
+      <w:numFmt w:val="bullet"/>
+      <w:lvlText w:val="&gt;"/>
+      <w:lvlJc w:val="left"/>
+      <w:pPr>
+        <w:ind w:left="1080" w:hanging="360"/>
+      </w:pPr>
+      <w:rPr>
+        <w:rFonts w:ascii="Helvetica Neue" w:eastAsiaTheme="minorHAnsi" w:hAnsi="Helvetica Neue" w:cs="Times New Roman" w:hint="default"/>
+      </w:rPr>
+    </w:lvl>
+    <w:lvl w:ilvl="1" w:tplc="40090003" w:tentative="1">
+      <w:start w:val="1"/>
+      <w:numFmt w:val="bullet"/>
+      <w:lvlText w:val="o"/>
+      <w:lvlJc w:val="left"/>
+      <w:pPr>
+        <w:ind w:left="1800" w:hanging="360"/>
+      </w:pPr>
+      <w:rPr>
+        <w:rFonts w:ascii="Courier New" w:hAnsi="Courier New" w:cs="Courier New" w:hint="default"/>
+      </w:rPr>
+    </w:lvl>
+    <w:lvl w:ilvl="2" w:tplc="40090005" w:tentative="1">
+      <w:start w:val="1"/>
+      <w:numFmt w:val="bullet"/>
+      <w:lvlText w:val=""/>
+      <w:lvlJc w:val="left"/>
+      <w:pPr>
+        <w:ind w:left="2520" w:hanging="360"/>
+      </w:pPr>
+      <w:rPr>
+        <w:rFonts w:ascii="Wingdings" w:hAnsi="Wingdings" w:hint="default"/>
+      </w:rPr>
+    </w:lvl>
+    <w:lvl w:ilvl="3" w:tplc="40090001" w:tentative="1">
+      <w:start w:val="1"/>
+      <w:numFmt w:val="bullet"/>
+      <w:lvlText w:val=""/>
+      <w:lvlJc w:val="left"/>
+      <w:pPr>
+        <w:ind w:left="3240" w:hanging="360"/>
+      </w:pPr>
+      <w:rPr>
+        <w:rFonts w:ascii="Symbol" w:hAnsi="Symbol" w:hint="default"/>
+      </w:rPr>
+    </w:lvl>
+    <w:lvl w:ilvl="4" w:tplc="40090003" w:tentative="1">
+      <w:start w:val="1"/>
+      <w:numFmt w:val="bullet"/>
+      <w:lvlText w:val="o"/>
+      <w:lvlJc w:val="left"/>
+      <w:pPr>
+        <w:ind w:left="3960" w:hanging="360"/>
+      </w:pPr>
+      <w:rPr>
+        <w:rFonts w:ascii="Courier New" w:hAnsi="Courier New" w:cs="Courier New" w:hint="default"/>
+      </w:rPr>
+    </w:lvl>
+    <w:lvl w:ilvl="5" w:tplc="40090005" w:tentative="1">
+      <w:start w:val="1"/>
+      <w:numFmt w:val="bullet"/>
+      <w:lvlText w:val=""/>
+      <w:lvlJc w:val="left"/>
+      <w:pPr>
+        <w:ind w:left="4680" w:hanging="360"/>
+      </w:pPr>
+      <w:rPr>
+        <w:rFonts w:ascii="Wingdings" w:hAnsi="Wingdings" w:hint="default"/>
+      </w:rPr>
+    </w:lvl>
+    <w:lvl w:ilvl="6" w:tplc="40090001" w:tentative="1">
+      <w:start w:val="1"/>
+      <w:numFmt w:val="bullet"/>
+      <w:lvlText w:val=""/>
+      <w:lvlJc w:val="left"/>
+      <w:pPr>
+        <w:ind w:left="5400" w:hanging="360"/>
+      </w:pPr>
+      <w:rPr>
+        <w:rFonts w:ascii="Symbol" w:hAnsi="Symbol" w:hint="default"/>
+      </w:rPr>
+    </w:lvl>
+    <w:lvl w:ilvl="7" w:tplc="40090003" w:tentative="1">
+      <w:start w:val="1"/>
+      <w:numFmt w:val="bullet"/>
+      <w:lvlText w:val="o"/>
+      <w:lvlJc w:val="left"/>
+      <w:pPr>
+        <w:ind w:left="6120" w:hanging="360"/>
+      </w:pPr>
+      <w:rPr>
+        <w:rFonts w:ascii="Courier New" w:hAnsi="Courier New" w:cs="Courier New" w:hint="default"/>
+      </w:rPr>
+    </w:lvl>
+    <w:lvl w:ilvl="8" w:tplc="40090005" w:tentative="1">
+      <w:start w:val="1"/>
+      <w:numFmt w:val="bullet"/>
+      <w:lvlText w:val=""/>
+      <w:lvlJc w:val="left"/>
+      <w:pPr>
+        <w:ind w:left="6840" w:hanging="360"/>
+      </w:pPr>
+      <w:rPr>
+        <w:rFonts w:ascii="Wingdings" w:hAnsi="Wingdings" w:hint="default"/>
+      </w:rPr>
+    </w:lvl>
+  </w:abstractNum>
+  <w:abstractNum w:abstractNumId="10" w15:restartNumberingAfterBreak="0">
     <w:nsid w:val="6583235C"/>
     <w:multiLevelType w:val="multilevel"/>
     <w:tmpl w:val="57909E4C"/>
@@ -2953,7 +7153,322 @@
       </w:pPr>
     </w:lvl>
   </w:abstractNum>
-  <w:abstractNum w:abstractNumId="4">
+  <w:abstractNum w:abstractNumId="11" w15:restartNumberingAfterBreak="0">
+    <w:nsid w:val="66C721E2"/>
+    <w:multiLevelType w:val="hybridMultilevel"/>
+    <w:tmpl w:val="D6507704"/>
+    <w:lvl w:ilvl="0" w:tplc="A446C16C">
+      <w:start w:val="3"/>
+      <w:numFmt w:val="bullet"/>
+      <w:lvlText w:val="&gt;"/>
+      <w:lvlJc w:val="left"/>
+      <w:pPr>
+        <w:ind w:left="1800" w:hanging="360"/>
+      </w:pPr>
+      <w:rPr>
+        <w:rFonts w:ascii="Helvetica Neue" w:eastAsiaTheme="minorHAnsi" w:hAnsi="Helvetica Neue" w:cs="Times New Roman" w:hint="default"/>
+      </w:rPr>
+    </w:lvl>
+    <w:lvl w:ilvl="1" w:tplc="40090003" w:tentative="1">
+      <w:start w:val="1"/>
+      <w:numFmt w:val="bullet"/>
+      <w:lvlText w:val="o"/>
+      <w:lvlJc w:val="left"/>
+      <w:pPr>
+        <w:ind w:left="2520" w:hanging="360"/>
+      </w:pPr>
+      <w:rPr>
+        <w:rFonts w:ascii="Courier New" w:hAnsi="Courier New" w:cs="Courier New" w:hint="default"/>
+      </w:rPr>
+    </w:lvl>
+    <w:lvl w:ilvl="2" w:tplc="40090005" w:tentative="1">
+      <w:start w:val="1"/>
+      <w:numFmt w:val="bullet"/>
+      <w:lvlText w:val=""/>
+      <w:lvlJc w:val="left"/>
+      <w:pPr>
+        <w:ind w:left="3240" w:hanging="360"/>
+      </w:pPr>
+      <w:rPr>
+        <w:rFonts w:ascii="Wingdings" w:hAnsi="Wingdings" w:hint="default"/>
+      </w:rPr>
+    </w:lvl>
+    <w:lvl w:ilvl="3" w:tplc="40090001" w:tentative="1">
+      <w:start w:val="1"/>
+      <w:numFmt w:val="bullet"/>
+      <w:lvlText w:val=""/>
+      <w:lvlJc w:val="left"/>
+      <w:pPr>
+        <w:ind w:left="3960" w:hanging="360"/>
+      </w:pPr>
+      <w:rPr>
+        <w:rFonts w:ascii="Symbol" w:hAnsi="Symbol" w:hint="default"/>
+      </w:rPr>
+    </w:lvl>
+    <w:lvl w:ilvl="4" w:tplc="40090003" w:tentative="1">
+      <w:start w:val="1"/>
+      <w:numFmt w:val="bullet"/>
+      <w:lvlText w:val="o"/>
+      <w:lvlJc w:val="left"/>
+      <w:pPr>
+        <w:ind w:left="4680" w:hanging="360"/>
+      </w:pPr>
+      <w:rPr>
+        <w:rFonts w:ascii="Courier New" w:hAnsi="Courier New" w:cs="Courier New" w:hint="default"/>
+      </w:rPr>
+    </w:lvl>
+    <w:lvl w:ilvl="5" w:tplc="40090005" w:tentative="1">
+      <w:start w:val="1"/>
+      <w:numFmt w:val="bullet"/>
+      <w:lvlText w:val=""/>
+      <w:lvlJc w:val="left"/>
+      <w:pPr>
+        <w:ind w:left="5400" w:hanging="360"/>
+      </w:pPr>
+      <w:rPr>
+        <w:rFonts w:ascii="Wingdings" w:hAnsi="Wingdings" w:hint="default"/>
+      </w:rPr>
+    </w:lvl>
+    <w:lvl w:ilvl="6" w:tplc="40090001" w:tentative="1">
+      <w:start w:val="1"/>
+      <w:numFmt w:val="bullet"/>
+      <w:lvlText w:val=""/>
+      <w:lvlJc w:val="left"/>
+      <w:pPr>
+        <w:ind w:left="6120" w:hanging="360"/>
+      </w:pPr>
+      <w:rPr>
+        <w:rFonts w:ascii="Symbol" w:hAnsi="Symbol" w:hint="default"/>
+      </w:rPr>
+    </w:lvl>
+    <w:lvl w:ilvl="7" w:tplc="40090003" w:tentative="1">
+      <w:start w:val="1"/>
+      <w:numFmt w:val="bullet"/>
+      <w:lvlText w:val="o"/>
+      <w:lvlJc w:val="left"/>
+      <w:pPr>
+        <w:ind w:left="6840" w:hanging="360"/>
+      </w:pPr>
+      <w:rPr>
+        <w:rFonts w:ascii="Courier New" w:hAnsi="Courier New" w:cs="Courier New" w:hint="default"/>
+      </w:rPr>
+    </w:lvl>
+    <w:lvl w:ilvl="8" w:tplc="40090005" w:tentative="1">
+      <w:start w:val="1"/>
+      <w:numFmt w:val="bullet"/>
+      <w:lvlText w:val=""/>
+      <w:lvlJc w:val="left"/>
+      <w:pPr>
+        <w:ind w:left="7560" w:hanging="360"/>
+      </w:pPr>
+      <w:rPr>
+        <w:rFonts w:ascii="Wingdings" w:hAnsi="Wingdings" w:hint="default"/>
+      </w:rPr>
+    </w:lvl>
+  </w:abstractNum>
+  <w:abstractNum w:abstractNumId="12" w15:restartNumberingAfterBreak="0">
+    <w:nsid w:val="726C7711"/>
+    <w:multiLevelType w:val="hybridMultilevel"/>
+    <w:tmpl w:val="0F522B46"/>
+    <w:lvl w:ilvl="0" w:tplc="40090011">
+      <w:start w:val="1"/>
+      <w:numFmt w:val="decimal"/>
+      <w:lvlText w:val="%1)"/>
+      <w:lvlJc w:val="left"/>
+      <w:pPr>
+        <w:ind w:left="720" w:hanging="360"/>
+      </w:pPr>
+      <w:rPr>
+        <w:rFonts w:hint="default"/>
+      </w:rPr>
+    </w:lvl>
+    <w:lvl w:ilvl="1" w:tplc="40090019" w:tentative="1">
+      <w:start w:val="1"/>
+      <w:numFmt w:val="lowerLetter"/>
+      <w:lvlText w:val="%2."/>
+      <w:lvlJc w:val="left"/>
+      <w:pPr>
+        <w:ind w:left="1440" w:hanging="360"/>
+      </w:pPr>
+    </w:lvl>
+    <w:lvl w:ilvl="2" w:tplc="4009001B" w:tentative="1">
+      <w:start w:val="1"/>
+      <w:numFmt w:val="lowerRoman"/>
+      <w:lvlText w:val="%3."/>
+      <w:lvlJc w:val="right"/>
+      <w:pPr>
+        <w:ind w:left="2160" w:hanging="180"/>
+      </w:pPr>
+    </w:lvl>
+    <w:lvl w:ilvl="3" w:tplc="4009000F" w:tentative="1">
+      <w:start w:val="1"/>
+      <w:numFmt w:val="decimal"/>
+      <w:lvlText w:val="%4."/>
+      <w:lvlJc w:val="left"/>
+      <w:pPr>
+        <w:ind w:left="2880" w:hanging="360"/>
+      </w:pPr>
+    </w:lvl>
+    <w:lvl w:ilvl="4" w:tplc="40090019" w:tentative="1">
+      <w:start w:val="1"/>
+      <w:numFmt w:val="lowerLetter"/>
+      <w:lvlText w:val="%5."/>
+      <w:lvlJc w:val="left"/>
+      <w:pPr>
+        <w:ind w:left="3600" w:hanging="360"/>
+      </w:pPr>
+    </w:lvl>
+    <w:lvl w:ilvl="5" w:tplc="4009001B" w:tentative="1">
+      <w:start w:val="1"/>
+      <w:numFmt w:val="lowerRoman"/>
+      <w:lvlText w:val="%6."/>
+      <w:lvlJc w:val="right"/>
+      <w:pPr>
+        <w:ind w:left="4320" w:hanging="180"/>
+      </w:pPr>
+    </w:lvl>
+    <w:lvl w:ilvl="6" w:tplc="4009000F" w:tentative="1">
+      <w:start w:val="1"/>
+      <w:numFmt w:val="decimal"/>
+      <w:lvlText w:val="%7."/>
+      <w:lvlJc w:val="left"/>
+      <w:pPr>
+        <w:ind w:left="5040" w:hanging="360"/>
+      </w:pPr>
+    </w:lvl>
+    <w:lvl w:ilvl="7" w:tplc="40090019" w:tentative="1">
+      <w:start w:val="1"/>
+      <w:numFmt w:val="lowerLetter"/>
+      <w:lvlText w:val="%8."/>
+      <w:lvlJc w:val="left"/>
+      <w:pPr>
+        <w:ind w:left="5760" w:hanging="360"/>
+      </w:pPr>
+    </w:lvl>
+    <w:lvl w:ilvl="8" w:tplc="4009001B" w:tentative="1">
+      <w:start w:val="1"/>
+      <w:numFmt w:val="lowerRoman"/>
+      <w:lvlText w:val="%9."/>
+      <w:lvlJc w:val="right"/>
+      <w:pPr>
+        <w:ind w:left="6480" w:hanging="180"/>
+      </w:pPr>
+    </w:lvl>
+  </w:abstractNum>
+  <w:abstractNum w:abstractNumId="13" w15:restartNumberingAfterBreak="0">
+    <w:nsid w:val="7BAE15C6"/>
+    <w:multiLevelType w:val="hybridMultilevel"/>
+    <w:tmpl w:val="39141302"/>
+    <w:lvl w:ilvl="0" w:tplc="8CB6C6E0">
+      <w:start w:val="3"/>
+      <w:numFmt w:val="bullet"/>
+      <w:lvlText w:val="&gt;"/>
+      <w:lvlJc w:val="left"/>
+      <w:pPr>
+        <w:ind w:left="1080" w:hanging="360"/>
+      </w:pPr>
+      <w:rPr>
+        <w:rFonts w:ascii="Helvetica Neue" w:eastAsiaTheme="minorHAnsi" w:hAnsi="Helvetica Neue" w:cs="Times New Roman" w:hint="default"/>
+      </w:rPr>
+    </w:lvl>
+    <w:lvl w:ilvl="1" w:tplc="40090003" w:tentative="1">
+      <w:start w:val="1"/>
+      <w:numFmt w:val="bullet"/>
+      <w:lvlText w:val="o"/>
+      <w:lvlJc w:val="left"/>
+      <w:pPr>
+        <w:ind w:left="1800" w:hanging="360"/>
+      </w:pPr>
+      <w:rPr>
+        <w:rFonts w:ascii="Courier New" w:hAnsi="Courier New" w:cs="Courier New" w:hint="default"/>
+      </w:rPr>
+    </w:lvl>
+    <w:lvl w:ilvl="2" w:tplc="40090005" w:tentative="1">
+      <w:start w:val="1"/>
+      <w:numFmt w:val="bullet"/>
+      <w:lvlText w:val=""/>
+      <w:lvlJc w:val="left"/>
+      <w:pPr>
+        <w:ind w:left="2520" w:hanging="360"/>
+      </w:pPr>
+      <w:rPr>
+        <w:rFonts w:ascii="Wingdings" w:hAnsi="Wingdings" w:hint="default"/>
+      </w:rPr>
+    </w:lvl>
+    <w:lvl w:ilvl="3" w:tplc="40090001" w:tentative="1">
+      <w:start w:val="1"/>
+      <w:numFmt w:val="bullet"/>
+      <w:lvlText w:val=""/>
+      <w:lvlJc w:val="left"/>
+      <w:pPr>
+        <w:ind w:left="3240" w:hanging="360"/>
+      </w:pPr>
+      <w:rPr>
+        <w:rFonts w:ascii="Symbol" w:hAnsi="Symbol" w:hint="default"/>
+      </w:rPr>
+    </w:lvl>
+    <w:lvl w:ilvl="4" w:tplc="40090003" w:tentative="1">
+      <w:start w:val="1"/>
+      <w:numFmt w:val="bullet"/>
+      <w:lvlText w:val="o"/>
+      <w:lvlJc w:val="left"/>
+      <w:pPr>
+        <w:ind w:left="3960" w:hanging="360"/>
+      </w:pPr>
+      <w:rPr>
+        <w:rFonts w:ascii="Courier New" w:hAnsi="Courier New" w:cs="Courier New" w:hint="default"/>
+      </w:rPr>
+    </w:lvl>
+    <w:lvl w:ilvl="5" w:tplc="40090005" w:tentative="1">
+      <w:start w:val="1"/>
+      <w:numFmt w:val="bullet"/>
+      <w:lvlText w:val=""/>
+      <w:lvlJc w:val="left"/>
+      <w:pPr>
+        <w:ind w:left="4680" w:hanging="360"/>
+      </w:pPr>
+      <w:rPr>
+        <w:rFonts w:ascii="Wingdings" w:hAnsi="Wingdings" w:hint="default"/>
+      </w:rPr>
+    </w:lvl>
+    <w:lvl w:ilvl="6" w:tplc="40090001" w:tentative="1">
+      <w:start w:val="1"/>
+      <w:numFmt w:val="bullet"/>
+      <w:lvlText w:val=""/>
+      <w:lvlJc w:val="left"/>
+      <w:pPr>
+        <w:ind w:left="5400" w:hanging="360"/>
+      </w:pPr>
+      <w:rPr>
+        <w:rFonts w:ascii="Symbol" w:hAnsi="Symbol" w:hint="default"/>
+      </w:rPr>
+    </w:lvl>
+    <w:lvl w:ilvl="7" w:tplc="40090003" w:tentative="1">
+      <w:start w:val="1"/>
+      <w:numFmt w:val="bullet"/>
+      <w:lvlText w:val="o"/>
+      <w:lvlJc w:val="left"/>
+      <w:pPr>
+        <w:ind w:left="6120" w:hanging="360"/>
+      </w:pPr>
+      <w:rPr>
+        <w:rFonts w:ascii="Courier New" w:hAnsi="Courier New" w:cs="Courier New" w:hint="default"/>
+      </w:rPr>
+    </w:lvl>
+    <w:lvl w:ilvl="8" w:tplc="40090005" w:tentative="1">
+      <w:start w:val="1"/>
+      <w:numFmt w:val="bullet"/>
+      <w:lvlText w:val=""/>
+      <w:lvlJc w:val="left"/>
+      <w:pPr>
+        <w:ind w:left="6840" w:hanging="360"/>
+      </w:pPr>
+      <w:rPr>
+        <w:rFonts w:ascii="Wingdings" w:hAnsi="Wingdings" w:hint="default"/>
+      </w:rPr>
+    </w:lvl>
+  </w:abstractNum>
+  <w:abstractNum w:abstractNumId="14" w15:restartNumberingAfterBreak="0">
     <w:nsid w:val="7C645669"/>
     <w:multiLevelType w:val="hybridMultilevel"/>
     <w:tmpl w:val="73E6BE4A"/>
@@ -3043,25 +7558,55 @@
     </w:lvl>
   </w:abstractNum>
   <w:num w:numId="1">
+    <w:abstractNumId w:val="10"/>
+  </w:num>
+  <w:num w:numId="2">
+    <w:abstractNumId w:val="6"/>
+  </w:num>
+  <w:num w:numId="3">
+    <w:abstractNumId w:val="4"/>
+  </w:num>
+  <w:num w:numId="4">
+    <w:abstractNumId w:val="7"/>
+  </w:num>
+  <w:num w:numId="5">
+    <w:abstractNumId w:val="14"/>
+  </w:num>
+  <w:num w:numId="6">
+    <w:abstractNumId w:val="2"/>
+  </w:num>
+  <w:num w:numId="7">
+    <w:abstractNumId w:val="9"/>
+  </w:num>
+  <w:num w:numId="8">
+    <w:abstractNumId w:val="11"/>
+  </w:num>
+  <w:num w:numId="9">
+    <w:abstractNumId w:val="8"/>
+  </w:num>
+  <w:num w:numId="10">
+    <w:abstractNumId w:val="5"/>
+  </w:num>
+  <w:num w:numId="11">
     <w:abstractNumId w:val="3"/>
   </w:num>
-  <w:num w:numId="2">
-    <w:abstractNumId w:val="1"/>
+  <w:num w:numId="12">
+    <w:abstractNumId w:val="13"/>
   </w:num>
-  <w:num w:numId="3">
+  <w:num w:numId="13">
     <w:abstractNumId w:val="0"/>
   </w:num>
-  <w:num w:numId="4">
-    <w:abstractNumId w:val="2"/>
+  <w:num w:numId="14">
+    <w:abstractNumId w:val="12"/>
   </w:num>
-  <w:num w:numId="5">
-    <w:abstractNumId w:val="4"/>
+  <w:num w:numId="15">
+    <w:abstractNumId w:val="1"/>
   </w:num>
 </w:numbering>
 </file>
 
 <file path=word/styles.xml><?xml version="1.0" encoding="utf-8"?>
-<w:styles xmlns:mc="http://schemas.openxmlformats.org/markup-compatibility/2006" xmlns:r="http://schemas.openxmlformats.org/officeDocument/2006/relationships" xmlns:w="http://schemas.openxmlformats.org/wordprocessingml/2006/main" xmlns:w14="http://schemas.microsoft.com/office/word/2010/wordml" xmlns:w15="http://schemas.microsoft.com/office/word/2012/wordml" mc:Ignorable="w14 w15">
+<w:styles xmlns:mc="http://schemas.openxmlformats.org/markup-compatibility/2006" xmlns:r="http://schemas.openxmlformats.org/officeDocument/2006/relationships" xmlns:w="http://schemas.openxmlformats.org/wordprocessingml/2006/main" xmlns:w14="http://schemas.microsoft.com/office/word/2010/wordml" xmlns:w15="http://schemas.microsoft.com/office/word/2012/wordml" xmlns:w16cid="http://schemas.microsoft.com/office/word/2016/wordml/cid" xmlns:w16se="http://schemas.microsoft.com/office/word/2015/wordml/symex" mc:Ignorable="w14 w15 w16se w16cid">
   <w:docDefaults>
     <w:rPrDefault>
       <w:rPr>
@@ -3073,7 +7618,7 @@
     </w:rPrDefault>
     <w:pPrDefault/>
   </w:docDefaults>
-  <w:latentStyles w:defLockedState="0" w:defUIPriority="99" w:defSemiHidden="0" w:defUnhideWhenUsed="0" w:defQFormat="0" w:count="382">
+  <w:latentStyles w:defLockedState="0" w:defUIPriority="99" w:defSemiHidden="0" w:defUnhideWhenUsed="0" w:defQFormat="0" w:count="375">
     <w:lsdException w:name="Normal" w:uiPriority="0" w:qFormat="1"/>
     <w:lsdException w:name="heading 1" w:uiPriority="9" w:qFormat="1"/>
     <w:lsdException w:name="heading 2" w:semiHidden="1" w:uiPriority="9" w:unhideWhenUsed="1" w:qFormat="1"/>
@@ -3230,15 +7775,6 @@
     <w:lsdException w:name="Balloon Text" w:semiHidden="1" w:unhideWhenUsed="1"/>
     <w:lsdException w:name="Table Grid" w:uiPriority="39"/>
     <w:lsdException w:name="Table Theme" w:semiHidden="1" w:unhideWhenUsed="1"/>
-    <w:lsdException w:name="Note Level 1" w:semiHidden="1" w:unhideWhenUsed="1"/>
-    <w:lsdException w:name="Note Level 2" w:semiHidden="1" w:unhideWhenUsed="1"/>
-    <w:lsdException w:name="Note Level 3" w:semiHidden="1" w:unhideWhenUsed="1"/>
-    <w:lsdException w:name="Note Level 4" w:semiHidden="1" w:unhideWhenUsed="1"/>
-    <w:lsdException w:name="Note Level 5" w:semiHidden="1" w:unhideWhenUsed="1"/>
-    <w:lsdException w:name="Note Level 6" w:semiHidden="1" w:unhideWhenUsed="1"/>
-    <w:lsdException w:name="Note Level 7" w:semiHidden="1" w:unhideWhenUsed="1"/>
-    <w:lsdException w:name="Note Level 8" w:semiHidden="1" w:unhideWhenUsed="1"/>
-    <w:lsdException w:name="Note Level 9" w:semiHidden="1" w:unhideWhenUsed="1"/>
     <w:lsdException w:name="Placeholder Text" w:semiHidden="1"/>
     <w:lsdException w:name="No Spacing" w:uiPriority="1" w:qFormat="1"/>
     <w:lsdException w:name="Light Shading" w:uiPriority="60"/>
@@ -3539,6 +8075,67 @@
       <w:u w:val="single"/>
     </w:rPr>
   </w:style>
+  <w:style w:type="character" w:styleId="UnresolvedMention">
+    <w:name w:val="Unresolved Mention"/>
+    <w:basedOn w:val="DefaultParagraphFont"/>
+    <w:uiPriority w:val="99"/>
+    <w:rsid w:val="00D422DE"/>
+    <w:rPr>
+      <w:color w:val="808080"/>
+      <w:shd w:val="clear" w:color="auto" w:fill="E6E6E6"/>
+    </w:rPr>
+  </w:style>
+  <w:style w:type="character" w:styleId="FollowedHyperlink">
+    <w:name w:val="FollowedHyperlink"/>
+    <w:basedOn w:val="DefaultParagraphFont"/>
+    <w:uiPriority w:val="99"/>
+    <w:semiHidden/>
+    <w:unhideWhenUsed/>
+    <w:rsid w:val="00C475BA"/>
+    <w:rPr>
+      <w:color w:val="954F72" w:themeColor="followedHyperlink"/>
+      <w:u w:val="single"/>
+    </w:rPr>
+  </w:style>
+  <w:style w:type="paragraph" w:customStyle="1" w:styleId="m3799680244815697312msolistparagraph">
+    <w:name w:val="m_3799680244815697312msolistparagraph"/>
+    <w:basedOn w:val="Normal"/>
+    <w:rsid w:val="001341EC"/>
+    <w:pPr>
+      <w:spacing w:before="100" w:beforeAutospacing="1" w:after="100" w:afterAutospacing="1"/>
+    </w:pPr>
+    <w:rPr>
+      <w:rFonts w:ascii="Times New Roman" w:eastAsia="Times New Roman" w:hAnsi="Times New Roman" w:cs="Times New Roman"/>
+      <w:lang w:val="en-IN" w:eastAsia="en-IN"/>
+    </w:rPr>
+  </w:style>
+  <w:style w:type="paragraph" w:customStyle="1" w:styleId="m7235113844642754203msolistparagraph">
+    <w:name w:val="m_7235113844642754203msolistparagraph"/>
+    <w:basedOn w:val="Normal"/>
+    <w:rsid w:val="00440B7F"/>
+    <w:pPr>
+      <w:spacing w:before="100" w:beforeAutospacing="1" w:after="100" w:afterAutospacing="1"/>
+    </w:pPr>
+    <w:rPr>
+      <w:rFonts w:ascii="Times New Roman" w:eastAsia="Times New Roman" w:hAnsi="Times New Roman" w:cs="Times New Roman"/>
+      <w:lang w:val="en-IN" w:eastAsia="en-IN"/>
+    </w:rPr>
+  </w:style>
+  <w:style w:type="paragraph" w:styleId="NormalWeb">
+    <w:name w:val="Normal (Web)"/>
+    <w:basedOn w:val="Normal"/>
+    <w:uiPriority w:val="99"/>
+    <w:semiHidden/>
+    <w:unhideWhenUsed/>
+    <w:rsid w:val="00D20B3C"/>
+    <w:pPr>
+      <w:spacing w:before="100" w:beforeAutospacing="1" w:after="100" w:afterAutospacing="1"/>
+    </w:pPr>
+    <w:rPr>
+      <w:rFonts w:ascii="Times New Roman" w:eastAsia="Times New Roman" w:hAnsi="Times New Roman" w:cs="Times New Roman"/>
+      <w:lang w:val="en-IN" w:eastAsia="en-IN"/>
+    </w:rPr>
+  </w:style>
 </w:styles>
 </file>
 
